--- a/templates/SDCE-Template-V2.docx
+++ b/templates/SDCE-Template-V2.docx
@@ -101,10 +101,16 @@
           </w:tcPr>
           <w:p>
             <w:r>
-              <w:t>{App_Name}</w:t>
+              <w:t>{</w:t>
             </w:r>
-            <w:bookmarkStart w:id="0" w:name="_GoBack"/>
-            <w:bookmarkEnd w:id="0"/>
+            <w:proofErr w:type="spellStart"/>
+            <w:r>
+              <w:t>App_Name</w:t>
+            </w:r>
+            <w:proofErr w:type="spellEnd"/>
+            <w:r>
+              <w:t>}</w:t>
+            </w:r>
           </w:p>
         </w:tc>
       </w:tr>
@@ -303,7 +309,19 @@
             <w:tcW w:w="9576" w:type="dxa"/>
             <w:shd w:val="clear" w:color="auto" w:fill="FFFF00"/>
           </w:tcPr>
-          <w:p/>
+          <w:p>
+            <w:r>
+              <w:t>{</w:t>
+            </w:r>
+            <w:proofErr w:type="spellStart"/>
+            <w:r>
+              <w:t>App_Purpose</w:t>
+            </w:r>
+            <w:proofErr w:type="spellEnd"/>
+            <w:r>
+              <w:t>}</w:t>
+            </w:r>
+          </w:p>
         </w:tc>
       </w:tr>
     </w:tbl>
@@ -335,11 +353,26 @@
             <w:tcW w:w="9576" w:type="dxa"/>
             <w:shd w:val="clear" w:color="auto" w:fill="auto"/>
           </w:tcPr>
-          <w:p/>
-        </w:tc>
-      </w:tr>
-    </w:tbl>
-    <w:p/>
+          <w:p>
+            <w:r>
+              <w:t>{</w:t>
+            </w:r>
+            <w:proofErr w:type="spellStart"/>
+            <w:r>
+              <w:t>App_UsersLocation</w:t>
+            </w:r>
+            <w:proofErr w:type="spellEnd"/>
+            <w:r>
+              <w:t>}</w:t>
+            </w:r>
+          </w:p>
+        </w:tc>
+      </w:tr>
+    </w:tbl>
+    <w:p>
+      <w:bookmarkStart w:id="0" w:name="_GoBack"/>
+      <w:bookmarkEnd w:id="0"/>
+    </w:p>
     <w:p>
       <w:r>
         <w:lastRenderedPageBreak/>
@@ -400,7 +433,19 @@
             <w:tcW w:w="9576" w:type="dxa"/>
             <w:shd w:val="clear" w:color="auto" w:fill="FFFF00"/>
           </w:tcPr>
-          <w:p/>
+          <w:p>
+            <w:r>
+              <w:t>{</w:t>
+            </w:r>
+            <w:proofErr w:type="spellStart"/>
+            <w:r>
+              <w:t>App_BusinessImpact</w:t>
+            </w:r>
+            <w:proofErr w:type="spellEnd"/>
+            <w:r>
+              <w:t>}</w:t>
+            </w:r>
+          </w:p>
         </w:tc>
       </w:tr>
     </w:tbl>
@@ -432,7 +477,19 @@
             <w:tcW w:w="9576" w:type="dxa"/>
             <w:shd w:val="clear" w:color="auto" w:fill="FFFF00"/>
           </w:tcPr>
-          <w:p/>
+          <w:p>
+            <w:r>
+              <w:t>{</w:t>
+            </w:r>
+            <w:proofErr w:type="spellStart"/>
+            <w:r>
+              <w:t>App_TechnicalDetails</w:t>
+            </w:r>
+            <w:proofErr w:type="spellEnd"/>
+            <w:r>
+              <w:t>}</w:t>
+            </w:r>
+          </w:p>
         </w:tc>
       </w:tr>
     </w:tbl>
@@ -540,8 +597,13 @@
             <w:shd w:val="clear" w:color="auto" w:fill="000000"/>
           </w:tcPr>
           <w:p>
+            <w:proofErr w:type="spellStart"/>
             <w:r>
-              <w:t>Start up order</w:t>
+              <w:t>Start up</w:t>
+            </w:r>
+            <w:proofErr w:type="spellEnd"/>
+            <w:r>
+              <w:t xml:space="preserve"> order</w:t>
             </w:r>
           </w:p>
         </w:tc>
@@ -1667,7 +1729,15 @@
     <w:p/>
     <w:p>
       <w:r>
-        <w:t>List of scheduled tasks in Crontab running under Oracle users</w:t>
+        <w:t xml:space="preserve">List of scheduled tasks in </w:t>
+      </w:r>
+      <w:proofErr w:type="spellStart"/>
+      <w:r>
+        <w:t>Crontab</w:t>
+      </w:r>
+      <w:proofErr w:type="spellEnd"/>
+      <w:r>
+        <w:t xml:space="preserve"> running under Oracle users</w:t>
       </w:r>
       <w:r>
         <w:t>, details and impact description if failed:</w:t>
@@ -2686,7 +2756,15 @@
     <w:p/>
     <w:p>
       <w:r>
-        <w:t>List of scheduled tasks in Crontab running under Oracle users</w:t>
+        <w:t xml:space="preserve">List of scheduled tasks in </w:t>
+      </w:r>
+      <w:proofErr w:type="spellStart"/>
+      <w:r>
+        <w:t>Crontab</w:t>
+      </w:r>
+      <w:proofErr w:type="spellEnd"/>
+      <w:r>
+        <w:t xml:space="preserve"> running under Oracle users</w:t>
       </w:r>
       <w:r>
         <w:t>, details and impact description if failed:</w:t>
@@ -3763,7 +3841,15 @@
     <w:p/>
     <w:p>
       <w:r>
-        <w:t>List of scheduled tasks in Crontab running under Oracle users</w:t>
+        <w:t xml:space="preserve">List of scheduled tasks in </w:t>
+      </w:r>
+      <w:proofErr w:type="spellStart"/>
+      <w:r>
+        <w:t>Crontab</w:t>
+      </w:r>
+      <w:proofErr w:type="spellEnd"/>
+      <w:r>
+        <w:t xml:space="preserve"> running under Oracle users</w:t>
       </w:r>
       <w:r>
         <w:t>, details and impact description if failed:</w:t>
@@ -4968,18 +5054,18 @@
 </file>
 
 <file path=customXml/item1.xml><?xml version="1.0" encoding="utf-8"?>
+<p:properties xmlns:p="http://schemas.microsoft.com/office/2006/metadata/properties" xmlns:xsi="http://www.w3.org/2001/XMLSchema-instance" xmlns:pc="http://schemas.microsoft.com/office/infopath/2007/PartnerControls">
+  <documentManagement/>
+</p:properties>
+</file>
+
+<file path=customXml/item2.xml><?xml version="1.0" encoding="utf-8"?>
 <?mso-contentType ?>
 <FormTemplates xmlns="http://schemas.microsoft.com/sharepoint/v3/contenttype/forms">
   <Display>DocumentLibraryForm</Display>
   <Edit>DocumentLibraryForm</Edit>
   <New>DocumentLibraryForm</New>
 </FormTemplates>
-</file>
-
-<file path=customXml/item2.xml><?xml version="1.0" encoding="utf-8"?>
-<p:properties xmlns:p="http://schemas.microsoft.com/office/2006/metadata/properties" xmlns:xsi="http://www.w3.org/2001/XMLSchema-instance" xmlns:pc="http://schemas.microsoft.com/office/infopath/2007/PartnerControls">
-  <documentManagement/>
-</p:properties>
 </file>
 
 <file path=customXml/item3.xml><?xml version="1.0" encoding="utf-8"?>
@@ -5097,18 +5183,18 @@
 </file>
 
 <file path=customXml/itemProps1.xml><?xml version="1.0" encoding="utf-8"?>
-<ds:datastoreItem xmlns:ds="http://schemas.openxmlformats.org/officeDocument/2006/customXml" ds:itemID="{58F966A9-50AC-4A77-895A-77BF50183342}">
+<ds:datastoreItem xmlns:ds="http://schemas.openxmlformats.org/officeDocument/2006/customXml" ds:itemID="{8233ADFA-F6D8-40EE-938F-CA1C86D90B7C}">
   <ds:schemaRefs>
-    <ds:schemaRef ds:uri="http://schemas.microsoft.com/sharepoint/v3/contenttype/forms"/>
+    <ds:schemaRef ds:uri="http://schemas.microsoft.com/office/2006/metadata/properties"/>
+    <ds:schemaRef ds:uri="http://schemas.microsoft.com/office/infopath/2007/PartnerControls"/>
   </ds:schemaRefs>
 </ds:datastoreItem>
 </file>
 
 <file path=customXml/itemProps2.xml><?xml version="1.0" encoding="utf-8"?>
-<ds:datastoreItem xmlns:ds="http://schemas.openxmlformats.org/officeDocument/2006/customXml" ds:itemID="{8233ADFA-F6D8-40EE-938F-CA1C86D90B7C}">
+<ds:datastoreItem xmlns:ds="http://schemas.openxmlformats.org/officeDocument/2006/customXml" ds:itemID="{58F966A9-50AC-4A77-895A-77BF50183342}">
   <ds:schemaRefs>
-    <ds:schemaRef ds:uri="http://schemas.microsoft.com/office/2006/metadata/properties"/>
-    <ds:schemaRef ds:uri="http://schemas.microsoft.com/office/infopath/2007/PartnerControls"/>
+    <ds:schemaRef ds:uri="http://schemas.microsoft.com/sharepoint/v3/contenttype/forms"/>
   </ds:schemaRefs>
 </ds:datastoreItem>
 </file>

--- a/templates/SDCE-Template-V2.docx
+++ b/templates/SDCE-Template-V2.docx
@@ -369,10 +369,7 @@
         </w:tc>
       </w:tr>
     </w:tbl>
-    <w:p>
-      <w:bookmarkStart w:id="0" w:name="_GoBack"/>
-      <w:bookmarkEnd w:id="0"/>
-    </w:p>
+    <w:p/>
     <w:p>
       <w:r>
         <w:lastRenderedPageBreak/>
@@ -401,7 +398,13 @@
             <w:tcW w:w="9576" w:type="dxa"/>
             <w:shd w:val="clear" w:color="auto" w:fill="FFFF00"/>
           </w:tcPr>
-          <w:p/>
+          <w:p>
+            <w:r>
+              <w:t>{Criticality}</w:t>
+            </w:r>
+            <w:bookmarkStart w:id="0" w:name="_GoBack"/>
+            <w:bookmarkEnd w:id="0"/>
+          </w:p>
         </w:tc>
       </w:tr>
     </w:tbl>

--- a/templates/SDCE-Template-V2.docx
+++ b/templates/SDCE-Template-V2.docx
@@ -101,15 +101,7 @@
           </w:tcPr>
           <w:p>
             <w:r>
-              <w:t>{</w:t>
-            </w:r>
-            <w:proofErr w:type="spellStart"/>
-            <w:r>
-              <w:t>App_Name</w:t>
-            </w:r>
-            <w:proofErr w:type="spellEnd"/>
-            <w:r>
-              <w:t>}</w:t>
+              <w:t>{App_Name}</w:t>
             </w:r>
           </w:p>
         </w:tc>
@@ -311,15 +303,7 @@
           </w:tcPr>
           <w:p>
             <w:r>
-              <w:t>{</w:t>
-            </w:r>
-            <w:proofErr w:type="spellStart"/>
-            <w:r>
-              <w:t>App_Purpose</w:t>
-            </w:r>
-            <w:proofErr w:type="spellEnd"/>
-            <w:r>
-              <w:t>}</w:t>
+              <w:t>{App_Purpose}</w:t>
             </w:r>
           </w:p>
         </w:tc>
@@ -355,15 +339,7 @@
           </w:tcPr>
           <w:p>
             <w:r>
-              <w:t>{</w:t>
-            </w:r>
-            <w:proofErr w:type="spellStart"/>
-            <w:r>
-              <w:t>App_UsersLocation</w:t>
-            </w:r>
-            <w:proofErr w:type="spellEnd"/>
-            <w:r>
-              <w:t>}</w:t>
+              <w:t>{App_UsersLocation}</w:t>
             </w:r>
           </w:p>
         </w:tc>
@@ -402,8 +378,6 @@
             <w:r>
               <w:t>{Criticality}</w:t>
             </w:r>
-            <w:bookmarkStart w:id="0" w:name="_GoBack"/>
-            <w:bookmarkEnd w:id="0"/>
           </w:p>
         </w:tc>
       </w:tr>
@@ -438,15 +412,7 @@
           </w:tcPr>
           <w:p>
             <w:r>
-              <w:t>{</w:t>
-            </w:r>
-            <w:proofErr w:type="spellStart"/>
-            <w:r>
-              <w:t>App_BusinessImpact</w:t>
-            </w:r>
-            <w:proofErr w:type="spellEnd"/>
-            <w:r>
-              <w:t>}</w:t>
+              <w:t>{App_BusinessImpact}</w:t>
             </w:r>
           </w:p>
         </w:tc>
@@ -482,15 +448,7 @@
           </w:tcPr>
           <w:p>
             <w:r>
-              <w:t>{</w:t>
-            </w:r>
-            <w:proofErr w:type="spellStart"/>
-            <w:r>
-              <w:t>App_TechnicalDetails</w:t>
-            </w:r>
-            <w:proofErr w:type="spellEnd"/>
-            <w:r>
-              <w:t>}</w:t>
+              <w:t>{App_TechnicalDetails}</w:t>
             </w:r>
           </w:p>
         </w:tc>
@@ -526,8 +484,8 @@
         <w:tblLook w:val="04A0" w:firstRow="1" w:lastRow="0" w:firstColumn="1" w:lastColumn="0" w:noHBand="0" w:noVBand="1"/>
       </w:tblPr>
       <w:tblGrid>
-        <w:gridCol w:w="1628"/>
-        <w:gridCol w:w="1246"/>
+        <w:gridCol w:w="1629"/>
+        <w:gridCol w:w="1245"/>
         <w:gridCol w:w="969"/>
         <w:gridCol w:w="1350"/>
         <w:gridCol w:w="866"/>
@@ -541,7 +499,7 @@
         </w:trPr>
         <w:tc>
           <w:tcPr>
-            <w:tcW w:w="870" w:type="pct"/>
+            <w:tcW w:w="871" w:type="pct"/>
             <w:shd w:val="clear" w:color="auto" w:fill="000000"/>
           </w:tcPr>
           <w:p>
@@ -600,13 +558,8 @@
             <w:shd w:val="clear" w:color="auto" w:fill="000000"/>
           </w:tcPr>
           <w:p>
-            <w:proofErr w:type="spellStart"/>
             <w:r>
-              <w:t>Start up</w:t>
-            </w:r>
-            <w:proofErr w:type="spellEnd"/>
-            <w:r>
-              <w:t xml:space="preserve"> order</w:t>
+              <w:t>Start up order</w:t>
             </w:r>
           </w:p>
         </w:tc>
@@ -639,45 +592,69 @@
         </w:trPr>
         <w:tc>
           <w:tcPr>
-            <w:tcW w:w="870" w:type="pct"/>
-            <w:shd w:val="clear" w:color="auto" w:fill="auto"/>
-          </w:tcPr>
-          <w:p/>
+            <w:tcW w:w="871" w:type="pct"/>
+            <w:shd w:val="clear" w:color="auto" w:fill="auto"/>
+          </w:tcPr>
+          <w:p>
+            <w:r>
+              <w:t>{Server_Name}</w:t>
+            </w:r>
+          </w:p>
         </w:tc>
         <w:tc>
           <w:tcPr>
             <w:tcW w:w="666" w:type="pct"/>
             <w:shd w:val="clear" w:color="auto" w:fill="auto"/>
           </w:tcPr>
-          <w:p/>
+          <w:p>
+            <w:r>
+              <w:t>{Server_Description}</w:t>
+            </w:r>
+          </w:p>
         </w:tc>
         <w:tc>
           <w:tcPr>
             <w:tcW w:w="518" w:type="pct"/>
             <w:shd w:val="clear" w:color="auto" w:fill="FFFF00"/>
           </w:tcPr>
-          <w:p/>
+          <w:p>
+            <w:r>
+              <w:t>{Server_Functionality}</w:t>
+            </w:r>
+          </w:p>
         </w:tc>
         <w:tc>
           <w:tcPr>
             <w:tcW w:w="722" w:type="pct"/>
             <w:shd w:val="clear" w:color="auto" w:fill="auto"/>
           </w:tcPr>
-          <w:p/>
+          <w:p>
+            <w:r>
+              <w:t>{Server_Environment}</w:t>
+            </w:r>
+          </w:p>
         </w:tc>
         <w:tc>
           <w:tcPr>
             <w:tcW w:w="463" w:type="pct"/>
             <w:shd w:val="clear" w:color="auto" w:fill="auto"/>
           </w:tcPr>
-          <w:p/>
+          <w:p>
+            <w:r>
+              <w:t>{Server_VLAN}</w:t>
+            </w:r>
+          </w:p>
         </w:tc>
         <w:tc>
           <w:tcPr>
             <w:tcW w:w="459" w:type="pct"/>
             <w:shd w:val="clear" w:color="auto" w:fill="FFFF00"/>
           </w:tcPr>
-          <w:p/>
+          <w:p>
+            <w:r>
+              <w:t>{Server_StartUp}</w:t>
+            </w:r>
+          </w:p>
         </w:tc>
         <w:tc>
           <w:tcPr>
@@ -690,74 +667,12 @@
                 <w:color w:val="000000"/>
               </w:rPr>
             </w:pPr>
-          </w:p>
-        </w:tc>
-        <w:tc>
-          <w:tcPr>
-            <w:tcW w:w="519" w:type="pct"/>
-            <w:shd w:val="clear" w:color="auto" w:fill="auto"/>
-          </w:tcPr>
-          <w:p/>
-        </w:tc>
-      </w:tr>
-      <w:tr>
-        <w:trPr>
-          <w:trHeight w:val="488"/>
-        </w:trPr>
-        <w:tc>
-          <w:tcPr>
-            <w:tcW w:w="870" w:type="pct"/>
-            <w:shd w:val="clear" w:color="auto" w:fill="auto"/>
-          </w:tcPr>
-          <w:p/>
-        </w:tc>
-        <w:tc>
-          <w:tcPr>
-            <w:tcW w:w="666" w:type="pct"/>
-            <w:shd w:val="clear" w:color="auto" w:fill="auto"/>
-          </w:tcPr>
-          <w:p/>
-        </w:tc>
-        <w:tc>
-          <w:tcPr>
-            <w:tcW w:w="518" w:type="pct"/>
-            <w:shd w:val="clear" w:color="auto" w:fill="FFFF00"/>
-          </w:tcPr>
-          <w:p/>
-        </w:tc>
-        <w:tc>
-          <w:tcPr>
-            <w:tcW w:w="722" w:type="pct"/>
-            <w:shd w:val="clear" w:color="auto" w:fill="auto"/>
-          </w:tcPr>
-          <w:p/>
-        </w:tc>
-        <w:tc>
-          <w:tcPr>
-            <w:tcW w:w="463" w:type="pct"/>
-            <w:shd w:val="clear" w:color="auto" w:fill="auto"/>
-          </w:tcPr>
-          <w:p/>
-        </w:tc>
-        <w:tc>
-          <w:tcPr>
-            <w:tcW w:w="459" w:type="pct"/>
-            <w:shd w:val="clear" w:color="auto" w:fill="FFFF00"/>
-          </w:tcPr>
-          <w:p/>
-        </w:tc>
-        <w:tc>
-          <w:tcPr>
-            <w:tcW w:w="782" w:type="pct"/>
-            <w:shd w:val="clear" w:color="auto" w:fill="auto"/>
-          </w:tcPr>
-          <w:p>
-            <w:pPr>
-              <w:spacing w:line="240" w:lineRule="auto"/>
+            <w:r>
               <w:rPr>
                 <w:color w:val="000000"/>
               </w:rPr>
-            </w:pPr>
+              <w:t>{Server_IP}</w:t>
+            </w:r>
           </w:p>
         </w:tc>
         <w:tc>
@@ -765,75 +680,13 @@
             <w:tcW w:w="519" w:type="pct"/>
             <w:shd w:val="clear" w:color="auto" w:fill="auto"/>
           </w:tcPr>
-          <w:p/>
-        </w:tc>
-      </w:tr>
-      <w:tr>
-        <w:trPr>
-          <w:trHeight w:val="488"/>
-        </w:trPr>
-        <w:tc>
-          <w:tcPr>
-            <w:tcW w:w="870" w:type="pct"/>
-            <w:shd w:val="clear" w:color="auto" w:fill="auto"/>
-          </w:tcPr>
-          <w:p/>
-        </w:tc>
-        <w:tc>
-          <w:tcPr>
-            <w:tcW w:w="666" w:type="pct"/>
-            <w:shd w:val="clear" w:color="auto" w:fill="auto"/>
-          </w:tcPr>
-          <w:p/>
-        </w:tc>
-        <w:tc>
-          <w:tcPr>
-            <w:tcW w:w="518" w:type="pct"/>
-            <w:shd w:val="clear" w:color="auto" w:fill="FFFF00"/>
-          </w:tcPr>
-          <w:p/>
-        </w:tc>
-        <w:tc>
-          <w:tcPr>
-            <w:tcW w:w="722" w:type="pct"/>
-            <w:shd w:val="clear" w:color="auto" w:fill="auto"/>
-          </w:tcPr>
-          <w:p/>
-        </w:tc>
-        <w:tc>
-          <w:tcPr>
-            <w:tcW w:w="463" w:type="pct"/>
-            <w:shd w:val="clear" w:color="auto" w:fill="auto"/>
-          </w:tcPr>
-          <w:p/>
-        </w:tc>
-        <w:tc>
-          <w:tcPr>
-            <w:tcW w:w="459" w:type="pct"/>
-            <w:shd w:val="clear" w:color="auto" w:fill="FFFF00"/>
-          </w:tcPr>
-          <w:p/>
-        </w:tc>
-        <w:tc>
-          <w:tcPr>
-            <w:tcW w:w="782" w:type="pct"/>
-            <w:shd w:val="clear" w:color="auto" w:fill="auto"/>
-          </w:tcPr>
           <w:p>
-            <w:pPr>
-              <w:spacing w:line="240" w:lineRule="auto"/>
-              <w:rPr>
-                <w:color w:val="000000"/>
-              </w:rPr>
-            </w:pPr>
+            <w:r>
+              <w:t>{Server_Platform}</w:t>
+            </w:r>
+            <w:bookmarkStart w:id="0" w:name="_GoBack"/>
+            <w:bookmarkEnd w:id="0"/>
           </w:p>
-        </w:tc>
-        <w:tc>
-          <w:tcPr>
-            <w:tcW w:w="519" w:type="pct"/>
-            <w:shd w:val="clear" w:color="auto" w:fill="auto"/>
-          </w:tcPr>
-          <w:p/>
         </w:tc>
       </w:tr>
     </w:tbl>
@@ -1732,15 +1585,7 @@
     <w:p/>
     <w:p>
       <w:r>
-        <w:t xml:space="preserve">List of scheduled tasks in </w:t>
-      </w:r>
-      <w:proofErr w:type="spellStart"/>
-      <w:r>
-        <w:t>Crontab</w:t>
-      </w:r>
-      <w:proofErr w:type="spellEnd"/>
-      <w:r>
-        <w:t xml:space="preserve"> running under Oracle users</w:t>
+        <w:t>List of scheduled tasks in Crontab running under Oracle users</w:t>
       </w:r>
       <w:r>
         <w:t>, details and impact description if failed:</w:t>
@@ -2759,15 +2604,7 @@
     <w:p/>
     <w:p>
       <w:r>
-        <w:t xml:space="preserve">List of scheduled tasks in </w:t>
-      </w:r>
-      <w:proofErr w:type="spellStart"/>
-      <w:r>
-        <w:t>Crontab</w:t>
-      </w:r>
-      <w:proofErr w:type="spellEnd"/>
-      <w:r>
-        <w:t xml:space="preserve"> running under Oracle users</w:t>
+        <w:t>List of scheduled tasks in Crontab running under Oracle users</w:t>
       </w:r>
       <w:r>
         <w:t>, details and impact description if failed:</w:t>
@@ -3844,15 +3681,7 @@
     <w:p/>
     <w:p>
       <w:r>
-        <w:t xml:space="preserve">List of scheduled tasks in </w:t>
-      </w:r>
-      <w:proofErr w:type="spellStart"/>
-      <w:r>
-        <w:t>Crontab</w:t>
-      </w:r>
-      <w:proofErr w:type="spellEnd"/>
-      <w:r>
-        <w:t xml:space="preserve"> running under Oracle users</w:t>
+        <w:t>List of scheduled tasks in Crontab running under Oracle users</w:t>
       </w:r>
       <w:r>
         <w:t>, details and impact description if failed:</w:t>

--- a/templates/SDCE-Template-V2.docx
+++ b/templates/SDCE-Template-V2.docx
@@ -1,6 +1,6 @@
 
 <file path=word/document.xml><?xml version="1.0" encoding="utf-8"?>
-<w:document xmlns:wpc="http://schemas.microsoft.com/office/word/2010/wordprocessingCanvas" xmlns:mc="http://schemas.openxmlformats.org/markup-compatibility/2006" xmlns:o="urn:schemas-microsoft-com:office:office" xmlns:r="http://schemas.openxmlformats.org/officeDocument/2006/relationships" xmlns:m="http://schemas.openxmlformats.org/officeDocument/2006/math" xmlns:v="urn:schemas-microsoft-com:vml" xmlns:wp14="http://schemas.microsoft.com/office/word/2010/wordprocessingDrawing" xmlns:wp="http://schemas.openxmlformats.org/drawingml/2006/wordprocessingDrawing" xmlns:w10="urn:schemas-microsoft-com:office:word" xmlns:w="http://schemas.openxmlformats.org/wordprocessingml/2006/main" xmlns:w14="http://schemas.microsoft.com/office/word/2010/wordml" xmlns:w15="http://schemas.microsoft.com/office/word/2012/wordml" xmlns:wpg="http://schemas.microsoft.com/office/word/2010/wordprocessingGroup" xmlns:wpi="http://schemas.microsoft.com/office/word/2010/wordprocessingInk" xmlns:wne="http://schemas.microsoft.com/office/word/2006/wordml" xmlns:wps="http://schemas.microsoft.com/office/word/2010/wordprocessingShape" mc:Ignorable="w14 w15 wp14">
+<w:document xmlns:wpc="http://schemas.microsoft.com/office/word/2010/wordprocessingCanvas" xmlns:cx="http://schemas.microsoft.com/office/drawing/2014/chartex" xmlns:mc="http://schemas.openxmlformats.org/markup-compatibility/2006" xmlns:o="urn:schemas-microsoft-com:office:office" xmlns:r="http://schemas.openxmlformats.org/officeDocument/2006/relationships" xmlns:m="http://schemas.openxmlformats.org/officeDocument/2006/math" xmlns:v="urn:schemas-microsoft-com:vml" xmlns:wp14="http://schemas.microsoft.com/office/word/2010/wordprocessingDrawing" xmlns:wp="http://schemas.openxmlformats.org/drawingml/2006/wordprocessingDrawing" xmlns:w10="urn:schemas-microsoft-com:office:word" xmlns:w="http://schemas.openxmlformats.org/wordprocessingml/2006/main" xmlns:w14="http://schemas.microsoft.com/office/word/2010/wordml" xmlns:w15="http://schemas.microsoft.com/office/word/2012/wordml" xmlns:w16se="http://schemas.microsoft.com/office/word/2015/wordml/symex" xmlns:wpg="http://schemas.microsoft.com/office/word/2010/wordprocessingGroup" xmlns:wpi="http://schemas.microsoft.com/office/word/2010/wordprocessingInk" xmlns:wne="http://schemas.microsoft.com/office/word/2006/wordml" xmlns:wps="http://schemas.microsoft.com/office/word/2010/wordprocessingShape" mc:Ignorable="w14 w15 w16se wp14">
   <w:body>
     <w:p>
       <w:pPr>
@@ -101,7 +101,15 @@
           </w:tcPr>
           <w:p>
             <w:r>
-              <w:t>{App_Name}</w:t>
+              <w:t>{</w:t>
+            </w:r>
+            <w:proofErr w:type="spellStart"/>
+            <w:r>
+              <w:t>App_Name</w:t>
+            </w:r>
+            <w:proofErr w:type="spellEnd"/>
+            <w:r>
+              <w:t>}</w:t>
             </w:r>
           </w:p>
         </w:tc>
@@ -303,7 +311,15 @@
           </w:tcPr>
           <w:p>
             <w:r>
-              <w:t>{App_Purpose}</w:t>
+              <w:t>{</w:t>
+            </w:r>
+            <w:proofErr w:type="spellStart"/>
+            <w:r>
+              <w:t>App_Purpose</w:t>
+            </w:r>
+            <w:proofErr w:type="spellEnd"/>
+            <w:r>
+              <w:t>}</w:t>
             </w:r>
           </w:p>
         </w:tc>
@@ -339,7 +355,15 @@
           </w:tcPr>
           <w:p>
             <w:r>
-              <w:t>{App_UsersLocation}</w:t>
+              <w:t>{</w:t>
+            </w:r>
+            <w:proofErr w:type="spellStart"/>
+            <w:r>
+              <w:t>App_UsersLocation</w:t>
+            </w:r>
+            <w:proofErr w:type="spellEnd"/>
+            <w:r>
+              <w:t>}</w:t>
             </w:r>
           </w:p>
         </w:tc>
@@ -412,7 +436,15 @@
           </w:tcPr>
           <w:p>
             <w:r>
-              <w:t>{App_BusinessImpact}</w:t>
+              <w:t>{</w:t>
+            </w:r>
+            <w:proofErr w:type="spellStart"/>
+            <w:r>
+              <w:t>App_BusinessImpact</w:t>
+            </w:r>
+            <w:proofErr w:type="spellEnd"/>
+            <w:r>
+              <w:t>}</w:t>
             </w:r>
           </w:p>
         </w:tc>
@@ -448,7 +480,15 @@
           </w:tcPr>
           <w:p>
             <w:r>
-              <w:t>{App_TechnicalDetails}</w:t>
+              <w:t>{</w:t>
+            </w:r>
+            <w:proofErr w:type="spellStart"/>
+            <w:r>
+              <w:t>App_TechnicalDetails</w:t>
+            </w:r>
+            <w:proofErr w:type="spellEnd"/>
+            <w:r>
+              <w:t>}</w:t>
             </w:r>
           </w:p>
         </w:tc>
@@ -558,8 +598,13 @@
             <w:shd w:val="clear" w:color="auto" w:fill="000000"/>
           </w:tcPr>
           <w:p>
-            <w:r>
-              <w:t>Start up order</w:t>
+            <w:proofErr w:type="spellStart"/>
+            <w:r>
+              <w:t>Start up</w:t>
+            </w:r>
+            <w:proofErr w:type="spellEnd"/>
+            <w:r>
+              <w:t xml:space="preserve"> order</w:t>
             </w:r>
           </w:p>
         </w:tc>
@@ -597,7 +642,21 @@
           </w:tcPr>
           <w:p>
             <w:r>
-              <w:t>{Server_Name}</w:t>
+              <w:t>{#S</w:t>
+            </w:r>
+            <w:r>
+              <w:t>ervers}</w:t>
+            </w:r>
+            <w:r>
+              <w:t>{</w:t>
+            </w:r>
+            <w:proofErr w:type="spellStart"/>
+            <w:r>
+              <w:t>Server_Name</w:t>
+            </w:r>
+            <w:proofErr w:type="spellEnd"/>
+            <w:r>
+              <w:t>}</w:t>
             </w:r>
           </w:p>
         </w:tc>
@@ -608,7 +667,15 @@
           </w:tcPr>
           <w:p>
             <w:r>
-              <w:t>{Server_Description}</w:t>
+              <w:t>{</w:t>
+            </w:r>
+            <w:proofErr w:type="spellStart"/>
+            <w:r>
+              <w:t>Server_Description</w:t>
+            </w:r>
+            <w:proofErr w:type="spellEnd"/>
+            <w:r>
+              <w:t>}</w:t>
             </w:r>
           </w:p>
         </w:tc>
@@ -619,7 +686,15 @@
           </w:tcPr>
           <w:p>
             <w:r>
-              <w:t>{Server_Functionality}</w:t>
+              <w:t>{</w:t>
+            </w:r>
+            <w:proofErr w:type="spellStart"/>
+            <w:r>
+              <w:t>Server_Functionality</w:t>
+            </w:r>
+            <w:proofErr w:type="spellEnd"/>
+            <w:r>
+              <w:t>}</w:t>
             </w:r>
           </w:p>
         </w:tc>
@@ -630,7 +705,15 @@
           </w:tcPr>
           <w:p>
             <w:r>
-              <w:t>{Server_Environment}</w:t>
+              <w:t>{</w:t>
+            </w:r>
+            <w:proofErr w:type="spellStart"/>
+            <w:r>
+              <w:t>Server_Environment</w:t>
+            </w:r>
+            <w:proofErr w:type="spellEnd"/>
+            <w:r>
+              <w:t>}</w:t>
             </w:r>
           </w:p>
         </w:tc>
@@ -641,7 +724,15 @@
           </w:tcPr>
           <w:p>
             <w:r>
-              <w:t>{Server_VLAN}</w:t>
+              <w:t>{</w:t>
+            </w:r>
+            <w:proofErr w:type="spellStart"/>
+            <w:r>
+              <w:t>Server_VLAN</w:t>
+            </w:r>
+            <w:proofErr w:type="spellEnd"/>
+            <w:r>
+              <w:t>}</w:t>
             </w:r>
           </w:p>
         </w:tc>
@@ -652,7 +743,15 @@
           </w:tcPr>
           <w:p>
             <w:r>
-              <w:t>{Server_StartUp}</w:t>
+              <w:t>{</w:t>
+            </w:r>
+            <w:proofErr w:type="spellStart"/>
+            <w:r>
+              <w:t>Server_StartUp</w:t>
+            </w:r>
+            <w:proofErr w:type="spellEnd"/>
+            <w:r>
+              <w:t>}</w:t>
             </w:r>
           </w:p>
         </w:tc>
@@ -671,7 +770,21 @@
               <w:rPr>
                 <w:color w:val="000000"/>
               </w:rPr>
-              <w:t>{Server_IP}</w:t>
+              <w:t>{</w:t>
+            </w:r>
+            <w:proofErr w:type="spellStart"/>
+            <w:r>
+              <w:rPr>
+                <w:color w:val="000000"/>
+              </w:rPr>
+              <w:t>Server_IP</w:t>
+            </w:r>
+            <w:proofErr w:type="spellEnd"/>
+            <w:r>
+              <w:rPr>
+                <w:color w:val="000000"/>
+              </w:rPr>
+              <w:t>}</w:t>
             </w:r>
           </w:p>
         </w:tc>
@@ -682,10 +795,24 @@
           </w:tcPr>
           <w:p>
             <w:r>
-              <w:t>{Server_Platform}</w:t>
+              <w:t>{</w:t>
+            </w:r>
+            <w:proofErr w:type="spellStart"/>
+            <w:r>
+              <w:t>Server_Platform</w:t>
+            </w:r>
+            <w:proofErr w:type="spellEnd"/>
+            <w:r>
+              <w:t>}</w:t>
+            </w:r>
+            <w:r>
+              <w:t>{/S</w:t>
             </w:r>
             <w:bookmarkStart w:id="0" w:name="_GoBack"/>
             <w:bookmarkEnd w:id="0"/>
+            <w:r>
+              <w:t>ervers}</w:t>
+            </w:r>
           </w:p>
         </w:tc>
       </w:tr>
@@ -1585,7 +1712,15 @@
     <w:p/>
     <w:p>
       <w:r>
-        <w:t>List of scheduled tasks in Crontab running under Oracle users</w:t>
+        <w:t xml:space="preserve">List of scheduled tasks in </w:t>
+      </w:r>
+      <w:proofErr w:type="spellStart"/>
+      <w:r>
+        <w:t>Crontab</w:t>
+      </w:r>
+      <w:proofErr w:type="spellEnd"/>
+      <w:r>
+        <w:t xml:space="preserve"> running under Oracle users</w:t>
       </w:r>
       <w:r>
         <w:t>, details and impact description if failed:</w:t>
@@ -2604,7 +2739,15 @@
     <w:p/>
     <w:p>
       <w:r>
-        <w:t>List of scheduled tasks in Crontab running under Oracle users</w:t>
+        <w:t xml:space="preserve">List of scheduled tasks in </w:t>
+      </w:r>
+      <w:proofErr w:type="spellStart"/>
+      <w:r>
+        <w:t>Crontab</w:t>
+      </w:r>
+      <w:proofErr w:type="spellEnd"/>
+      <w:r>
+        <w:t xml:space="preserve"> running under Oracle users</w:t>
       </w:r>
       <w:r>
         <w:t>, details and impact description if failed:</w:t>
@@ -3681,7 +3824,15 @@
     <w:p/>
     <w:p>
       <w:r>
-        <w:t>List of scheduled tasks in Crontab running under Oracle users</w:t>
+        <w:t xml:space="preserve">List of scheduled tasks in </w:t>
+      </w:r>
+      <w:proofErr w:type="spellStart"/>
+      <w:r>
+        <w:t>Crontab</w:t>
+      </w:r>
+      <w:proofErr w:type="spellEnd"/>
+      <w:r>
+        <w:t xml:space="preserve"> running under Oracle users</w:t>
       </w:r>
       <w:r>
         <w:t>, details and impact description if failed:</w:t>
@@ -3846,7 +3997,7 @@
 </file>
 
 <file path=word/endnotes.xml><?xml version="1.0" encoding="utf-8"?>
-<w:endnotes xmlns:wpc="http://schemas.microsoft.com/office/word/2010/wordprocessingCanvas" xmlns:mc="http://schemas.openxmlformats.org/markup-compatibility/2006" xmlns:o="urn:schemas-microsoft-com:office:office" xmlns:r="http://schemas.openxmlformats.org/officeDocument/2006/relationships" xmlns:m="http://schemas.openxmlformats.org/officeDocument/2006/math" xmlns:v="urn:schemas-microsoft-com:vml" xmlns:wp14="http://schemas.microsoft.com/office/word/2010/wordprocessingDrawing" xmlns:wp="http://schemas.openxmlformats.org/drawingml/2006/wordprocessingDrawing" xmlns:w10="urn:schemas-microsoft-com:office:word" xmlns:w="http://schemas.openxmlformats.org/wordprocessingml/2006/main" xmlns:w14="http://schemas.microsoft.com/office/word/2010/wordml" xmlns:w15="http://schemas.microsoft.com/office/word/2012/wordml" xmlns:wpg="http://schemas.microsoft.com/office/word/2010/wordprocessingGroup" xmlns:wpi="http://schemas.microsoft.com/office/word/2010/wordprocessingInk" xmlns:wne="http://schemas.microsoft.com/office/word/2006/wordml" xmlns:wps="http://schemas.microsoft.com/office/word/2010/wordprocessingShape" mc:Ignorable="w14 w15 wp14">
+<w:endnotes xmlns:wpc="http://schemas.microsoft.com/office/word/2010/wordprocessingCanvas" xmlns:cx="http://schemas.microsoft.com/office/drawing/2014/chartex" xmlns:mc="http://schemas.openxmlformats.org/markup-compatibility/2006" xmlns:o="urn:schemas-microsoft-com:office:office" xmlns:r="http://schemas.openxmlformats.org/officeDocument/2006/relationships" xmlns:m="http://schemas.openxmlformats.org/officeDocument/2006/math" xmlns:v="urn:schemas-microsoft-com:vml" xmlns:wp14="http://schemas.microsoft.com/office/word/2010/wordprocessingDrawing" xmlns:wp="http://schemas.openxmlformats.org/drawingml/2006/wordprocessingDrawing" xmlns:w10="urn:schemas-microsoft-com:office:word" xmlns:w="http://schemas.openxmlformats.org/wordprocessingml/2006/main" xmlns:w14="http://schemas.microsoft.com/office/word/2010/wordml" xmlns:w15="http://schemas.microsoft.com/office/word/2012/wordml" xmlns:w16se="http://schemas.microsoft.com/office/word/2015/wordml/symex" xmlns:wpg="http://schemas.microsoft.com/office/word/2010/wordprocessingGroup" xmlns:wpi="http://schemas.microsoft.com/office/word/2010/wordprocessingInk" xmlns:wne="http://schemas.microsoft.com/office/word/2006/wordml" xmlns:wps="http://schemas.microsoft.com/office/word/2010/wordprocessingShape" mc:Ignorable="w14 w15 w16se wp14">
   <w:endnote w:type="separator" w:id="-1">
     <w:p>
       <w:pPr>
@@ -3871,7 +4022,7 @@
 </file>
 
 <file path=word/footnotes.xml><?xml version="1.0" encoding="utf-8"?>
-<w:footnotes xmlns:wpc="http://schemas.microsoft.com/office/word/2010/wordprocessingCanvas" xmlns:mc="http://schemas.openxmlformats.org/markup-compatibility/2006" xmlns:o="urn:schemas-microsoft-com:office:office" xmlns:r="http://schemas.openxmlformats.org/officeDocument/2006/relationships" xmlns:m="http://schemas.openxmlformats.org/officeDocument/2006/math" xmlns:v="urn:schemas-microsoft-com:vml" xmlns:wp14="http://schemas.microsoft.com/office/word/2010/wordprocessingDrawing" xmlns:wp="http://schemas.openxmlformats.org/drawingml/2006/wordprocessingDrawing" xmlns:w10="urn:schemas-microsoft-com:office:word" xmlns:w="http://schemas.openxmlformats.org/wordprocessingml/2006/main" xmlns:w14="http://schemas.microsoft.com/office/word/2010/wordml" xmlns:w15="http://schemas.microsoft.com/office/word/2012/wordml" xmlns:wpg="http://schemas.microsoft.com/office/word/2010/wordprocessingGroup" xmlns:wpi="http://schemas.microsoft.com/office/word/2010/wordprocessingInk" xmlns:wne="http://schemas.microsoft.com/office/word/2006/wordml" xmlns:wps="http://schemas.microsoft.com/office/word/2010/wordprocessingShape" mc:Ignorable="w14 w15 wp14">
+<w:footnotes xmlns:wpc="http://schemas.microsoft.com/office/word/2010/wordprocessingCanvas" xmlns:cx="http://schemas.microsoft.com/office/drawing/2014/chartex" xmlns:mc="http://schemas.openxmlformats.org/markup-compatibility/2006" xmlns:o="urn:schemas-microsoft-com:office:office" xmlns:r="http://schemas.openxmlformats.org/officeDocument/2006/relationships" xmlns:m="http://schemas.openxmlformats.org/officeDocument/2006/math" xmlns:v="urn:schemas-microsoft-com:vml" xmlns:wp14="http://schemas.microsoft.com/office/word/2010/wordprocessingDrawing" xmlns:wp="http://schemas.openxmlformats.org/drawingml/2006/wordprocessingDrawing" xmlns:w10="urn:schemas-microsoft-com:office:word" xmlns:w="http://schemas.openxmlformats.org/wordprocessingml/2006/main" xmlns:w14="http://schemas.microsoft.com/office/word/2010/wordml" xmlns:w15="http://schemas.microsoft.com/office/word/2012/wordml" xmlns:w16se="http://schemas.microsoft.com/office/word/2015/wordml/symex" xmlns:wpg="http://schemas.microsoft.com/office/word/2010/wordprocessingGroup" xmlns:wpi="http://schemas.microsoft.com/office/word/2010/wordprocessingInk" xmlns:wne="http://schemas.microsoft.com/office/word/2006/wordml" xmlns:wps="http://schemas.microsoft.com/office/word/2010/wordprocessingShape" mc:Ignorable="w14 w15 w16se wp14">
   <w:footnote w:type="separator" w:id="-1">
     <w:p>
       <w:pPr>
@@ -3896,7 +4047,7 @@
 </file>
 
 <file path=word/header1.xml><?xml version="1.0" encoding="utf-8"?>
-<w:hdr xmlns:wpc="http://schemas.microsoft.com/office/word/2010/wordprocessingCanvas" xmlns:mc="http://schemas.openxmlformats.org/markup-compatibility/2006" xmlns:o="urn:schemas-microsoft-com:office:office" xmlns:r="http://schemas.openxmlformats.org/officeDocument/2006/relationships" xmlns:m="http://schemas.openxmlformats.org/officeDocument/2006/math" xmlns:v="urn:schemas-microsoft-com:vml" xmlns:wp14="http://schemas.microsoft.com/office/word/2010/wordprocessingDrawing" xmlns:wp="http://schemas.openxmlformats.org/drawingml/2006/wordprocessingDrawing" xmlns:w10="urn:schemas-microsoft-com:office:word" xmlns:w="http://schemas.openxmlformats.org/wordprocessingml/2006/main" xmlns:w14="http://schemas.microsoft.com/office/word/2010/wordml" xmlns:w15="http://schemas.microsoft.com/office/word/2012/wordml" xmlns:wpg="http://schemas.microsoft.com/office/word/2010/wordprocessingGroup" xmlns:wpi="http://schemas.microsoft.com/office/word/2010/wordprocessingInk" xmlns:wne="http://schemas.microsoft.com/office/word/2006/wordml" xmlns:wps="http://schemas.microsoft.com/office/word/2010/wordprocessingShape" mc:Ignorable="w14 w15 wp14">
+<w:hdr xmlns:wpc="http://schemas.microsoft.com/office/word/2010/wordprocessingCanvas" xmlns:cx="http://schemas.microsoft.com/office/drawing/2014/chartex" xmlns:mc="http://schemas.openxmlformats.org/markup-compatibility/2006" xmlns:o="urn:schemas-microsoft-com:office:office" xmlns:r="http://schemas.openxmlformats.org/officeDocument/2006/relationships" xmlns:m="http://schemas.openxmlformats.org/officeDocument/2006/math" xmlns:v="urn:schemas-microsoft-com:vml" xmlns:wp14="http://schemas.microsoft.com/office/word/2010/wordprocessingDrawing" xmlns:wp="http://schemas.openxmlformats.org/drawingml/2006/wordprocessingDrawing" xmlns:w10="urn:schemas-microsoft-com:office:word" xmlns:w="http://schemas.openxmlformats.org/wordprocessingml/2006/main" xmlns:w14="http://schemas.microsoft.com/office/word/2010/wordml" xmlns:w15="http://schemas.microsoft.com/office/word/2012/wordml" xmlns:w16se="http://schemas.microsoft.com/office/word/2015/wordml/symex" xmlns:wpg="http://schemas.microsoft.com/office/word/2010/wordprocessingGroup" xmlns:wpi="http://schemas.microsoft.com/office/word/2010/wordprocessingInk" xmlns:wne="http://schemas.microsoft.com/office/word/2006/wordml" xmlns:wps="http://schemas.microsoft.com/office/word/2010/wordprocessingShape" mc:Ignorable="w14 w15 w16se wp14">
   <w:p>
     <w:pPr>
       <w:pStyle w:val="Header"/>
@@ -3965,7 +4116,7 @@
 </file>
 
 <file path=word/styles.xml><?xml version="1.0" encoding="utf-8"?>
-<w:styles xmlns:mc="http://schemas.openxmlformats.org/markup-compatibility/2006" xmlns:r="http://schemas.openxmlformats.org/officeDocument/2006/relationships" xmlns:w="http://schemas.openxmlformats.org/wordprocessingml/2006/main" xmlns:w14="http://schemas.microsoft.com/office/word/2010/wordml" xmlns:w15="http://schemas.microsoft.com/office/word/2012/wordml" mc:Ignorable="w14 w15">
+<w:styles xmlns:mc="http://schemas.openxmlformats.org/markup-compatibility/2006" xmlns:r="http://schemas.openxmlformats.org/officeDocument/2006/relationships" xmlns:w="http://schemas.openxmlformats.org/wordprocessingml/2006/main" xmlns:w14="http://schemas.microsoft.com/office/word/2010/wordml" xmlns:w15="http://schemas.microsoft.com/office/word/2012/wordml" xmlns:w16se="http://schemas.microsoft.com/office/word/2015/wordml/symex" mc:Ignorable="w14 w15 w16se">
   <w:docDefaults>
     <w:rPrDefault>
       <w:rPr>

--- a/templates/SDCE-Template-V2.docx
+++ b/templates/SDCE-Template-V2.docx
@@ -101,15 +101,7 @@
           </w:tcPr>
           <w:p>
             <w:r>
-              <w:t>{</w:t>
-            </w:r>
-            <w:proofErr w:type="spellStart"/>
-            <w:r>
-              <w:t>App_Name</w:t>
-            </w:r>
-            <w:proofErr w:type="spellEnd"/>
-            <w:r>
-              <w:t>}</w:t>
+              <w:t>{App_Name}</w:t>
             </w:r>
           </w:p>
         </w:tc>
@@ -135,9 +127,9 @@
         <w:tblLook w:val="04A0" w:firstRow="1" w:lastRow="0" w:firstColumn="1" w:lastColumn="0" w:noHBand="0" w:noVBand="1"/>
       </w:tblPr>
       <w:tblGrid>
-        <w:gridCol w:w="3115"/>
-        <w:gridCol w:w="3114"/>
-        <w:gridCol w:w="3121"/>
+        <w:gridCol w:w="3141"/>
+        <w:gridCol w:w="3066"/>
+        <w:gridCol w:w="3143"/>
       </w:tblGrid>
       <w:tr>
         <w:tc>
@@ -180,21 +172,33 @@
             <w:tcW w:w="3192" w:type="dxa"/>
             <w:shd w:val="clear" w:color="auto" w:fill="FFFF00"/>
           </w:tcPr>
-          <w:p/>
+          <w:p>
+            <w:r>
+              <w:t>{#Owners}{Owner_Name}</w:t>
+            </w:r>
+          </w:p>
         </w:tc>
         <w:tc>
           <w:tcPr>
             <w:tcW w:w="3192" w:type="dxa"/>
             <w:shd w:val="clear" w:color="auto" w:fill="auto"/>
           </w:tcPr>
-          <w:p/>
+          <w:p>
+            <w:r>
+              <w:t>{Owner_Email}</w:t>
+            </w:r>
+          </w:p>
         </w:tc>
         <w:tc>
           <w:tcPr>
             <w:tcW w:w="3192" w:type="dxa"/>
             <w:shd w:val="clear" w:color="auto" w:fill="auto"/>
           </w:tcPr>
-          <w:p/>
+          <w:p>
+            <w:r>
+              <w:t>{Owner_Phone}{/Owners}</w:t>
+            </w:r>
+          </w:p>
         </w:tc>
       </w:tr>
     </w:tbl>
@@ -218,9 +222,9 @@
         <w:tblLook w:val="04A0" w:firstRow="1" w:lastRow="0" w:firstColumn="1" w:lastColumn="0" w:noHBand="0" w:noVBand="1"/>
       </w:tblPr>
       <w:tblGrid>
-        <w:gridCol w:w="3115"/>
-        <w:gridCol w:w="3114"/>
-        <w:gridCol w:w="3121"/>
+        <w:gridCol w:w="3151"/>
+        <w:gridCol w:w="3047"/>
+        <w:gridCol w:w="3152"/>
       </w:tblGrid>
       <w:tr>
         <w:tc>
@@ -263,107 +267,105 @@
             <w:tcW w:w="3192" w:type="dxa"/>
             <w:shd w:val="clear" w:color="auto" w:fill="FFFF00"/>
           </w:tcPr>
-          <w:p/>
-        </w:tc>
-        <w:tc>
-          <w:tcPr>
-            <w:tcW w:w="3192" w:type="dxa"/>
-            <w:shd w:val="clear" w:color="auto" w:fill="auto"/>
-          </w:tcPr>
-          <w:p/>
-        </w:tc>
-        <w:tc>
-          <w:tcPr>
-            <w:tcW w:w="3192" w:type="dxa"/>
-            <w:shd w:val="clear" w:color="auto" w:fill="auto"/>
-          </w:tcPr>
-          <w:p/>
-        </w:tc>
-      </w:tr>
-    </w:tbl>
-    <w:p/>
-    <w:p>
-      <w:r>
-        <w:t>Purpose of the application:</w:t>
-      </w:r>
-    </w:p>
-    <w:tbl>
-      <w:tblPr>
-        <w:tblW w:w="0" w:type="auto"/>
-        <w:tblBorders>
-          <w:top w:val="single" w:sz="4" w:space="0" w:color="auto"/>
-          <w:left w:val="single" w:sz="4" w:space="0" w:color="auto"/>
-          <w:bottom w:val="single" w:sz="4" w:space="0" w:color="auto"/>
-          <w:right w:val="single" w:sz="4" w:space="0" w:color="auto"/>
-          <w:insideH w:val="single" w:sz="4" w:space="0" w:color="auto"/>
-          <w:insideV w:val="single" w:sz="4" w:space="0" w:color="auto"/>
-        </w:tblBorders>
-        <w:tblLook w:val="04A0" w:firstRow="1" w:lastRow="0" w:firstColumn="1" w:lastColumn="0" w:noHBand="0" w:noVBand="1"/>
-      </w:tblPr>
-      <w:tblGrid>
-        <w:gridCol w:w="9350"/>
-      </w:tblGrid>
-      <w:tr>
-        <w:tc>
-          <w:tcPr>
-            <w:tcW w:w="9576" w:type="dxa"/>
-            <w:shd w:val="clear" w:color="auto" w:fill="FFFF00"/>
-          </w:tcPr>
           <w:p>
             <w:r>
-              <w:t>{</w:t>
-            </w:r>
-            <w:proofErr w:type="spellStart"/>
-            <w:r>
-              <w:t>App_Purpose</w:t>
-            </w:r>
-            <w:proofErr w:type="spellEnd"/>
-            <w:r>
-              <w:t>}</w:t>
+              <w:t>{#Supports}{Support_Name}</w:t>
             </w:r>
           </w:p>
         </w:tc>
-      </w:tr>
-    </w:tbl>
-    <w:p/>
-    <w:p>
-      <w:r>
-        <w:t>Location of application users:</w:t>
-      </w:r>
-    </w:p>
-    <w:tbl>
-      <w:tblPr>
-        <w:tblW w:w="0" w:type="auto"/>
-        <w:tblBorders>
-          <w:top w:val="single" w:sz="4" w:space="0" w:color="auto"/>
-          <w:left w:val="single" w:sz="4" w:space="0" w:color="auto"/>
-          <w:bottom w:val="single" w:sz="4" w:space="0" w:color="auto"/>
-          <w:right w:val="single" w:sz="4" w:space="0" w:color="auto"/>
-          <w:insideH w:val="single" w:sz="4" w:space="0" w:color="auto"/>
-          <w:insideV w:val="single" w:sz="4" w:space="0" w:color="auto"/>
-        </w:tblBorders>
-        <w:tblLook w:val="04A0" w:firstRow="1" w:lastRow="0" w:firstColumn="1" w:lastColumn="0" w:noHBand="0" w:noVBand="1"/>
-      </w:tblPr>
-      <w:tblGrid>
-        <w:gridCol w:w="9350"/>
-      </w:tblGrid>
-      <w:tr>
-        <w:tc>
-          <w:tcPr>
-            <w:tcW w:w="9576" w:type="dxa"/>
+        <w:tc>
+          <w:tcPr>
+            <w:tcW w:w="3192" w:type="dxa"/>
             <w:shd w:val="clear" w:color="auto" w:fill="auto"/>
           </w:tcPr>
           <w:p>
             <w:r>
-              <w:t>{</w:t>
+              <w:t>{Support_Email}</w:t>
             </w:r>
-            <w:proofErr w:type="spellStart"/>
+          </w:p>
+        </w:tc>
+        <w:tc>
+          <w:tcPr>
+            <w:tcW w:w="3192" w:type="dxa"/>
+            <w:shd w:val="clear" w:color="auto" w:fill="auto"/>
+          </w:tcPr>
+          <w:p>
             <w:r>
-              <w:t>App_UsersLocation</w:t>
+              <w:t>{Support_Phone}{/Supports}</w:t>
             </w:r>
-            <w:proofErr w:type="spellEnd"/>
+            <w:bookmarkStart w:id="0" w:name="_GoBack"/>
+            <w:bookmarkEnd w:id="0"/>
+          </w:p>
+        </w:tc>
+      </w:tr>
+    </w:tbl>
+    <w:p/>
+    <w:p>
+      <w:r>
+        <w:t>Purpose of the application:</w:t>
+      </w:r>
+    </w:p>
+    <w:tbl>
+      <w:tblPr>
+        <w:tblW w:w="0" w:type="auto"/>
+        <w:tblBorders>
+          <w:top w:val="single" w:sz="4" w:space="0" w:color="auto"/>
+          <w:left w:val="single" w:sz="4" w:space="0" w:color="auto"/>
+          <w:bottom w:val="single" w:sz="4" w:space="0" w:color="auto"/>
+          <w:right w:val="single" w:sz="4" w:space="0" w:color="auto"/>
+          <w:insideH w:val="single" w:sz="4" w:space="0" w:color="auto"/>
+          <w:insideV w:val="single" w:sz="4" w:space="0" w:color="auto"/>
+        </w:tblBorders>
+        <w:tblLook w:val="04A0" w:firstRow="1" w:lastRow="0" w:firstColumn="1" w:lastColumn="0" w:noHBand="0" w:noVBand="1"/>
+      </w:tblPr>
+      <w:tblGrid>
+        <w:gridCol w:w="9350"/>
+      </w:tblGrid>
+      <w:tr>
+        <w:tc>
+          <w:tcPr>
+            <w:tcW w:w="9576" w:type="dxa"/>
+            <w:shd w:val="clear" w:color="auto" w:fill="FFFF00"/>
+          </w:tcPr>
+          <w:p>
             <w:r>
-              <w:t>}</w:t>
+              <w:t>{App_Purpose}</w:t>
+            </w:r>
+          </w:p>
+        </w:tc>
+      </w:tr>
+    </w:tbl>
+    <w:p/>
+    <w:p>
+      <w:r>
+        <w:t>Location of application users:</w:t>
+      </w:r>
+    </w:p>
+    <w:tbl>
+      <w:tblPr>
+        <w:tblW w:w="0" w:type="auto"/>
+        <w:tblBorders>
+          <w:top w:val="single" w:sz="4" w:space="0" w:color="auto"/>
+          <w:left w:val="single" w:sz="4" w:space="0" w:color="auto"/>
+          <w:bottom w:val="single" w:sz="4" w:space="0" w:color="auto"/>
+          <w:right w:val="single" w:sz="4" w:space="0" w:color="auto"/>
+          <w:insideH w:val="single" w:sz="4" w:space="0" w:color="auto"/>
+          <w:insideV w:val="single" w:sz="4" w:space="0" w:color="auto"/>
+        </w:tblBorders>
+        <w:tblLook w:val="04A0" w:firstRow="1" w:lastRow="0" w:firstColumn="1" w:lastColumn="0" w:noHBand="0" w:noVBand="1"/>
+      </w:tblPr>
+      <w:tblGrid>
+        <w:gridCol w:w="9350"/>
+      </w:tblGrid>
+      <w:tr>
+        <w:tc>
+          <w:tcPr>
+            <w:tcW w:w="9576" w:type="dxa"/>
+            <w:shd w:val="clear" w:color="auto" w:fill="auto"/>
+          </w:tcPr>
+          <w:p>
+            <w:r>
+              <w:t>{App_UsersLocation}</w:t>
             </w:r>
           </w:p>
         </w:tc>
@@ -436,15 +438,7 @@
           </w:tcPr>
           <w:p>
             <w:r>
-              <w:t>{</w:t>
-            </w:r>
-            <w:proofErr w:type="spellStart"/>
-            <w:r>
-              <w:t>App_BusinessImpact</w:t>
-            </w:r>
-            <w:proofErr w:type="spellEnd"/>
-            <w:r>
-              <w:t>}</w:t>
+              <w:t>{App_BusinessImpact}</w:t>
             </w:r>
           </w:p>
         </w:tc>
@@ -480,15 +474,7 @@
           </w:tcPr>
           <w:p>
             <w:r>
-              <w:t>{</w:t>
-            </w:r>
-            <w:proofErr w:type="spellStart"/>
-            <w:r>
-              <w:t>App_TechnicalDetails</w:t>
-            </w:r>
-            <w:proofErr w:type="spellEnd"/>
-            <w:r>
-              <w:t>}</w:t>
+              <w:t>{App_TechnicalDetails}</w:t>
             </w:r>
           </w:p>
         </w:tc>
@@ -598,13 +584,8 @@
             <w:shd w:val="clear" w:color="auto" w:fill="000000"/>
           </w:tcPr>
           <w:p>
-            <w:proofErr w:type="spellStart"/>
             <w:r>
-              <w:t>Start up</w:t>
-            </w:r>
-            <w:proofErr w:type="spellEnd"/>
-            <w:r>
-              <w:t xml:space="preserve"> order</w:t>
+              <w:t>Start up order</w:t>
             </w:r>
           </w:p>
         </w:tc>
@@ -648,15 +629,7 @@
               <w:t>ervers}</w:t>
             </w:r>
             <w:r>
-              <w:t>{</w:t>
-            </w:r>
-            <w:proofErr w:type="spellStart"/>
-            <w:r>
-              <w:t>Server_Name</w:t>
-            </w:r>
-            <w:proofErr w:type="spellEnd"/>
-            <w:r>
-              <w:t>}</w:t>
+              <w:t>{Server_Name}</w:t>
             </w:r>
           </w:p>
         </w:tc>
@@ -667,15 +640,7 @@
           </w:tcPr>
           <w:p>
             <w:r>
-              <w:t>{</w:t>
-            </w:r>
-            <w:proofErr w:type="spellStart"/>
-            <w:r>
-              <w:t>Server_Description</w:t>
-            </w:r>
-            <w:proofErr w:type="spellEnd"/>
-            <w:r>
-              <w:t>}</w:t>
+              <w:t>{Server_Description}</w:t>
             </w:r>
           </w:p>
         </w:tc>
@@ -686,15 +651,7 @@
           </w:tcPr>
           <w:p>
             <w:r>
-              <w:t>{</w:t>
-            </w:r>
-            <w:proofErr w:type="spellStart"/>
-            <w:r>
-              <w:t>Server_Functionality</w:t>
-            </w:r>
-            <w:proofErr w:type="spellEnd"/>
-            <w:r>
-              <w:t>}</w:t>
+              <w:t>{Server_Functionality}</w:t>
             </w:r>
           </w:p>
         </w:tc>
@@ -705,15 +662,7 @@
           </w:tcPr>
           <w:p>
             <w:r>
-              <w:t>{</w:t>
-            </w:r>
-            <w:proofErr w:type="spellStart"/>
-            <w:r>
-              <w:t>Server_Environment</w:t>
-            </w:r>
-            <w:proofErr w:type="spellEnd"/>
-            <w:r>
-              <w:t>}</w:t>
+              <w:t>{Server_Environment}</w:t>
             </w:r>
           </w:p>
         </w:tc>
@@ -724,15 +673,7 @@
           </w:tcPr>
           <w:p>
             <w:r>
-              <w:t>{</w:t>
-            </w:r>
-            <w:proofErr w:type="spellStart"/>
-            <w:r>
-              <w:t>Server_VLAN</w:t>
-            </w:r>
-            <w:proofErr w:type="spellEnd"/>
-            <w:r>
-              <w:t>}</w:t>
+              <w:t>{Server_VLAN}</w:t>
             </w:r>
           </w:p>
         </w:tc>
@@ -743,15 +684,7 @@
           </w:tcPr>
           <w:p>
             <w:r>
-              <w:t>{</w:t>
-            </w:r>
-            <w:proofErr w:type="spellStart"/>
-            <w:r>
-              <w:t>Server_StartUp</w:t>
-            </w:r>
-            <w:proofErr w:type="spellEnd"/>
-            <w:r>
-              <w:t>}</w:t>
+              <w:t>{Server_StartUp}</w:t>
             </w:r>
           </w:p>
         </w:tc>
@@ -770,21 +703,7 @@
               <w:rPr>
                 <w:color w:val="000000"/>
               </w:rPr>
-              <w:t>{</w:t>
-            </w:r>
-            <w:proofErr w:type="spellStart"/>
-            <w:r>
-              <w:rPr>
-                <w:color w:val="000000"/>
-              </w:rPr>
-              <w:t>Server_IP</w:t>
-            </w:r>
-            <w:proofErr w:type="spellEnd"/>
-            <w:r>
-              <w:rPr>
-                <w:color w:val="000000"/>
-              </w:rPr>
-              <w:t>}</w:t>
+              <w:t>{Server_IP}</w:t>
             </w:r>
           </w:p>
         </w:tc>
@@ -795,21 +714,11 @@
           </w:tcPr>
           <w:p>
             <w:r>
-              <w:t>{</w:t>
-            </w:r>
-            <w:proofErr w:type="spellStart"/>
-            <w:r>
-              <w:t>Server_Platform</w:t>
-            </w:r>
-            <w:proofErr w:type="spellEnd"/>
-            <w:r>
-              <w:t>}</w:t>
+              <w:t>{Server_Platform}</w:t>
             </w:r>
             <w:r>
               <w:t>{/S</w:t>
             </w:r>
-            <w:bookmarkStart w:id="0" w:name="_GoBack"/>
-            <w:bookmarkEnd w:id="0"/>
             <w:r>
               <w:t>ervers}</w:t>
             </w:r>
@@ -1712,15 +1621,7 @@
     <w:p/>
     <w:p>
       <w:r>
-        <w:t xml:space="preserve">List of scheduled tasks in </w:t>
-      </w:r>
-      <w:proofErr w:type="spellStart"/>
-      <w:r>
-        <w:t>Crontab</w:t>
-      </w:r>
-      <w:proofErr w:type="spellEnd"/>
-      <w:r>
-        <w:t xml:space="preserve"> running under Oracle users</w:t>
+        <w:t>List of scheduled tasks in Crontab running under Oracle users</w:t>
       </w:r>
       <w:r>
         <w:t>, details and impact description if failed:</w:t>
@@ -2739,15 +2640,7 @@
     <w:p/>
     <w:p>
       <w:r>
-        <w:t xml:space="preserve">List of scheduled tasks in </w:t>
-      </w:r>
-      <w:proofErr w:type="spellStart"/>
-      <w:r>
-        <w:t>Crontab</w:t>
-      </w:r>
-      <w:proofErr w:type="spellEnd"/>
-      <w:r>
-        <w:t xml:space="preserve"> running under Oracle users</w:t>
+        <w:t>List of scheduled tasks in Crontab running under Oracle users</w:t>
       </w:r>
       <w:r>
         <w:t>, details and impact description if failed:</w:t>
@@ -3824,15 +3717,7 @@
     <w:p/>
     <w:p>
       <w:r>
-        <w:t xml:space="preserve">List of scheduled tasks in </w:t>
-      </w:r>
-      <w:proofErr w:type="spellStart"/>
-      <w:r>
-        <w:t>Crontab</w:t>
-      </w:r>
-      <w:proofErr w:type="spellEnd"/>
-      <w:r>
-        <w:t xml:space="preserve"> running under Oracle users</w:t>
+        <w:t>List of scheduled tasks in Crontab running under Oracle users</w:t>
       </w:r>
       <w:r>
         <w:t>, details and impact description if failed:</w:t>
@@ -5037,21 +4922,6 @@
 </file>
 
 <file path=customXml/item1.xml><?xml version="1.0" encoding="utf-8"?>
-<p:properties xmlns:p="http://schemas.microsoft.com/office/2006/metadata/properties" xmlns:xsi="http://www.w3.org/2001/XMLSchema-instance" xmlns:pc="http://schemas.microsoft.com/office/infopath/2007/PartnerControls">
-  <documentManagement/>
-</p:properties>
-</file>
-
-<file path=customXml/item2.xml><?xml version="1.0" encoding="utf-8"?>
-<?mso-contentType ?>
-<FormTemplates xmlns="http://schemas.microsoft.com/sharepoint/v3/contenttype/forms">
-  <Display>DocumentLibraryForm</Display>
-  <Edit>DocumentLibraryForm</Edit>
-  <New>DocumentLibraryForm</New>
-</FormTemplates>
-</file>
-
-<file path=customXml/item3.xml><?xml version="1.0" encoding="utf-8"?>
 <ct:contentTypeSchema xmlns:ct="http://schemas.microsoft.com/office/2006/metadata/contentType" xmlns:ma="http://schemas.microsoft.com/office/2006/metadata/properties/metaAttributes" ct:_="" ma:_="" ma:contentTypeName="Document" ma:contentTypeID="0x01010063C195EB6C1C8E46BC2BDBEE2A9C019E" ma:contentTypeVersion="0" ma:contentTypeDescription="Create a new document." ma:contentTypeScope="" ma:versionID="8682dc394f17507bbffa0640905bb966">
   <xsd:schema xmlns:xsd="http://www.w3.org/2001/XMLSchema" xmlns:xs="http://www.w3.org/2001/XMLSchema" xmlns:p="http://schemas.microsoft.com/office/2006/metadata/properties" targetNamespace="http://schemas.microsoft.com/office/2006/metadata/properties" ma:root="true" ma:fieldsID="1b05d82d297216baf5b26c55225140df">
     <xsd:element name="properties">
@@ -5165,10 +5035,32 @@
 </ct:contentTypeSchema>
 </file>
 
+<file path=customXml/item2.xml><?xml version="1.0" encoding="utf-8"?>
+<?mso-contentType ?>
+<FormTemplates xmlns="http://schemas.microsoft.com/sharepoint/v3/contenttype/forms">
+  <Display>DocumentLibraryForm</Display>
+  <Edit>DocumentLibraryForm</Edit>
+  <New>DocumentLibraryForm</New>
+</FormTemplates>
+</file>
+
+<file path=customXml/item3.xml><?xml version="1.0" encoding="utf-8"?>
+<p:properties xmlns:p="http://schemas.microsoft.com/office/2006/metadata/properties" xmlns:xsi="http://www.w3.org/2001/XMLSchema-instance" xmlns:pc="http://schemas.microsoft.com/office/infopath/2007/PartnerControls">
+  <documentManagement/>
+</p:properties>
+</file>
+
 <file path=customXml/itemProps1.xml><?xml version="1.0" encoding="utf-8"?>
-<ds:datastoreItem xmlns:ds="http://schemas.openxmlformats.org/officeDocument/2006/customXml" ds:itemID="{8233ADFA-F6D8-40EE-938F-CA1C86D90B7C}">
+<ds:datastoreItem xmlns:ds="http://schemas.openxmlformats.org/officeDocument/2006/customXml" ds:itemID="{BD27F105-F54B-4D76-B694-528FC510D17B}">
   <ds:schemaRefs>
+    <ds:schemaRef ds:uri="http://schemas.microsoft.com/office/2006/metadata/contentType"/>
+    <ds:schemaRef ds:uri="http://schemas.microsoft.com/office/2006/metadata/properties/metaAttributes"/>
+    <ds:schemaRef ds:uri="http://www.w3.org/2001/XMLSchema"/>
     <ds:schemaRef ds:uri="http://schemas.microsoft.com/office/2006/metadata/properties"/>
+    <ds:schemaRef ds:uri="http://schemas.openxmlformats.org/package/2006/metadata/core-properties"/>
+    <ds:schemaRef ds:uri="http://purl.org/dc/elements/1.1/"/>
+    <ds:schemaRef ds:uri="http://purl.org/dc/terms/"/>
+    <ds:schemaRef ds:uri="http://schemas.microsoft.com/internal/obd"/>
     <ds:schemaRef ds:uri="http://schemas.microsoft.com/office/infopath/2007/PartnerControls"/>
   </ds:schemaRefs>
 </ds:datastoreItem>
@@ -5183,16 +5075,9 @@
 </file>
 
 <file path=customXml/itemProps3.xml><?xml version="1.0" encoding="utf-8"?>
-<ds:datastoreItem xmlns:ds="http://schemas.openxmlformats.org/officeDocument/2006/customXml" ds:itemID="{BD27F105-F54B-4D76-B694-528FC510D17B}">
+<ds:datastoreItem xmlns:ds="http://schemas.openxmlformats.org/officeDocument/2006/customXml" ds:itemID="{8233ADFA-F6D8-40EE-938F-CA1C86D90B7C}">
   <ds:schemaRefs>
-    <ds:schemaRef ds:uri="http://schemas.microsoft.com/office/2006/metadata/contentType"/>
-    <ds:schemaRef ds:uri="http://schemas.microsoft.com/office/2006/metadata/properties/metaAttributes"/>
-    <ds:schemaRef ds:uri="http://www.w3.org/2001/XMLSchema"/>
     <ds:schemaRef ds:uri="http://schemas.microsoft.com/office/2006/metadata/properties"/>
-    <ds:schemaRef ds:uri="http://schemas.openxmlformats.org/package/2006/metadata/core-properties"/>
-    <ds:schemaRef ds:uri="http://purl.org/dc/elements/1.1/"/>
-    <ds:schemaRef ds:uri="http://purl.org/dc/terms/"/>
-    <ds:schemaRef ds:uri="http://schemas.microsoft.com/internal/obd"/>
     <ds:schemaRef ds:uri="http://schemas.microsoft.com/office/infopath/2007/PartnerControls"/>
   </ds:schemaRefs>
 </ds:datastoreItem>

--- a/templates/SDCE-Template-V2.docx
+++ b/templates/SDCE-Template-V2.docx
@@ -101,7 +101,15 @@
           </w:tcPr>
           <w:p>
             <w:r>
-              <w:t>{App_Name}</w:t>
+              <w:t>{</w:t>
+            </w:r>
+            <w:proofErr w:type="spellStart"/>
+            <w:r>
+              <w:t>App_Name</w:t>
+            </w:r>
+            <w:proofErr w:type="spellEnd"/>
+            <w:r>
+              <w:t>}</w:t>
             </w:r>
           </w:p>
         </w:tc>
@@ -174,7 +182,15 @@
           </w:tcPr>
           <w:p>
             <w:r>
-              <w:t>{#Owners}{Owner_Name}</w:t>
+              <w:t>{#Owners}{</w:t>
+            </w:r>
+            <w:proofErr w:type="spellStart"/>
+            <w:r>
+              <w:t>Owner_Name</w:t>
+            </w:r>
+            <w:proofErr w:type="spellEnd"/>
+            <w:r>
+              <w:t>}</w:t>
             </w:r>
           </w:p>
         </w:tc>
@@ -185,7 +201,15 @@
           </w:tcPr>
           <w:p>
             <w:r>
-              <w:t>{Owner_Email}</w:t>
+              <w:t>{</w:t>
+            </w:r>
+            <w:proofErr w:type="spellStart"/>
+            <w:r>
+              <w:t>Owner_Email</w:t>
+            </w:r>
+            <w:proofErr w:type="spellEnd"/>
+            <w:r>
+              <w:t>}</w:t>
             </w:r>
           </w:p>
         </w:tc>
@@ -196,7 +220,15 @@
           </w:tcPr>
           <w:p>
             <w:r>
-              <w:t>{Owner_Phone}{/Owners}</w:t>
+              <w:t>{</w:t>
+            </w:r>
+            <w:proofErr w:type="spellStart"/>
+            <w:r>
+              <w:t>Owner_Phone</w:t>
+            </w:r>
+            <w:proofErr w:type="spellEnd"/>
+            <w:r>
+              <w:t>}{/Owners}</w:t>
             </w:r>
           </w:p>
         </w:tc>
@@ -269,7 +301,15 @@
           </w:tcPr>
           <w:p>
             <w:r>
-              <w:t>{#Supports}{Support_Name}</w:t>
+              <w:t>{#Supports}{</w:t>
+            </w:r>
+            <w:proofErr w:type="spellStart"/>
+            <w:r>
+              <w:t>Support_Name</w:t>
+            </w:r>
+            <w:proofErr w:type="spellEnd"/>
+            <w:r>
+              <w:t>}</w:t>
             </w:r>
           </w:p>
         </w:tc>
@@ -280,7 +320,15 @@
           </w:tcPr>
           <w:p>
             <w:r>
-              <w:t>{Support_Email}</w:t>
+              <w:t>{</w:t>
+            </w:r>
+            <w:proofErr w:type="spellStart"/>
+            <w:r>
+              <w:t>Support_Email</w:t>
+            </w:r>
+            <w:proofErr w:type="spellEnd"/>
+            <w:r>
+              <w:t>}</w:t>
             </w:r>
           </w:p>
         </w:tc>
@@ -291,10 +339,16 @@
           </w:tcPr>
           <w:p>
             <w:r>
-              <w:t>{Support_Phone}{/Supports}</w:t>
-            </w:r>
-            <w:bookmarkStart w:id="0" w:name="_GoBack"/>
-            <w:bookmarkEnd w:id="0"/>
+              <w:t>{</w:t>
+            </w:r>
+            <w:proofErr w:type="spellStart"/>
+            <w:r>
+              <w:t>Support_Phone</w:t>
+            </w:r>
+            <w:proofErr w:type="spellEnd"/>
+            <w:r>
+              <w:t>}{/Supports}</w:t>
+            </w:r>
           </w:p>
         </w:tc>
       </w:tr>
@@ -329,7 +383,15 @@
           </w:tcPr>
           <w:p>
             <w:r>
-              <w:t>{App_Purpose}</w:t>
+              <w:t>{</w:t>
+            </w:r>
+            <w:proofErr w:type="spellStart"/>
+            <w:r>
+              <w:t>App_Purpose</w:t>
+            </w:r>
+            <w:proofErr w:type="spellEnd"/>
+            <w:r>
+              <w:t>}</w:t>
             </w:r>
           </w:p>
         </w:tc>
@@ -365,7 +427,15 @@
           </w:tcPr>
           <w:p>
             <w:r>
-              <w:t>{App_UsersLocation}</w:t>
+              <w:t>{</w:t>
+            </w:r>
+            <w:proofErr w:type="spellStart"/>
+            <w:r>
+              <w:t>App_UsersLocation</w:t>
+            </w:r>
+            <w:proofErr w:type="spellEnd"/>
+            <w:r>
+              <w:t>}</w:t>
             </w:r>
           </w:p>
         </w:tc>
@@ -438,7 +508,15 @@
           </w:tcPr>
           <w:p>
             <w:r>
-              <w:t>{App_BusinessImpact}</w:t>
+              <w:t>{</w:t>
+            </w:r>
+            <w:proofErr w:type="spellStart"/>
+            <w:r>
+              <w:t>App_BusinessImpact</w:t>
+            </w:r>
+            <w:proofErr w:type="spellEnd"/>
+            <w:r>
+              <w:t>}</w:t>
             </w:r>
           </w:p>
         </w:tc>
@@ -474,7 +552,15 @@
           </w:tcPr>
           <w:p>
             <w:r>
-              <w:t>{App_TechnicalDetails}</w:t>
+              <w:t>{</w:t>
+            </w:r>
+            <w:proofErr w:type="spellStart"/>
+            <w:r>
+              <w:t>App_TechnicalDetails</w:t>
+            </w:r>
+            <w:proofErr w:type="spellEnd"/>
+            <w:r>
+              <w:t>}</w:t>
             </w:r>
           </w:p>
         </w:tc>
@@ -584,8 +670,13 @@
             <w:shd w:val="clear" w:color="auto" w:fill="000000"/>
           </w:tcPr>
           <w:p>
-            <w:r>
-              <w:t>Start up order</w:t>
+            <w:proofErr w:type="spellStart"/>
+            <w:r>
+              <w:t>Start up</w:t>
+            </w:r>
+            <w:proofErr w:type="spellEnd"/>
+            <w:r>
+              <w:t xml:space="preserve"> order</w:t>
             </w:r>
           </w:p>
         </w:tc>
@@ -629,7 +720,15 @@
               <w:t>ervers}</w:t>
             </w:r>
             <w:r>
-              <w:t>{Server_Name}</w:t>
+              <w:t>{</w:t>
+            </w:r>
+            <w:proofErr w:type="spellStart"/>
+            <w:r>
+              <w:t>Server_Name</w:t>
+            </w:r>
+            <w:proofErr w:type="spellEnd"/>
+            <w:r>
+              <w:t>}</w:t>
             </w:r>
           </w:p>
         </w:tc>
@@ -640,7 +739,15 @@
           </w:tcPr>
           <w:p>
             <w:r>
-              <w:t>{Server_Description}</w:t>
+              <w:t>{</w:t>
+            </w:r>
+            <w:proofErr w:type="spellStart"/>
+            <w:r>
+              <w:t>Server_Description</w:t>
+            </w:r>
+            <w:proofErr w:type="spellEnd"/>
+            <w:r>
+              <w:t>}</w:t>
             </w:r>
           </w:p>
         </w:tc>
@@ -651,7 +758,15 @@
           </w:tcPr>
           <w:p>
             <w:r>
-              <w:t>{Server_Functionality}</w:t>
+              <w:t>{</w:t>
+            </w:r>
+            <w:proofErr w:type="spellStart"/>
+            <w:r>
+              <w:t>Server_Functionality</w:t>
+            </w:r>
+            <w:proofErr w:type="spellEnd"/>
+            <w:r>
+              <w:t>}</w:t>
             </w:r>
           </w:p>
         </w:tc>
@@ -662,7 +777,15 @@
           </w:tcPr>
           <w:p>
             <w:r>
-              <w:t>{Server_Environment}</w:t>
+              <w:t>{</w:t>
+            </w:r>
+            <w:proofErr w:type="spellStart"/>
+            <w:r>
+              <w:t>Server_Environment</w:t>
+            </w:r>
+            <w:proofErr w:type="spellEnd"/>
+            <w:r>
+              <w:t>}</w:t>
             </w:r>
           </w:p>
         </w:tc>
@@ -673,7 +796,15 @@
           </w:tcPr>
           <w:p>
             <w:r>
-              <w:t>{Server_VLAN}</w:t>
+              <w:t>{</w:t>
+            </w:r>
+            <w:proofErr w:type="spellStart"/>
+            <w:r>
+              <w:t>Server_VLAN</w:t>
+            </w:r>
+            <w:proofErr w:type="spellEnd"/>
+            <w:r>
+              <w:t>}</w:t>
             </w:r>
           </w:p>
         </w:tc>
@@ -684,7 +815,15 @@
           </w:tcPr>
           <w:p>
             <w:r>
-              <w:t>{Server_StartUp}</w:t>
+              <w:t>{</w:t>
+            </w:r>
+            <w:proofErr w:type="spellStart"/>
+            <w:r>
+              <w:t>Server_StartUp</w:t>
+            </w:r>
+            <w:proofErr w:type="spellEnd"/>
+            <w:r>
+              <w:t>}</w:t>
             </w:r>
           </w:p>
         </w:tc>
@@ -703,7 +842,21 @@
               <w:rPr>
                 <w:color w:val="000000"/>
               </w:rPr>
-              <w:t>{Server_IP}</w:t>
+              <w:t>{</w:t>
+            </w:r>
+            <w:proofErr w:type="spellStart"/>
+            <w:r>
+              <w:rPr>
+                <w:color w:val="000000"/>
+              </w:rPr>
+              <w:t>Server_IP</w:t>
+            </w:r>
+            <w:proofErr w:type="spellEnd"/>
+            <w:r>
+              <w:rPr>
+                <w:color w:val="000000"/>
+              </w:rPr>
+              <w:t>}</w:t>
             </w:r>
           </w:p>
         </w:tc>
@@ -714,7 +867,15 @@
           </w:tcPr>
           <w:p>
             <w:r>
-              <w:t>{Server_Platform}</w:t>
+              <w:t>{</w:t>
+            </w:r>
+            <w:proofErr w:type="spellStart"/>
+            <w:r>
+              <w:t>Server_Platform</w:t>
+            </w:r>
+            <w:proofErr w:type="spellEnd"/>
+            <w:r>
+              <w:t>}</w:t>
             </w:r>
             <w:r>
               <w:t>{/S</w:t>
@@ -745,6 +906,9 @@
       </w:pPr>
       <w:r>
         <w:lastRenderedPageBreak/>
+        <w:t>{#Servers}</w:t>
+      </w:r>
+      <w:r>
         <w:t xml:space="preserve">Server details </w:t>
       </w:r>
       <w:r>
@@ -753,7 +917,25 @@
           <w:i/>
           <w:highlight w:val="yellow"/>
         </w:rPr>
-        <w:t>&lt;server name&gt;</w:t>
+        <w:t>{</w:t>
+      </w:r>
+      <w:proofErr w:type="spellStart"/>
+      <w:r>
+        <w:rPr>
+          <w:b w:val="0"/>
+          <w:i/>
+          <w:highlight w:val="yellow"/>
+        </w:rPr>
+        <w:t>Server_Name</w:t>
+      </w:r>
+      <w:proofErr w:type="spellEnd"/>
+      <w:r>
+        <w:rPr>
+          <w:b w:val="0"/>
+          <w:i/>
+          <w:highlight w:val="yellow"/>
+        </w:rPr>
+        <w:t>}</w:t>
       </w:r>
     </w:p>
     <w:p>
@@ -1110,9 +1292,9 @@
     </w:tbl>
     <w:p/>
     <w:p>
-      <w:bookmarkStart w:id="1" w:name="_Toc127756220"/>
-      <w:bookmarkStart w:id="2" w:name="_Toc122858977"/>
-      <w:bookmarkStart w:id="3" w:name="_Toc519179936"/>
+      <w:bookmarkStart w:id="0" w:name="_Toc127756220"/>
+      <w:bookmarkStart w:id="1" w:name="_Toc122858977"/>
+      <w:bookmarkStart w:id="2" w:name="_Toc519179936"/>
       <w:r>
         <w:t>In case of installed certificate, who is responsible if it will expire?</w:t>
       </w:r>
@@ -1621,7 +1803,15 @@
     <w:p/>
     <w:p>
       <w:r>
-        <w:t>List of scheduled tasks in Crontab running under Oracle users</w:t>
+        <w:t xml:space="preserve">List of scheduled tasks in </w:t>
+      </w:r>
+      <w:proofErr w:type="spellStart"/>
+      <w:r>
+        <w:t>Crontab</w:t>
+      </w:r>
+      <w:proofErr w:type="spellEnd"/>
+      <w:r>
+        <w:t xml:space="preserve"> running under Oracle users</w:t>
       </w:r>
       <w:r>
         <w:t>, details and impact description if failed:</w:t>
@@ -1759,2117 +1949,16 @@
       </w:tr>
     </w:tbl>
     <w:p/>
+    <w:bookmarkEnd w:id="0"/>
     <w:bookmarkEnd w:id="1"/>
     <w:bookmarkEnd w:id="2"/>
-    <w:bookmarkEnd w:id="3"/>
-    <w:p/>
-    <w:p>
-      <w:pPr>
-        <w:pStyle w:val="Heading1"/>
-        <w:rPr>
-          <w:b w:val="0"/>
-          <w:i/>
-        </w:rPr>
-      </w:pPr>
-      <w:r>
-        <w:t xml:space="preserve">Server details </w:t>
-      </w:r>
-      <w:r>
-        <w:rPr>
-          <w:b w:val="0"/>
-          <w:i/>
-          <w:highlight w:val="yellow"/>
-        </w:rPr>
-        <w:t>&lt;server name&gt;</w:t>
-      </w:r>
-    </w:p>
-    <w:p>
-      <w:pPr>
-        <w:pStyle w:val="Heading2"/>
-      </w:pPr>
-      <w:r>
-        <w:t>Monitoring</w:t>
-      </w:r>
-    </w:p>
-    <w:p>
-      <w:r>
-        <w:t>Any specific</w:t>
-      </w:r>
-      <w:r>
-        <w:t xml:space="preserve"> requirement for the monitoring (on top of standard TSI monitoring):</w:t>
-      </w:r>
-    </w:p>
-    <w:tbl>
-      <w:tblPr>
-        <w:tblW w:w="0" w:type="auto"/>
-        <w:tblBorders>
-          <w:top w:val="single" w:sz="4" w:space="0" w:color="auto"/>
-          <w:left w:val="single" w:sz="4" w:space="0" w:color="auto"/>
-          <w:bottom w:val="single" w:sz="4" w:space="0" w:color="auto"/>
-          <w:right w:val="single" w:sz="4" w:space="0" w:color="auto"/>
-          <w:insideH w:val="single" w:sz="4" w:space="0" w:color="auto"/>
-          <w:insideV w:val="single" w:sz="4" w:space="0" w:color="auto"/>
-        </w:tblBorders>
-        <w:tblLook w:val="04A0" w:firstRow="1" w:lastRow="0" w:firstColumn="1" w:lastColumn="0" w:noHBand="0" w:noVBand="1"/>
-      </w:tblPr>
-      <w:tblGrid>
-        <w:gridCol w:w="9350"/>
-      </w:tblGrid>
-      <w:tr>
-        <w:tc>
-          <w:tcPr>
-            <w:tcW w:w="9576" w:type="dxa"/>
-            <w:shd w:val="clear" w:color="auto" w:fill="FFFF00"/>
-          </w:tcPr>
-          <w:p/>
-        </w:tc>
-      </w:tr>
-    </w:tbl>
-    <w:p/>
-    <w:p>
-      <w:pPr>
-        <w:pStyle w:val="Heading2"/>
-      </w:pPr>
-      <w:r>
-        <w:t>OS part</w:t>
-      </w:r>
-    </w:p>
-    <w:p>
-      <w:pPr>
-        <w:rPr>
-          <w:b/>
-          <w:sz w:val="24"/>
-        </w:rPr>
-      </w:pPr>
-      <w:r>
-        <w:rPr>
-          <w:b/>
-          <w:sz w:val="24"/>
-        </w:rPr>
-        <w:t>Services:</w:t>
-      </w:r>
-    </w:p>
-    <w:p>
-      <w:r>
-        <w:t>List of application related services, start type, logon as, account details</w:t>
-      </w:r>
-    </w:p>
-    <w:tbl>
-      <w:tblPr>
-        <w:tblpPr w:leftFromText="180" w:rightFromText="180" w:vertAnchor="text" w:horzAnchor="margin" w:tblpY="244"/>
-        <w:tblW w:w="0" w:type="auto"/>
-        <w:tblBorders>
-          <w:top w:val="single" w:sz="4" w:space="0" w:color="auto"/>
-          <w:left w:val="single" w:sz="4" w:space="0" w:color="auto"/>
-          <w:bottom w:val="single" w:sz="4" w:space="0" w:color="auto"/>
-          <w:right w:val="single" w:sz="4" w:space="0" w:color="auto"/>
-          <w:insideH w:val="single" w:sz="4" w:space="0" w:color="auto"/>
-          <w:insideV w:val="single" w:sz="4" w:space="0" w:color="auto"/>
-        </w:tblBorders>
-        <w:tblLook w:val="04A0" w:firstRow="1" w:lastRow="0" w:firstColumn="1" w:lastColumn="0" w:noHBand="0" w:noVBand="1"/>
-      </w:tblPr>
-      <w:tblGrid>
-        <w:gridCol w:w="9350"/>
-      </w:tblGrid>
-      <w:tr>
-        <w:tc>
-          <w:tcPr>
-            <w:tcW w:w="9576" w:type="dxa"/>
-            <w:shd w:val="clear" w:color="auto" w:fill="FFFF00"/>
-          </w:tcPr>
-          <w:p/>
-        </w:tc>
-      </w:tr>
-    </w:tbl>
-    <w:p/>
-    <w:p>
-      <w:pPr>
-        <w:rPr>
-          <w:b/>
-          <w:sz w:val="24"/>
-        </w:rPr>
-      </w:pPr>
-      <w:r>
-        <w:rPr>
-          <w:b/>
-          <w:sz w:val="24"/>
-        </w:rPr>
-        <w:t xml:space="preserve">Scheduled jobs </w:t>
-      </w:r>
-    </w:p>
-    <w:p>
-      <w:r>
-        <w:t xml:space="preserve">List of application related scheduled jobs  </w:t>
-      </w:r>
-      <w:r>
-        <w:t>(list, description, purpose, impact if failed</w:t>
-      </w:r>
-      <w:r>
-        <w:t>, service account</w:t>
-      </w:r>
-      <w:r>
-        <w:t>)</w:t>
-      </w:r>
-      <w:r>
-        <w:t>:</w:t>
-      </w:r>
-    </w:p>
-    <w:p/>
-    <w:tbl>
-      <w:tblPr>
-        <w:tblpPr w:leftFromText="180" w:rightFromText="180" w:vertAnchor="text" w:horzAnchor="margin" w:tblpY="-13"/>
-        <w:tblW w:w="0" w:type="auto"/>
-        <w:tblBorders>
-          <w:top w:val="single" w:sz="4" w:space="0" w:color="auto"/>
-          <w:left w:val="single" w:sz="4" w:space="0" w:color="auto"/>
-          <w:bottom w:val="single" w:sz="4" w:space="0" w:color="auto"/>
-          <w:right w:val="single" w:sz="4" w:space="0" w:color="auto"/>
-          <w:insideH w:val="single" w:sz="4" w:space="0" w:color="auto"/>
-          <w:insideV w:val="single" w:sz="4" w:space="0" w:color="auto"/>
-        </w:tblBorders>
-        <w:tblLook w:val="04A0" w:firstRow="1" w:lastRow="0" w:firstColumn="1" w:lastColumn="0" w:noHBand="0" w:noVBand="1"/>
-      </w:tblPr>
-      <w:tblGrid>
-        <w:gridCol w:w="9350"/>
-      </w:tblGrid>
-      <w:tr>
-        <w:tc>
-          <w:tcPr>
-            <w:tcW w:w="9576" w:type="dxa"/>
-            <w:shd w:val="clear" w:color="auto" w:fill="FFFF00"/>
-          </w:tcPr>
-          <w:p/>
-        </w:tc>
-      </w:tr>
-    </w:tbl>
-    <w:p>
-      <w:r>
-        <w:t>Administrators group (list of users, groups with admin access on the server)</w:t>
-      </w:r>
-    </w:p>
-    <w:tbl>
-      <w:tblPr>
-        <w:tblW w:w="0" w:type="auto"/>
-        <w:tblBorders>
-          <w:top w:val="single" w:sz="4" w:space="0" w:color="auto"/>
-          <w:left w:val="single" w:sz="4" w:space="0" w:color="auto"/>
-          <w:bottom w:val="single" w:sz="4" w:space="0" w:color="auto"/>
-          <w:right w:val="single" w:sz="4" w:space="0" w:color="auto"/>
-          <w:insideH w:val="single" w:sz="4" w:space="0" w:color="auto"/>
-          <w:insideV w:val="single" w:sz="4" w:space="0" w:color="auto"/>
-        </w:tblBorders>
-        <w:tblLook w:val="04A0" w:firstRow="1" w:lastRow="0" w:firstColumn="1" w:lastColumn="0" w:noHBand="0" w:noVBand="1"/>
-      </w:tblPr>
-      <w:tblGrid>
-        <w:gridCol w:w="9350"/>
-      </w:tblGrid>
-      <w:tr>
-        <w:tc>
-          <w:tcPr>
-            <w:tcW w:w="9576" w:type="dxa"/>
-            <w:shd w:val="clear" w:color="auto" w:fill="auto"/>
-          </w:tcPr>
-          <w:p/>
-        </w:tc>
-      </w:tr>
-    </w:tbl>
-    <w:p/>
-    <w:p>
-      <w:r>
-        <w:t>Special requirement for user management (any demands for specific user to remain admin even after server is fully managed by TSI)</w:t>
-      </w:r>
-    </w:p>
-    <w:tbl>
-      <w:tblPr>
-        <w:tblW w:w="0" w:type="auto"/>
-        <w:tblBorders>
-          <w:top w:val="single" w:sz="4" w:space="0" w:color="auto"/>
-          <w:left w:val="single" w:sz="4" w:space="0" w:color="auto"/>
-          <w:bottom w:val="single" w:sz="4" w:space="0" w:color="auto"/>
-          <w:right w:val="single" w:sz="4" w:space="0" w:color="auto"/>
-          <w:insideH w:val="single" w:sz="4" w:space="0" w:color="auto"/>
-          <w:insideV w:val="single" w:sz="4" w:space="0" w:color="auto"/>
-        </w:tblBorders>
-        <w:tblLook w:val="04A0" w:firstRow="1" w:lastRow="0" w:firstColumn="1" w:lastColumn="0" w:noHBand="0" w:noVBand="1"/>
-      </w:tblPr>
-      <w:tblGrid>
-        <w:gridCol w:w="9350"/>
-      </w:tblGrid>
-      <w:tr>
-        <w:tc>
-          <w:tcPr>
-            <w:tcW w:w="9576" w:type="dxa"/>
-            <w:shd w:val="clear" w:color="auto" w:fill="FFFF00"/>
-          </w:tcPr>
-          <w:p/>
-        </w:tc>
-      </w:tr>
-    </w:tbl>
-    <w:p/>
-    <w:p/>
-    <w:p/>
-    <w:p/>
-    <w:p>
-      <w:pPr>
-        <w:pStyle w:val="Heading2"/>
-      </w:pPr>
-      <w:r>
-        <w:t>Middleware part (if applicable)</w:t>
-      </w:r>
-    </w:p>
-    <w:p>
-      <w:r>
-        <w:t>Installed MW software:</w:t>
-      </w:r>
-    </w:p>
-    <w:tbl>
-      <w:tblPr>
-        <w:tblW w:w="0" w:type="auto"/>
-        <w:tblBorders>
-          <w:top w:val="single" w:sz="4" w:space="0" w:color="auto"/>
-          <w:left w:val="single" w:sz="4" w:space="0" w:color="auto"/>
-          <w:bottom w:val="single" w:sz="4" w:space="0" w:color="auto"/>
-          <w:right w:val="single" w:sz="4" w:space="0" w:color="auto"/>
-          <w:insideH w:val="single" w:sz="4" w:space="0" w:color="auto"/>
-          <w:insideV w:val="single" w:sz="4" w:space="0" w:color="auto"/>
-        </w:tblBorders>
-        <w:tblLook w:val="04A0" w:firstRow="1" w:lastRow="0" w:firstColumn="1" w:lastColumn="0" w:noHBand="0" w:noVBand="1"/>
-      </w:tblPr>
-      <w:tblGrid>
-        <w:gridCol w:w="9350"/>
-      </w:tblGrid>
-      <w:tr>
-        <w:tc>
-          <w:tcPr>
-            <w:tcW w:w="9576" w:type="dxa"/>
-            <w:shd w:val="clear" w:color="auto" w:fill="auto"/>
-          </w:tcPr>
-          <w:p/>
-        </w:tc>
-      </w:tr>
-    </w:tbl>
-    <w:p/>
-    <w:p>
-      <w:r>
-        <w:t>Any requirement for manual start of service after server boot?</w:t>
-      </w:r>
-    </w:p>
-    <w:p/>
-    <w:tbl>
-      <w:tblPr>
-        <w:tblpPr w:leftFromText="180" w:rightFromText="180" w:vertAnchor="text" w:horzAnchor="margin" w:tblpY="-28"/>
-        <w:tblW w:w="0" w:type="auto"/>
-        <w:tblBorders>
-          <w:top w:val="single" w:sz="4" w:space="0" w:color="auto"/>
-          <w:left w:val="single" w:sz="4" w:space="0" w:color="auto"/>
-          <w:bottom w:val="single" w:sz="4" w:space="0" w:color="auto"/>
-          <w:right w:val="single" w:sz="4" w:space="0" w:color="auto"/>
-          <w:insideH w:val="single" w:sz="4" w:space="0" w:color="auto"/>
-          <w:insideV w:val="single" w:sz="4" w:space="0" w:color="auto"/>
-        </w:tblBorders>
-        <w:tblLook w:val="04A0" w:firstRow="1" w:lastRow="0" w:firstColumn="1" w:lastColumn="0" w:noHBand="0" w:noVBand="1"/>
-      </w:tblPr>
-      <w:tblGrid>
-        <w:gridCol w:w="9350"/>
-      </w:tblGrid>
-      <w:tr>
-        <w:tc>
-          <w:tcPr>
-            <w:tcW w:w="9576" w:type="dxa"/>
-            <w:shd w:val="clear" w:color="auto" w:fill="auto"/>
-          </w:tcPr>
-          <w:p/>
-        </w:tc>
-      </w:tr>
-    </w:tbl>
-    <w:p/>
-    <w:p>
-      <w:r>
-        <w:t>Any non-standard configuration:</w:t>
-      </w:r>
-    </w:p>
-    <w:tbl>
-      <w:tblPr>
-        <w:tblW w:w="0" w:type="auto"/>
-        <w:tblBorders>
-          <w:top w:val="single" w:sz="4" w:space="0" w:color="auto"/>
-          <w:left w:val="single" w:sz="4" w:space="0" w:color="auto"/>
-          <w:bottom w:val="single" w:sz="4" w:space="0" w:color="auto"/>
-          <w:right w:val="single" w:sz="4" w:space="0" w:color="auto"/>
-          <w:insideH w:val="single" w:sz="4" w:space="0" w:color="auto"/>
-          <w:insideV w:val="single" w:sz="4" w:space="0" w:color="auto"/>
-        </w:tblBorders>
-        <w:tblLook w:val="04A0" w:firstRow="1" w:lastRow="0" w:firstColumn="1" w:lastColumn="0" w:noHBand="0" w:noVBand="1"/>
-      </w:tblPr>
-      <w:tblGrid>
-        <w:gridCol w:w="9350"/>
-      </w:tblGrid>
-      <w:tr>
-        <w:tc>
-          <w:tcPr>
-            <w:tcW w:w="9576" w:type="dxa"/>
-            <w:shd w:val="clear" w:color="auto" w:fill="auto"/>
-          </w:tcPr>
-          <w:p/>
-        </w:tc>
-      </w:tr>
-    </w:tbl>
-    <w:p/>
-    <w:p>
-      <w:r>
-        <w:lastRenderedPageBreak/>
-        <w:t>Data path (where are app data stored?):</w:t>
-      </w:r>
-    </w:p>
-    <w:tbl>
-      <w:tblPr>
-        <w:tblW w:w="0" w:type="auto"/>
-        <w:tblBorders>
-          <w:top w:val="single" w:sz="4" w:space="0" w:color="auto"/>
-          <w:left w:val="single" w:sz="4" w:space="0" w:color="auto"/>
-          <w:bottom w:val="single" w:sz="4" w:space="0" w:color="auto"/>
-          <w:right w:val="single" w:sz="4" w:space="0" w:color="auto"/>
-          <w:insideH w:val="single" w:sz="4" w:space="0" w:color="auto"/>
-          <w:insideV w:val="single" w:sz="4" w:space="0" w:color="auto"/>
-        </w:tblBorders>
-        <w:tblLook w:val="04A0" w:firstRow="1" w:lastRow="0" w:firstColumn="1" w:lastColumn="0" w:noHBand="0" w:noVBand="1"/>
-      </w:tblPr>
-      <w:tblGrid>
-        <w:gridCol w:w="9350"/>
-      </w:tblGrid>
-      <w:tr>
-        <w:tc>
-          <w:tcPr>
-            <w:tcW w:w="9576" w:type="dxa"/>
-            <w:shd w:val="clear" w:color="auto" w:fill="FFFF00"/>
-          </w:tcPr>
-          <w:p/>
-        </w:tc>
-      </w:tr>
-    </w:tbl>
-    <w:p/>
-    <w:p>
-      <w:r>
-        <w:t>In case of installed certificate, who is responsible if it will expire?</w:t>
-      </w:r>
-      <w:r>
-        <w:t>:</w:t>
-      </w:r>
-    </w:p>
-    <w:tbl>
-      <w:tblPr>
-        <w:tblW w:w="0" w:type="auto"/>
-        <w:tblBorders>
-          <w:top w:val="single" w:sz="4" w:space="0" w:color="auto"/>
-          <w:left w:val="single" w:sz="4" w:space="0" w:color="auto"/>
-          <w:bottom w:val="single" w:sz="4" w:space="0" w:color="auto"/>
-          <w:right w:val="single" w:sz="4" w:space="0" w:color="auto"/>
-          <w:insideH w:val="single" w:sz="4" w:space="0" w:color="auto"/>
-          <w:insideV w:val="single" w:sz="4" w:space="0" w:color="auto"/>
-        </w:tblBorders>
-        <w:tblLook w:val="04A0" w:firstRow="1" w:lastRow="0" w:firstColumn="1" w:lastColumn="0" w:noHBand="0" w:noVBand="1"/>
-      </w:tblPr>
-      <w:tblGrid>
-        <w:gridCol w:w="9350"/>
-      </w:tblGrid>
-      <w:tr>
-        <w:tc>
-          <w:tcPr>
-            <w:tcW w:w="9576" w:type="dxa"/>
-            <w:shd w:val="clear" w:color="auto" w:fill="FFFF00"/>
-          </w:tcPr>
-          <w:p/>
-        </w:tc>
-      </w:tr>
-    </w:tbl>
-    <w:p/>
-    <w:p>
-      <w:r>
-        <w:t>Connection to other MW/DB:</w:t>
-      </w:r>
-    </w:p>
-    <w:tbl>
-      <w:tblPr>
-        <w:tblW w:w="0" w:type="auto"/>
-        <w:tblBorders>
-          <w:top w:val="single" w:sz="4" w:space="0" w:color="auto"/>
-          <w:left w:val="single" w:sz="4" w:space="0" w:color="auto"/>
-          <w:bottom w:val="single" w:sz="4" w:space="0" w:color="auto"/>
-          <w:right w:val="single" w:sz="4" w:space="0" w:color="auto"/>
-          <w:insideH w:val="single" w:sz="4" w:space="0" w:color="auto"/>
-          <w:insideV w:val="single" w:sz="4" w:space="0" w:color="auto"/>
-        </w:tblBorders>
-        <w:tblLook w:val="04A0" w:firstRow="1" w:lastRow="0" w:firstColumn="1" w:lastColumn="0" w:noHBand="0" w:noVBand="1"/>
-      </w:tblPr>
-      <w:tblGrid>
-        <w:gridCol w:w="9350"/>
-      </w:tblGrid>
-      <w:tr>
-        <w:tc>
-          <w:tcPr>
-            <w:tcW w:w="9576" w:type="dxa"/>
-            <w:shd w:val="clear" w:color="auto" w:fill="FFFF00"/>
-          </w:tcPr>
-          <w:p/>
-        </w:tc>
-      </w:tr>
-    </w:tbl>
-    <w:p/>
-    <w:p>
-      <w:r>
-        <w:t>Frequently occurred issues / known errors</w:t>
-      </w:r>
-      <w:r>
-        <w:t>:</w:t>
-      </w:r>
-    </w:p>
-    <w:tbl>
-      <w:tblPr>
-        <w:tblW w:w="0" w:type="auto"/>
-        <w:tblBorders>
-          <w:top w:val="single" w:sz="4" w:space="0" w:color="auto"/>
-          <w:left w:val="single" w:sz="4" w:space="0" w:color="auto"/>
-          <w:bottom w:val="single" w:sz="4" w:space="0" w:color="auto"/>
-          <w:right w:val="single" w:sz="4" w:space="0" w:color="auto"/>
-          <w:insideH w:val="single" w:sz="4" w:space="0" w:color="auto"/>
-          <w:insideV w:val="single" w:sz="4" w:space="0" w:color="auto"/>
-        </w:tblBorders>
-        <w:tblLook w:val="04A0" w:firstRow="1" w:lastRow="0" w:firstColumn="1" w:lastColumn="0" w:noHBand="0" w:noVBand="1"/>
-      </w:tblPr>
-      <w:tblGrid>
-        <w:gridCol w:w="9350"/>
-      </w:tblGrid>
-      <w:tr>
-        <w:tc>
-          <w:tcPr>
-            <w:tcW w:w="9576" w:type="dxa"/>
-            <w:shd w:val="clear" w:color="auto" w:fill="auto"/>
-          </w:tcPr>
-          <w:p/>
-        </w:tc>
-      </w:tr>
-    </w:tbl>
-    <w:p>
-      <w:pPr>
-        <w:pStyle w:val="Heading2"/>
-      </w:pPr>
-    </w:p>
-    <w:p>
-      <w:pPr>
-        <w:pStyle w:val="Heading2"/>
-      </w:pPr>
-      <w:r>
-        <w:t>MS SQL DB part (if applicable)</w:t>
-      </w:r>
-    </w:p>
-    <w:p>
-      <w:r>
-        <w:rPr>
-          <w:sz w:val="24"/>
-          <w:szCs w:val="24"/>
-        </w:rPr>
-        <w:t xml:space="preserve">Business critical hours </w:t>
-      </w:r>
-      <w:r>
-        <w:rPr>
-          <w:sz w:val="24"/>
-          <w:szCs w:val="24"/>
-        </w:rPr>
-        <w:t xml:space="preserve">/ </w:t>
-      </w:r>
-      <w:r>
-        <w:rPr>
-          <w:sz w:val="24"/>
-          <w:szCs w:val="24"/>
-        </w:rPr>
-        <w:t>higher workload during service time</w:t>
-      </w:r>
-      <w:r>
-        <w:t>:</w:t>
-      </w:r>
-    </w:p>
-    <w:tbl>
-      <w:tblPr>
-        <w:tblW w:w="0" w:type="auto"/>
-        <w:tblBorders>
-          <w:top w:val="single" w:sz="4" w:space="0" w:color="auto"/>
-          <w:left w:val="single" w:sz="4" w:space="0" w:color="auto"/>
-          <w:bottom w:val="single" w:sz="4" w:space="0" w:color="auto"/>
-          <w:right w:val="single" w:sz="4" w:space="0" w:color="auto"/>
-          <w:insideH w:val="single" w:sz="4" w:space="0" w:color="auto"/>
-          <w:insideV w:val="single" w:sz="4" w:space="0" w:color="auto"/>
-        </w:tblBorders>
-        <w:tblLook w:val="04A0" w:firstRow="1" w:lastRow="0" w:firstColumn="1" w:lastColumn="0" w:noHBand="0" w:noVBand="1"/>
-      </w:tblPr>
-      <w:tblGrid>
-        <w:gridCol w:w="9350"/>
-      </w:tblGrid>
-      <w:tr>
-        <w:tc>
-          <w:tcPr>
-            <w:tcW w:w="9576" w:type="dxa"/>
-            <w:shd w:val="clear" w:color="auto" w:fill="auto"/>
-          </w:tcPr>
-          <w:p/>
-        </w:tc>
-      </w:tr>
-    </w:tbl>
-    <w:p/>
-    <w:p>
-      <w:r>
-        <w:rPr>
-          <w:sz w:val="24"/>
-          <w:szCs w:val="24"/>
-        </w:rPr>
-        <w:t>Application service account/s (logins being used between appl. and database for application service functionality)</w:t>
-      </w:r>
-      <w:r>
-        <w:t>:</w:t>
-      </w:r>
-    </w:p>
-    <w:tbl>
-      <w:tblPr>
-        <w:tblW w:w="0" w:type="auto"/>
-        <w:tblBorders>
-          <w:top w:val="single" w:sz="4" w:space="0" w:color="auto"/>
-          <w:left w:val="single" w:sz="4" w:space="0" w:color="auto"/>
-          <w:bottom w:val="single" w:sz="4" w:space="0" w:color="auto"/>
-          <w:right w:val="single" w:sz="4" w:space="0" w:color="auto"/>
-          <w:insideH w:val="single" w:sz="4" w:space="0" w:color="auto"/>
-          <w:insideV w:val="single" w:sz="4" w:space="0" w:color="auto"/>
-        </w:tblBorders>
-        <w:tblLook w:val="04A0" w:firstRow="1" w:lastRow="0" w:firstColumn="1" w:lastColumn="0" w:noHBand="0" w:noVBand="1"/>
-      </w:tblPr>
-      <w:tblGrid>
-        <w:gridCol w:w="9350"/>
-      </w:tblGrid>
-      <w:tr>
-        <w:tc>
-          <w:tcPr>
-            <w:tcW w:w="9576" w:type="dxa"/>
-            <w:shd w:val="clear" w:color="auto" w:fill="FFFF00"/>
-          </w:tcPr>
-          <w:p>
-            <w:pPr>
-              <w:tabs>
-                <w:tab w:val="left" w:pos="1360"/>
-              </w:tabs>
-            </w:pPr>
-          </w:p>
-        </w:tc>
-      </w:tr>
-    </w:tbl>
-    <w:p/>
-    <w:p>
-      <w:r>
-        <w:rPr>
-          <w:sz w:val="24"/>
-          <w:szCs w:val="24"/>
-        </w:rPr>
-        <w:t xml:space="preserve">List with details of scheduled SQL DBs jobs and possible impact if </w:t>
-      </w:r>
-      <w:r>
-        <w:rPr>
-          <w:sz w:val="24"/>
-          <w:szCs w:val="24"/>
-        </w:rPr>
-        <w:t>failed:</w:t>
-      </w:r>
-    </w:p>
-    <w:tbl>
-      <w:tblPr>
-        <w:tblW w:w="0" w:type="auto"/>
-        <w:tblBorders>
-          <w:top w:val="single" w:sz="4" w:space="0" w:color="auto"/>
-          <w:left w:val="single" w:sz="4" w:space="0" w:color="auto"/>
-          <w:bottom w:val="single" w:sz="4" w:space="0" w:color="auto"/>
-          <w:right w:val="single" w:sz="4" w:space="0" w:color="auto"/>
-          <w:insideH w:val="single" w:sz="4" w:space="0" w:color="auto"/>
-          <w:insideV w:val="single" w:sz="4" w:space="0" w:color="auto"/>
-        </w:tblBorders>
-        <w:tblLook w:val="04A0" w:firstRow="1" w:lastRow="0" w:firstColumn="1" w:lastColumn="0" w:noHBand="0" w:noVBand="1"/>
-      </w:tblPr>
-      <w:tblGrid>
-        <w:gridCol w:w="9350"/>
-      </w:tblGrid>
-      <w:tr>
-        <w:tc>
-          <w:tcPr>
-            <w:tcW w:w="9576" w:type="dxa"/>
-            <w:shd w:val="clear" w:color="auto" w:fill="FFFF00"/>
-          </w:tcPr>
-          <w:p>
-            <w:pPr>
-              <w:tabs>
-                <w:tab w:val="left" w:pos="1360"/>
-              </w:tabs>
-            </w:pPr>
-          </w:p>
-        </w:tc>
-      </w:tr>
-    </w:tbl>
-    <w:p/>
-    <w:p>
-      <w:pPr>
-        <w:keepNext/>
-      </w:pPr>
-      <w:r>
-        <w:rPr>
-          <w:sz w:val="24"/>
-          <w:szCs w:val="24"/>
-        </w:rPr>
-        <w:lastRenderedPageBreak/>
-        <w:t>Frequently occurred issues / known errors</w:t>
-      </w:r>
-      <w:r>
-        <w:t>:</w:t>
-      </w:r>
-    </w:p>
-    <w:tbl>
-      <w:tblPr>
-        <w:tblW w:w="0" w:type="auto"/>
-        <w:tblBorders>
-          <w:top w:val="single" w:sz="4" w:space="0" w:color="auto"/>
-          <w:left w:val="single" w:sz="4" w:space="0" w:color="auto"/>
-          <w:bottom w:val="single" w:sz="4" w:space="0" w:color="auto"/>
-          <w:right w:val="single" w:sz="4" w:space="0" w:color="auto"/>
-          <w:insideH w:val="single" w:sz="4" w:space="0" w:color="auto"/>
-          <w:insideV w:val="single" w:sz="4" w:space="0" w:color="auto"/>
-        </w:tblBorders>
-        <w:tblLook w:val="04A0" w:firstRow="1" w:lastRow="0" w:firstColumn="1" w:lastColumn="0" w:noHBand="0" w:noVBand="1"/>
-      </w:tblPr>
-      <w:tblGrid>
-        <w:gridCol w:w="9350"/>
-      </w:tblGrid>
-      <w:tr>
-        <w:tc>
-          <w:tcPr>
-            <w:tcW w:w="9576" w:type="dxa"/>
-            <w:shd w:val="clear" w:color="auto" w:fill="auto"/>
-          </w:tcPr>
-          <w:p>
-            <w:pPr>
-              <w:keepNext/>
-            </w:pPr>
-          </w:p>
-        </w:tc>
-      </w:tr>
-    </w:tbl>
-    <w:p/>
-    <w:p>
-      <w:r>
-        <w:rPr>
-          <w:sz w:val="24"/>
-          <w:szCs w:val="24"/>
-        </w:rPr>
-        <w:t>Most frequently requested operational tasks (Deployment, export…)</w:t>
-      </w:r>
-      <w:r>
-        <w:t>:</w:t>
-      </w:r>
-    </w:p>
-    <w:tbl>
-      <w:tblPr>
-        <w:tblW w:w="0" w:type="auto"/>
-        <w:tblBorders>
-          <w:top w:val="single" w:sz="4" w:space="0" w:color="auto"/>
-          <w:left w:val="single" w:sz="4" w:space="0" w:color="auto"/>
-          <w:bottom w:val="single" w:sz="4" w:space="0" w:color="auto"/>
-          <w:right w:val="single" w:sz="4" w:space="0" w:color="auto"/>
-          <w:insideH w:val="single" w:sz="4" w:space="0" w:color="auto"/>
-          <w:insideV w:val="single" w:sz="4" w:space="0" w:color="auto"/>
-        </w:tblBorders>
-        <w:tblLook w:val="04A0" w:firstRow="1" w:lastRow="0" w:firstColumn="1" w:lastColumn="0" w:noHBand="0" w:noVBand="1"/>
-      </w:tblPr>
-      <w:tblGrid>
-        <w:gridCol w:w="9350"/>
-      </w:tblGrid>
-      <w:tr>
-        <w:tc>
-          <w:tcPr>
-            <w:tcW w:w="9576" w:type="dxa"/>
-            <w:shd w:val="clear" w:color="auto" w:fill="auto"/>
-          </w:tcPr>
-          <w:p/>
-        </w:tc>
-      </w:tr>
-    </w:tbl>
-    <w:p/>
-    <w:p>
-      <w:r>
-        <w:rPr>
-          <w:sz w:val="24"/>
-          <w:szCs w:val="24"/>
-        </w:rPr>
-        <w:t>Specific supplier |vendor recommendation for DB instance or respective databases beneath: custom settings resulted from performance | applicat</w:t>
-      </w:r>
-      <w:r>
-        <w:rPr>
-          <w:b/>
-          <w:sz w:val="24"/>
-          <w:szCs w:val="24"/>
-        </w:rPr>
-        <w:t>i</w:t>
-      </w:r>
-      <w:r>
-        <w:rPr>
-          <w:sz w:val="24"/>
-          <w:szCs w:val="24"/>
-        </w:rPr>
-        <w:t xml:space="preserve">on patching-enhancements </w:t>
-      </w:r>
-      <w:r>
-        <w:rPr>
-          <w:sz w:val="24"/>
-          <w:szCs w:val="24"/>
-        </w:rPr>
-        <w:t>or just setting from best practice</w:t>
-      </w:r>
-      <w:r>
-        <w:t>:</w:t>
-      </w:r>
-    </w:p>
-    <w:tbl>
-      <w:tblPr>
-        <w:tblW w:w="0" w:type="auto"/>
-        <w:tblBorders>
-          <w:top w:val="single" w:sz="4" w:space="0" w:color="auto"/>
-          <w:left w:val="single" w:sz="4" w:space="0" w:color="auto"/>
-          <w:bottom w:val="single" w:sz="4" w:space="0" w:color="auto"/>
-          <w:right w:val="single" w:sz="4" w:space="0" w:color="auto"/>
-          <w:insideH w:val="single" w:sz="4" w:space="0" w:color="auto"/>
-          <w:insideV w:val="single" w:sz="4" w:space="0" w:color="auto"/>
-        </w:tblBorders>
-        <w:tblLook w:val="04A0" w:firstRow="1" w:lastRow="0" w:firstColumn="1" w:lastColumn="0" w:noHBand="0" w:noVBand="1"/>
-      </w:tblPr>
-      <w:tblGrid>
-        <w:gridCol w:w="9350"/>
-      </w:tblGrid>
-      <w:tr>
-        <w:tc>
-          <w:tcPr>
-            <w:tcW w:w="9576" w:type="dxa"/>
-            <w:shd w:val="clear" w:color="auto" w:fill="auto"/>
-          </w:tcPr>
-          <w:p/>
-        </w:tc>
-      </w:tr>
-    </w:tbl>
-    <w:p/>
-    <w:p>
-      <w:pPr>
-        <w:pStyle w:val="Heading2"/>
-      </w:pPr>
-    </w:p>
-    <w:p/>
-    <w:p>
-      <w:pPr>
-        <w:pStyle w:val="Heading2"/>
-      </w:pPr>
-      <w:r>
-        <w:t>Oracle DB part (if applicable)</w:t>
-      </w:r>
-    </w:p>
-    <w:p>
-      <w:r>
-        <w:t>Application users connecting to DB</w:t>
-      </w:r>
-      <w:r>
-        <w:t>:</w:t>
-      </w:r>
-    </w:p>
-    <w:tbl>
-      <w:tblPr>
-        <w:tblW w:w="0" w:type="auto"/>
-        <w:tblBorders>
-          <w:top w:val="single" w:sz="4" w:space="0" w:color="auto"/>
-          <w:left w:val="single" w:sz="4" w:space="0" w:color="auto"/>
-          <w:bottom w:val="single" w:sz="4" w:space="0" w:color="auto"/>
-          <w:right w:val="single" w:sz="4" w:space="0" w:color="auto"/>
-          <w:insideH w:val="single" w:sz="4" w:space="0" w:color="auto"/>
-          <w:insideV w:val="single" w:sz="4" w:space="0" w:color="auto"/>
-        </w:tblBorders>
-        <w:tblLook w:val="04A0" w:firstRow="1" w:lastRow="0" w:firstColumn="1" w:lastColumn="0" w:noHBand="0" w:noVBand="1"/>
-      </w:tblPr>
-      <w:tblGrid>
-        <w:gridCol w:w="9350"/>
-      </w:tblGrid>
-      <w:tr>
-        <w:tc>
-          <w:tcPr>
-            <w:tcW w:w="9576" w:type="dxa"/>
-            <w:shd w:val="clear" w:color="auto" w:fill="auto"/>
-          </w:tcPr>
-          <w:p/>
-        </w:tc>
-      </w:tr>
-    </w:tbl>
-    <w:p/>
-    <w:p>
-      <w:r>
-        <w:t>Instance owners:</w:t>
-      </w:r>
-    </w:p>
-    <w:tbl>
-      <w:tblPr>
-        <w:tblW w:w="0" w:type="auto"/>
-        <w:tblBorders>
-          <w:top w:val="single" w:sz="4" w:space="0" w:color="auto"/>
-          <w:left w:val="single" w:sz="4" w:space="0" w:color="auto"/>
-          <w:bottom w:val="single" w:sz="4" w:space="0" w:color="auto"/>
-          <w:right w:val="single" w:sz="4" w:space="0" w:color="auto"/>
-          <w:insideH w:val="single" w:sz="4" w:space="0" w:color="auto"/>
-          <w:insideV w:val="single" w:sz="4" w:space="0" w:color="auto"/>
-        </w:tblBorders>
-        <w:tblLook w:val="04A0" w:firstRow="1" w:lastRow="0" w:firstColumn="1" w:lastColumn="0" w:noHBand="0" w:noVBand="1"/>
-      </w:tblPr>
-      <w:tblGrid>
-        <w:gridCol w:w="9350"/>
-      </w:tblGrid>
-      <w:tr>
-        <w:tc>
-          <w:tcPr>
-            <w:tcW w:w="9576" w:type="dxa"/>
-            <w:shd w:val="clear" w:color="auto" w:fill="auto"/>
-          </w:tcPr>
-          <w:p/>
-        </w:tc>
-      </w:tr>
-    </w:tbl>
-    <w:p/>
-    <w:p/>
-    <w:p>
-      <w:r>
-        <w:t>List of scheduled tasks in Crontab running under Oracle users</w:t>
-      </w:r>
-      <w:r>
-        <w:t>, details and impact description if failed:</w:t>
-      </w:r>
-    </w:p>
-    <w:tbl>
-      <w:tblPr>
-        <w:tblW w:w="0" w:type="auto"/>
-        <w:tblBorders>
-          <w:top w:val="single" w:sz="4" w:space="0" w:color="auto"/>
-          <w:left w:val="single" w:sz="4" w:space="0" w:color="auto"/>
-          <w:bottom w:val="single" w:sz="4" w:space="0" w:color="auto"/>
-          <w:right w:val="single" w:sz="4" w:space="0" w:color="auto"/>
-          <w:insideH w:val="single" w:sz="4" w:space="0" w:color="auto"/>
-          <w:insideV w:val="single" w:sz="4" w:space="0" w:color="auto"/>
-        </w:tblBorders>
-        <w:tblLook w:val="04A0" w:firstRow="1" w:lastRow="0" w:firstColumn="1" w:lastColumn="0" w:noHBand="0" w:noVBand="1"/>
-      </w:tblPr>
-      <w:tblGrid>
-        <w:gridCol w:w="9350"/>
-      </w:tblGrid>
-      <w:tr>
-        <w:tc>
-          <w:tcPr>
-            <w:tcW w:w="9576" w:type="dxa"/>
-            <w:shd w:val="clear" w:color="auto" w:fill="auto"/>
-          </w:tcPr>
-          <w:p/>
-        </w:tc>
-      </w:tr>
-    </w:tbl>
-    <w:p/>
-    <w:p>
-      <w:pPr>
-        <w:keepNext/>
-      </w:pPr>
-      <w:r>
-        <w:lastRenderedPageBreak/>
-        <w:t>List of scheduled tasks in Oracle DBs</w:t>
-      </w:r>
-      <w:r>
-        <w:t>:</w:t>
-      </w:r>
-    </w:p>
-    <w:tbl>
-      <w:tblPr>
-        <w:tblW w:w="0" w:type="auto"/>
-        <w:tblBorders>
-          <w:top w:val="single" w:sz="4" w:space="0" w:color="auto"/>
-          <w:left w:val="single" w:sz="4" w:space="0" w:color="auto"/>
-          <w:bottom w:val="single" w:sz="4" w:space="0" w:color="auto"/>
-          <w:right w:val="single" w:sz="4" w:space="0" w:color="auto"/>
-          <w:insideH w:val="single" w:sz="4" w:space="0" w:color="auto"/>
-          <w:insideV w:val="single" w:sz="4" w:space="0" w:color="auto"/>
-        </w:tblBorders>
-        <w:tblLook w:val="04A0" w:firstRow="1" w:lastRow="0" w:firstColumn="1" w:lastColumn="0" w:noHBand="0" w:noVBand="1"/>
-      </w:tblPr>
-      <w:tblGrid>
-        <w:gridCol w:w="9350"/>
-      </w:tblGrid>
-      <w:tr>
-        <w:tc>
-          <w:tcPr>
-            <w:tcW w:w="9576" w:type="dxa"/>
-            <w:shd w:val="clear" w:color="auto" w:fill="auto"/>
-          </w:tcPr>
-          <w:p>
-            <w:pPr>
-              <w:keepNext/>
-            </w:pPr>
-          </w:p>
-        </w:tc>
-      </w:tr>
-    </w:tbl>
-    <w:p/>
-    <w:p>
-      <w:r>
-        <w:t>Frequently occurred issues / known errors</w:t>
-      </w:r>
-      <w:r>
-        <w:t>:</w:t>
-      </w:r>
-    </w:p>
-    <w:tbl>
-      <w:tblPr>
-        <w:tblW w:w="0" w:type="auto"/>
-        <w:tblBorders>
-          <w:top w:val="single" w:sz="4" w:space="0" w:color="auto"/>
-          <w:left w:val="single" w:sz="4" w:space="0" w:color="auto"/>
-          <w:bottom w:val="single" w:sz="4" w:space="0" w:color="auto"/>
-          <w:right w:val="single" w:sz="4" w:space="0" w:color="auto"/>
-          <w:insideH w:val="single" w:sz="4" w:space="0" w:color="auto"/>
-          <w:insideV w:val="single" w:sz="4" w:space="0" w:color="auto"/>
-        </w:tblBorders>
-        <w:tblLook w:val="04A0" w:firstRow="1" w:lastRow="0" w:firstColumn="1" w:lastColumn="0" w:noHBand="0" w:noVBand="1"/>
-      </w:tblPr>
-      <w:tblGrid>
-        <w:gridCol w:w="9350"/>
-      </w:tblGrid>
-      <w:tr>
-        <w:tc>
-          <w:tcPr>
-            <w:tcW w:w="9576" w:type="dxa"/>
-            <w:shd w:val="clear" w:color="auto" w:fill="auto"/>
-          </w:tcPr>
-          <w:p/>
-        </w:tc>
-      </w:tr>
-    </w:tbl>
-    <w:p/>
-    <w:p>
-      <w:r>
-        <w:t>Most frequently requested operational tasks (Deployment, export…)</w:t>
-      </w:r>
-      <w:r>
-        <w:t>:</w:t>
-      </w:r>
-    </w:p>
-    <w:tbl>
-      <w:tblPr>
-        <w:tblW w:w="0" w:type="auto"/>
-        <w:tblBorders>
-          <w:top w:val="single" w:sz="4" w:space="0" w:color="auto"/>
-          <w:left w:val="single" w:sz="4" w:space="0" w:color="auto"/>
-          <w:bottom w:val="single" w:sz="4" w:space="0" w:color="auto"/>
-          <w:right w:val="single" w:sz="4" w:space="0" w:color="auto"/>
-          <w:insideH w:val="single" w:sz="4" w:space="0" w:color="auto"/>
-          <w:insideV w:val="single" w:sz="4" w:space="0" w:color="auto"/>
-        </w:tblBorders>
-        <w:tblLook w:val="04A0" w:firstRow="1" w:lastRow="0" w:firstColumn="1" w:lastColumn="0" w:noHBand="0" w:noVBand="1"/>
-      </w:tblPr>
-      <w:tblGrid>
-        <w:gridCol w:w="9350"/>
-      </w:tblGrid>
-      <w:tr>
-        <w:tc>
-          <w:tcPr>
-            <w:tcW w:w="9576" w:type="dxa"/>
-            <w:shd w:val="clear" w:color="auto" w:fill="auto"/>
-          </w:tcPr>
-          <w:p/>
-        </w:tc>
-      </w:tr>
-    </w:tbl>
-    <w:p/>
-    <w:p/>
-    <w:p/>
-    <w:p/>
-    <w:p/>
-    <w:p/>
-    <w:p/>
-    <w:p>
-      <w:pPr>
-        <w:pStyle w:val="Heading1"/>
-        <w:rPr>
-          <w:b w:val="0"/>
-          <w:i/>
-        </w:rPr>
-      </w:pPr>
-      <w:r>
-        <w:t xml:space="preserve">Server details </w:t>
-      </w:r>
-      <w:r>
-        <w:rPr>
-          <w:b w:val="0"/>
-          <w:i/>
-          <w:highlight w:val="yellow"/>
-        </w:rPr>
-        <w:t>&lt;server name&gt;</w:t>
-      </w:r>
-    </w:p>
-    <w:p>
-      <w:pPr>
-        <w:pStyle w:val="Heading2"/>
-      </w:pPr>
-      <w:r>
-        <w:t>Monitoring</w:t>
-      </w:r>
-    </w:p>
-    <w:p>
-      <w:r>
-        <w:t>Any specific</w:t>
-      </w:r>
-      <w:r>
-        <w:t xml:space="preserve"> requirement for the monitoring (on top of standard TSI monitoring):</w:t>
-      </w:r>
-    </w:p>
-    <w:tbl>
-      <w:tblPr>
-        <w:tblW w:w="0" w:type="auto"/>
-        <w:tblBorders>
-          <w:top w:val="single" w:sz="4" w:space="0" w:color="auto"/>
-          <w:left w:val="single" w:sz="4" w:space="0" w:color="auto"/>
-          <w:bottom w:val="single" w:sz="4" w:space="0" w:color="auto"/>
-          <w:right w:val="single" w:sz="4" w:space="0" w:color="auto"/>
-          <w:insideH w:val="single" w:sz="4" w:space="0" w:color="auto"/>
-          <w:insideV w:val="single" w:sz="4" w:space="0" w:color="auto"/>
-        </w:tblBorders>
-        <w:tblLook w:val="04A0" w:firstRow="1" w:lastRow="0" w:firstColumn="1" w:lastColumn="0" w:noHBand="0" w:noVBand="1"/>
-      </w:tblPr>
-      <w:tblGrid>
-        <w:gridCol w:w="9350"/>
-      </w:tblGrid>
-      <w:tr>
-        <w:tc>
-          <w:tcPr>
-            <w:tcW w:w="9576" w:type="dxa"/>
-            <w:shd w:val="clear" w:color="auto" w:fill="FFFF00"/>
-          </w:tcPr>
-          <w:p/>
-        </w:tc>
-      </w:tr>
-    </w:tbl>
-    <w:p/>
-    <w:p>
-      <w:pPr>
-        <w:pStyle w:val="Heading2"/>
-      </w:pPr>
-      <w:r>
-        <w:t>OS part</w:t>
-      </w:r>
-    </w:p>
-    <w:p>
-      <w:pPr>
-        <w:rPr>
-          <w:b/>
-          <w:sz w:val="24"/>
-        </w:rPr>
-      </w:pPr>
-      <w:r>
-        <w:rPr>
-          <w:b/>
-          <w:sz w:val="24"/>
-        </w:rPr>
-        <w:t>Services:</w:t>
-      </w:r>
-    </w:p>
-    <w:p>
-      <w:pPr>
-        <w:framePr w:hSpace="180" w:wrap="around" w:vAnchor="text" w:hAnchor="margin" w:y="244"/>
-      </w:pPr>
-      <w:r>
-        <w:t>List of application related services, start type, logon as, account details</w:t>
-      </w:r>
-    </w:p>
-    <w:tbl>
-      <w:tblPr>
-        <w:tblpPr w:leftFromText="180" w:rightFromText="180" w:vertAnchor="text" w:horzAnchor="margin" w:tblpY="244"/>
-        <w:tblW w:w="0" w:type="auto"/>
-        <w:tblBorders>
-          <w:top w:val="single" w:sz="4" w:space="0" w:color="auto"/>
-          <w:left w:val="single" w:sz="4" w:space="0" w:color="auto"/>
-          <w:bottom w:val="single" w:sz="4" w:space="0" w:color="auto"/>
-          <w:right w:val="single" w:sz="4" w:space="0" w:color="auto"/>
-          <w:insideH w:val="single" w:sz="4" w:space="0" w:color="auto"/>
-          <w:insideV w:val="single" w:sz="4" w:space="0" w:color="auto"/>
-        </w:tblBorders>
-        <w:tblLook w:val="04A0" w:firstRow="1" w:lastRow="0" w:firstColumn="1" w:lastColumn="0" w:noHBand="0" w:noVBand="1"/>
-      </w:tblPr>
-      <w:tblGrid>
-        <w:gridCol w:w="9350"/>
-      </w:tblGrid>
-      <w:tr>
-        <w:tc>
-          <w:tcPr>
-            <w:tcW w:w="9576" w:type="dxa"/>
-            <w:shd w:val="clear" w:color="auto" w:fill="FFFF00"/>
-          </w:tcPr>
-          <w:p/>
-        </w:tc>
-      </w:tr>
-    </w:tbl>
-    <w:p/>
-    <w:p>
-      <w:pPr>
-        <w:keepNext/>
-        <w:rPr>
-          <w:b/>
-          <w:sz w:val="24"/>
-        </w:rPr>
-      </w:pPr>
-      <w:r>
-        <w:rPr>
-          <w:b/>
-          <w:sz w:val="24"/>
-        </w:rPr>
-        <w:lastRenderedPageBreak/>
-        <w:t xml:space="preserve">Scheduled jobs </w:t>
-      </w:r>
-    </w:p>
-    <w:p>
-      <w:pPr>
-        <w:keepNext/>
-      </w:pPr>
-      <w:r>
-        <w:t xml:space="preserve">List of application related scheduled jobs  </w:t>
-      </w:r>
-      <w:r>
-        <w:t>(list, description, purpose, impact if failed</w:t>
-      </w:r>
-      <w:r>
-        <w:t>, service account</w:t>
-      </w:r>
-      <w:r>
-        <w:t>)</w:t>
-      </w:r>
-      <w:r>
-        <w:t>:</w:t>
-      </w:r>
-    </w:p>
-    <w:p>
-      <w:pPr>
-        <w:keepNext/>
-      </w:pPr>
-    </w:p>
-    <w:tbl>
-      <w:tblPr>
-        <w:tblpPr w:leftFromText="180" w:rightFromText="180" w:vertAnchor="text" w:horzAnchor="margin" w:tblpY="-13"/>
-        <w:tblW w:w="0" w:type="auto"/>
-        <w:tblBorders>
-          <w:top w:val="single" w:sz="4" w:space="0" w:color="auto"/>
-          <w:left w:val="single" w:sz="4" w:space="0" w:color="auto"/>
-          <w:bottom w:val="single" w:sz="4" w:space="0" w:color="auto"/>
-          <w:right w:val="single" w:sz="4" w:space="0" w:color="auto"/>
-          <w:insideH w:val="single" w:sz="4" w:space="0" w:color="auto"/>
-          <w:insideV w:val="single" w:sz="4" w:space="0" w:color="auto"/>
-        </w:tblBorders>
-        <w:tblLook w:val="04A0" w:firstRow="1" w:lastRow="0" w:firstColumn="1" w:lastColumn="0" w:noHBand="0" w:noVBand="1"/>
-      </w:tblPr>
-      <w:tblGrid>
-        <w:gridCol w:w="9350"/>
-      </w:tblGrid>
-      <w:tr>
-        <w:tc>
-          <w:tcPr>
-            <w:tcW w:w="9576" w:type="dxa"/>
-            <w:shd w:val="clear" w:color="auto" w:fill="FFFF00"/>
-          </w:tcPr>
-          <w:p>
-            <w:pPr>
-              <w:keepNext/>
-            </w:pPr>
-          </w:p>
-        </w:tc>
-      </w:tr>
-    </w:tbl>
-    <w:p>
-      <w:r>
-        <w:t>Administrators group (list of users, groups with admin access on the server)</w:t>
-      </w:r>
-    </w:p>
-    <w:tbl>
-      <w:tblPr>
-        <w:tblW w:w="0" w:type="auto"/>
-        <w:tblBorders>
-          <w:top w:val="single" w:sz="4" w:space="0" w:color="auto"/>
-          <w:left w:val="single" w:sz="4" w:space="0" w:color="auto"/>
-          <w:bottom w:val="single" w:sz="4" w:space="0" w:color="auto"/>
-          <w:right w:val="single" w:sz="4" w:space="0" w:color="auto"/>
-          <w:insideH w:val="single" w:sz="4" w:space="0" w:color="auto"/>
-          <w:insideV w:val="single" w:sz="4" w:space="0" w:color="auto"/>
-        </w:tblBorders>
-        <w:tblLook w:val="04A0" w:firstRow="1" w:lastRow="0" w:firstColumn="1" w:lastColumn="0" w:noHBand="0" w:noVBand="1"/>
-      </w:tblPr>
-      <w:tblGrid>
-        <w:gridCol w:w="9350"/>
-      </w:tblGrid>
-      <w:tr>
-        <w:tc>
-          <w:tcPr>
-            <w:tcW w:w="9576" w:type="dxa"/>
-            <w:shd w:val="clear" w:color="auto" w:fill="auto"/>
-          </w:tcPr>
-          <w:p/>
-        </w:tc>
-      </w:tr>
-    </w:tbl>
-    <w:p/>
-    <w:p>
-      <w:r>
-        <w:t>Special requirement for user management (any demands for specific user to remain admin even after server is fully managed by TSI)</w:t>
-      </w:r>
-    </w:p>
-    <w:tbl>
-      <w:tblPr>
-        <w:tblW w:w="0" w:type="auto"/>
-        <w:tblBorders>
-          <w:top w:val="single" w:sz="4" w:space="0" w:color="auto"/>
-          <w:left w:val="single" w:sz="4" w:space="0" w:color="auto"/>
-          <w:bottom w:val="single" w:sz="4" w:space="0" w:color="auto"/>
-          <w:right w:val="single" w:sz="4" w:space="0" w:color="auto"/>
-          <w:insideH w:val="single" w:sz="4" w:space="0" w:color="auto"/>
-          <w:insideV w:val="single" w:sz="4" w:space="0" w:color="auto"/>
-        </w:tblBorders>
-        <w:tblLook w:val="04A0" w:firstRow="1" w:lastRow="0" w:firstColumn="1" w:lastColumn="0" w:noHBand="0" w:noVBand="1"/>
-      </w:tblPr>
-      <w:tblGrid>
-        <w:gridCol w:w="9350"/>
-      </w:tblGrid>
-      <w:tr>
-        <w:tc>
-          <w:tcPr>
-            <w:tcW w:w="9576" w:type="dxa"/>
-            <w:shd w:val="clear" w:color="auto" w:fill="FFFF00"/>
-          </w:tcPr>
-          <w:p/>
-        </w:tc>
-      </w:tr>
-    </w:tbl>
-    <w:p/>
-    <w:p/>
-    <w:p/>
-    <w:p/>
-    <w:p>
-      <w:pPr>
-        <w:pStyle w:val="Heading2"/>
-      </w:pPr>
-      <w:r>
-        <w:t>Middleware part (if applicable)</w:t>
-      </w:r>
-    </w:p>
-    <w:p>
-      <w:r>
-        <w:t>Installed MW software:</w:t>
-      </w:r>
-    </w:p>
-    <w:tbl>
-      <w:tblPr>
-        <w:tblW w:w="0" w:type="auto"/>
-        <w:tblBorders>
-          <w:top w:val="single" w:sz="4" w:space="0" w:color="auto"/>
-          <w:left w:val="single" w:sz="4" w:space="0" w:color="auto"/>
-          <w:bottom w:val="single" w:sz="4" w:space="0" w:color="auto"/>
-          <w:right w:val="single" w:sz="4" w:space="0" w:color="auto"/>
-          <w:insideH w:val="single" w:sz="4" w:space="0" w:color="auto"/>
-          <w:insideV w:val="single" w:sz="4" w:space="0" w:color="auto"/>
-        </w:tblBorders>
-        <w:tblLook w:val="04A0" w:firstRow="1" w:lastRow="0" w:firstColumn="1" w:lastColumn="0" w:noHBand="0" w:noVBand="1"/>
-      </w:tblPr>
-      <w:tblGrid>
-        <w:gridCol w:w="9350"/>
-      </w:tblGrid>
-      <w:tr>
-        <w:tc>
-          <w:tcPr>
-            <w:tcW w:w="9576" w:type="dxa"/>
-            <w:shd w:val="clear" w:color="auto" w:fill="auto"/>
-          </w:tcPr>
-          <w:p/>
-        </w:tc>
-      </w:tr>
-    </w:tbl>
-    <w:p/>
-    <w:p>
-      <w:r>
-        <w:t>Any requirement for manual start of service after server boot?</w:t>
-      </w:r>
-    </w:p>
-    <w:p/>
-    <w:tbl>
-      <w:tblPr>
-        <w:tblpPr w:leftFromText="180" w:rightFromText="180" w:vertAnchor="text" w:horzAnchor="margin" w:tblpY="-28"/>
-        <w:tblW w:w="0" w:type="auto"/>
-        <w:tblBorders>
-          <w:top w:val="single" w:sz="4" w:space="0" w:color="auto"/>
-          <w:left w:val="single" w:sz="4" w:space="0" w:color="auto"/>
-          <w:bottom w:val="single" w:sz="4" w:space="0" w:color="auto"/>
-          <w:right w:val="single" w:sz="4" w:space="0" w:color="auto"/>
-          <w:insideH w:val="single" w:sz="4" w:space="0" w:color="auto"/>
-          <w:insideV w:val="single" w:sz="4" w:space="0" w:color="auto"/>
-        </w:tblBorders>
-        <w:tblLook w:val="04A0" w:firstRow="1" w:lastRow="0" w:firstColumn="1" w:lastColumn="0" w:noHBand="0" w:noVBand="1"/>
-      </w:tblPr>
-      <w:tblGrid>
-        <w:gridCol w:w="9350"/>
-      </w:tblGrid>
-      <w:tr>
-        <w:tc>
-          <w:tcPr>
-            <w:tcW w:w="9576" w:type="dxa"/>
-            <w:shd w:val="clear" w:color="auto" w:fill="auto"/>
-          </w:tcPr>
-          <w:p/>
-        </w:tc>
-      </w:tr>
-    </w:tbl>
-    <w:p/>
-    <w:p>
-      <w:r>
-        <w:t>Any non-standard configuration:</w:t>
-      </w:r>
-    </w:p>
-    <w:tbl>
-      <w:tblPr>
-        <w:tblW w:w="0" w:type="auto"/>
-        <w:tblBorders>
-          <w:top w:val="single" w:sz="4" w:space="0" w:color="auto"/>
-          <w:left w:val="single" w:sz="4" w:space="0" w:color="auto"/>
-          <w:bottom w:val="single" w:sz="4" w:space="0" w:color="auto"/>
-          <w:right w:val="single" w:sz="4" w:space="0" w:color="auto"/>
-          <w:insideH w:val="single" w:sz="4" w:space="0" w:color="auto"/>
-          <w:insideV w:val="single" w:sz="4" w:space="0" w:color="auto"/>
-        </w:tblBorders>
-        <w:tblLook w:val="04A0" w:firstRow="1" w:lastRow="0" w:firstColumn="1" w:lastColumn="0" w:noHBand="0" w:noVBand="1"/>
-      </w:tblPr>
-      <w:tblGrid>
-        <w:gridCol w:w="9350"/>
-      </w:tblGrid>
-      <w:tr>
-        <w:tc>
-          <w:tcPr>
-            <w:tcW w:w="9576" w:type="dxa"/>
-            <w:shd w:val="clear" w:color="auto" w:fill="auto"/>
-          </w:tcPr>
-          <w:p/>
-        </w:tc>
-      </w:tr>
-    </w:tbl>
-    <w:p/>
-    <w:p>
-      <w:pPr>
-        <w:keepNext/>
-      </w:pPr>
-      <w:r>
-        <w:lastRenderedPageBreak/>
-        <w:t>Data path (where are app data stored?):</w:t>
-      </w:r>
-    </w:p>
-    <w:tbl>
-      <w:tblPr>
-        <w:tblW w:w="0" w:type="auto"/>
-        <w:tblBorders>
-          <w:top w:val="single" w:sz="4" w:space="0" w:color="auto"/>
-          <w:left w:val="single" w:sz="4" w:space="0" w:color="auto"/>
-          <w:bottom w:val="single" w:sz="4" w:space="0" w:color="auto"/>
-          <w:right w:val="single" w:sz="4" w:space="0" w:color="auto"/>
-          <w:insideH w:val="single" w:sz="4" w:space="0" w:color="auto"/>
-          <w:insideV w:val="single" w:sz="4" w:space="0" w:color="auto"/>
-        </w:tblBorders>
-        <w:tblLook w:val="04A0" w:firstRow="1" w:lastRow="0" w:firstColumn="1" w:lastColumn="0" w:noHBand="0" w:noVBand="1"/>
-      </w:tblPr>
-      <w:tblGrid>
-        <w:gridCol w:w="9350"/>
-      </w:tblGrid>
-      <w:tr>
-        <w:tc>
-          <w:tcPr>
-            <w:tcW w:w="9576" w:type="dxa"/>
-            <w:shd w:val="clear" w:color="auto" w:fill="FFFF00"/>
-          </w:tcPr>
-          <w:p>
-            <w:pPr>
-              <w:keepNext/>
-            </w:pPr>
-          </w:p>
-        </w:tc>
-      </w:tr>
-    </w:tbl>
-    <w:p/>
-    <w:p>
-      <w:pPr>
-        <w:keepNext/>
-        <w:keepLines/>
-      </w:pPr>
-      <w:r>
-        <w:t>In case of installed certificate, who is responsible if it will expire?</w:t>
-      </w:r>
-      <w:r>
-        <w:t>:</w:t>
-      </w:r>
-    </w:p>
-    <w:tbl>
-      <w:tblPr>
-        <w:tblW w:w="0" w:type="auto"/>
-        <w:tblBorders>
-          <w:top w:val="single" w:sz="4" w:space="0" w:color="auto"/>
-          <w:left w:val="single" w:sz="4" w:space="0" w:color="auto"/>
-          <w:bottom w:val="single" w:sz="4" w:space="0" w:color="auto"/>
-          <w:right w:val="single" w:sz="4" w:space="0" w:color="auto"/>
-          <w:insideH w:val="single" w:sz="4" w:space="0" w:color="auto"/>
-          <w:insideV w:val="single" w:sz="4" w:space="0" w:color="auto"/>
-        </w:tblBorders>
-        <w:tblLook w:val="04A0" w:firstRow="1" w:lastRow="0" w:firstColumn="1" w:lastColumn="0" w:noHBand="0" w:noVBand="1"/>
-      </w:tblPr>
-      <w:tblGrid>
-        <w:gridCol w:w="9350"/>
-      </w:tblGrid>
-      <w:tr>
-        <w:tc>
-          <w:tcPr>
-            <w:tcW w:w="9576" w:type="dxa"/>
-            <w:shd w:val="clear" w:color="auto" w:fill="FFFF00"/>
-          </w:tcPr>
-          <w:p>
-            <w:pPr>
-              <w:keepNext/>
-              <w:keepLines/>
-            </w:pPr>
-          </w:p>
-        </w:tc>
-      </w:tr>
-    </w:tbl>
-    <w:p/>
-    <w:p>
-      <w:r>
-        <w:t>Connection to other MW/DB:</w:t>
-      </w:r>
-    </w:p>
-    <w:tbl>
-      <w:tblPr>
-        <w:tblW w:w="0" w:type="auto"/>
-        <w:tblBorders>
-          <w:top w:val="single" w:sz="4" w:space="0" w:color="auto"/>
-          <w:left w:val="single" w:sz="4" w:space="0" w:color="auto"/>
-          <w:bottom w:val="single" w:sz="4" w:space="0" w:color="auto"/>
-          <w:right w:val="single" w:sz="4" w:space="0" w:color="auto"/>
-          <w:insideH w:val="single" w:sz="4" w:space="0" w:color="auto"/>
-          <w:insideV w:val="single" w:sz="4" w:space="0" w:color="auto"/>
-        </w:tblBorders>
-        <w:tblLook w:val="04A0" w:firstRow="1" w:lastRow="0" w:firstColumn="1" w:lastColumn="0" w:noHBand="0" w:noVBand="1"/>
-      </w:tblPr>
-      <w:tblGrid>
-        <w:gridCol w:w="9350"/>
-      </w:tblGrid>
-      <w:tr>
-        <w:tc>
-          <w:tcPr>
-            <w:tcW w:w="9576" w:type="dxa"/>
-            <w:shd w:val="clear" w:color="auto" w:fill="FFFF00"/>
-          </w:tcPr>
-          <w:p/>
-        </w:tc>
-      </w:tr>
-    </w:tbl>
-    <w:p/>
-    <w:p>
-      <w:r>
-        <w:t>Frequently occurred issues / known errors</w:t>
-      </w:r>
-      <w:r>
-        <w:t>:</w:t>
-      </w:r>
-    </w:p>
-    <w:tbl>
-      <w:tblPr>
-        <w:tblW w:w="0" w:type="auto"/>
-        <w:tblBorders>
-          <w:top w:val="single" w:sz="4" w:space="0" w:color="auto"/>
-          <w:left w:val="single" w:sz="4" w:space="0" w:color="auto"/>
-          <w:bottom w:val="single" w:sz="4" w:space="0" w:color="auto"/>
-          <w:right w:val="single" w:sz="4" w:space="0" w:color="auto"/>
-          <w:insideH w:val="single" w:sz="4" w:space="0" w:color="auto"/>
-          <w:insideV w:val="single" w:sz="4" w:space="0" w:color="auto"/>
-        </w:tblBorders>
-        <w:tblLook w:val="04A0" w:firstRow="1" w:lastRow="0" w:firstColumn="1" w:lastColumn="0" w:noHBand="0" w:noVBand="1"/>
-      </w:tblPr>
-      <w:tblGrid>
-        <w:gridCol w:w="9350"/>
-      </w:tblGrid>
-      <w:tr>
-        <w:tc>
-          <w:tcPr>
-            <w:tcW w:w="9576" w:type="dxa"/>
-            <w:shd w:val="clear" w:color="auto" w:fill="auto"/>
-          </w:tcPr>
-          <w:p/>
-        </w:tc>
-      </w:tr>
-    </w:tbl>
-    <w:p>
-      <w:pPr>
-        <w:pStyle w:val="Heading2"/>
-      </w:pPr>
-    </w:p>
-    <w:p>
-      <w:pPr>
-        <w:pStyle w:val="Heading2"/>
-      </w:pPr>
-      <w:r>
-        <w:t>MS SQL DB part (if applicable)</w:t>
-      </w:r>
-    </w:p>
-    <w:p>
-      <w:r>
-        <w:rPr>
-          <w:sz w:val="24"/>
-          <w:szCs w:val="24"/>
-        </w:rPr>
-        <w:t xml:space="preserve">Business critical hours </w:t>
-      </w:r>
-      <w:r>
-        <w:rPr>
-          <w:sz w:val="24"/>
-          <w:szCs w:val="24"/>
-        </w:rPr>
-        <w:t xml:space="preserve">/ </w:t>
-      </w:r>
-      <w:r>
-        <w:rPr>
-          <w:sz w:val="24"/>
-          <w:szCs w:val="24"/>
-        </w:rPr>
-        <w:t>higher workload during service time</w:t>
-      </w:r>
-      <w:r>
-        <w:t>:</w:t>
-      </w:r>
-    </w:p>
-    <w:tbl>
-      <w:tblPr>
-        <w:tblW w:w="0" w:type="auto"/>
-        <w:tblBorders>
-          <w:top w:val="single" w:sz="4" w:space="0" w:color="auto"/>
-          <w:left w:val="single" w:sz="4" w:space="0" w:color="auto"/>
-          <w:bottom w:val="single" w:sz="4" w:space="0" w:color="auto"/>
-          <w:right w:val="single" w:sz="4" w:space="0" w:color="auto"/>
-          <w:insideH w:val="single" w:sz="4" w:space="0" w:color="auto"/>
-          <w:insideV w:val="single" w:sz="4" w:space="0" w:color="auto"/>
-        </w:tblBorders>
-        <w:tblLook w:val="04A0" w:firstRow="1" w:lastRow="0" w:firstColumn="1" w:lastColumn="0" w:noHBand="0" w:noVBand="1"/>
-      </w:tblPr>
-      <w:tblGrid>
-        <w:gridCol w:w="9350"/>
-      </w:tblGrid>
-      <w:tr>
-        <w:tc>
-          <w:tcPr>
-            <w:tcW w:w="9576" w:type="dxa"/>
-            <w:shd w:val="clear" w:color="auto" w:fill="auto"/>
-          </w:tcPr>
-          <w:p/>
-        </w:tc>
-      </w:tr>
-    </w:tbl>
-    <w:p/>
-    <w:p>
-      <w:r>
-        <w:rPr>
-          <w:sz w:val="24"/>
-          <w:szCs w:val="24"/>
-        </w:rPr>
-        <w:t>Application service account/s (logins being used between appl. and database for application service functionality)</w:t>
-      </w:r>
-      <w:r>
-        <w:t>:</w:t>
-      </w:r>
-    </w:p>
-    <w:tbl>
-      <w:tblPr>
-        <w:tblW w:w="0" w:type="auto"/>
-        <w:tblBorders>
-          <w:top w:val="single" w:sz="4" w:space="0" w:color="auto"/>
-          <w:left w:val="single" w:sz="4" w:space="0" w:color="auto"/>
-          <w:bottom w:val="single" w:sz="4" w:space="0" w:color="auto"/>
-          <w:right w:val="single" w:sz="4" w:space="0" w:color="auto"/>
-          <w:insideH w:val="single" w:sz="4" w:space="0" w:color="auto"/>
-          <w:insideV w:val="single" w:sz="4" w:space="0" w:color="auto"/>
-        </w:tblBorders>
-        <w:tblLook w:val="04A0" w:firstRow="1" w:lastRow="0" w:firstColumn="1" w:lastColumn="0" w:noHBand="0" w:noVBand="1"/>
-      </w:tblPr>
-      <w:tblGrid>
-        <w:gridCol w:w="9350"/>
-      </w:tblGrid>
-      <w:tr>
-        <w:tc>
-          <w:tcPr>
-            <w:tcW w:w="9576" w:type="dxa"/>
-            <w:shd w:val="clear" w:color="auto" w:fill="FFFF00"/>
-          </w:tcPr>
-          <w:p>
-            <w:pPr>
-              <w:tabs>
-                <w:tab w:val="left" w:pos="1360"/>
-              </w:tabs>
-              <w:rPr>
-                <w:lang w:val="it-IT"/>
-              </w:rPr>
-            </w:pPr>
-          </w:p>
-        </w:tc>
-      </w:tr>
-    </w:tbl>
-    <w:p>
-      <w:pPr>
-        <w:rPr>
-          <w:lang w:val="it-IT"/>
-        </w:rPr>
-      </w:pPr>
-    </w:p>
-    <w:p>
-      <w:r>
-        <w:rPr>
-          <w:sz w:val="24"/>
-          <w:szCs w:val="24"/>
-        </w:rPr>
-        <w:t xml:space="preserve">List with details of scheduled SQL DBs jobs and possible impact if </w:t>
-      </w:r>
-      <w:r>
-        <w:rPr>
-          <w:sz w:val="24"/>
-          <w:szCs w:val="24"/>
-        </w:rPr>
-        <w:t>failed:</w:t>
-      </w:r>
-    </w:p>
-    <w:tbl>
-      <w:tblPr>
-        <w:tblW w:w="0" w:type="auto"/>
-        <w:tblBorders>
-          <w:top w:val="single" w:sz="4" w:space="0" w:color="auto"/>
-          <w:left w:val="single" w:sz="4" w:space="0" w:color="auto"/>
-          <w:bottom w:val="single" w:sz="4" w:space="0" w:color="auto"/>
-          <w:right w:val="single" w:sz="4" w:space="0" w:color="auto"/>
-          <w:insideH w:val="single" w:sz="4" w:space="0" w:color="auto"/>
-          <w:insideV w:val="single" w:sz="4" w:space="0" w:color="auto"/>
-        </w:tblBorders>
-        <w:tblLook w:val="04A0" w:firstRow="1" w:lastRow="0" w:firstColumn="1" w:lastColumn="0" w:noHBand="0" w:noVBand="1"/>
-      </w:tblPr>
-      <w:tblGrid>
-        <w:gridCol w:w="9350"/>
-      </w:tblGrid>
-      <w:tr>
-        <w:tc>
-          <w:tcPr>
-            <w:tcW w:w="9576" w:type="dxa"/>
-            <w:shd w:val="clear" w:color="auto" w:fill="FFFF00"/>
-          </w:tcPr>
-          <w:p>
-            <w:pPr>
-              <w:tabs>
-                <w:tab w:val="left" w:pos="1360"/>
-              </w:tabs>
-            </w:pPr>
-          </w:p>
-        </w:tc>
-      </w:tr>
-    </w:tbl>
-    <w:p/>
-    <w:p>
-      <w:pPr>
-        <w:keepNext/>
-      </w:pPr>
-      <w:r>
-        <w:rPr>
-          <w:sz w:val="24"/>
-          <w:szCs w:val="24"/>
-        </w:rPr>
-        <w:lastRenderedPageBreak/>
-        <w:t>Frequently occurred issues / known errors</w:t>
-      </w:r>
-      <w:r>
-        <w:t>:</w:t>
-      </w:r>
-    </w:p>
-    <w:tbl>
-      <w:tblPr>
-        <w:tblW w:w="0" w:type="auto"/>
-        <w:tblBorders>
-          <w:top w:val="single" w:sz="4" w:space="0" w:color="auto"/>
-          <w:left w:val="single" w:sz="4" w:space="0" w:color="auto"/>
-          <w:bottom w:val="single" w:sz="4" w:space="0" w:color="auto"/>
-          <w:right w:val="single" w:sz="4" w:space="0" w:color="auto"/>
-          <w:insideH w:val="single" w:sz="4" w:space="0" w:color="auto"/>
-          <w:insideV w:val="single" w:sz="4" w:space="0" w:color="auto"/>
-        </w:tblBorders>
-        <w:tblLook w:val="04A0" w:firstRow="1" w:lastRow="0" w:firstColumn="1" w:lastColumn="0" w:noHBand="0" w:noVBand="1"/>
-      </w:tblPr>
-      <w:tblGrid>
-        <w:gridCol w:w="9350"/>
-      </w:tblGrid>
-      <w:tr>
-        <w:tc>
-          <w:tcPr>
-            <w:tcW w:w="9576" w:type="dxa"/>
-            <w:shd w:val="clear" w:color="auto" w:fill="auto"/>
-          </w:tcPr>
-          <w:p>
-            <w:pPr>
-              <w:keepNext/>
-            </w:pPr>
-          </w:p>
-        </w:tc>
-      </w:tr>
-    </w:tbl>
-    <w:p/>
-    <w:p>
-      <w:pPr>
-        <w:keepNext/>
-      </w:pPr>
-      <w:r>
-        <w:rPr>
-          <w:sz w:val="24"/>
-          <w:szCs w:val="24"/>
-        </w:rPr>
-        <w:t>Most frequently requested operational tasks (Deployment, export…)</w:t>
-      </w:r>
-      <w:r>
-        <w:t>:</w:t>
-      </w:r>
-    </w:p>
-    <w:tbl>
-      <w:tblPr>
-        <w:tblW w:w="0" w:type="auto"/>
-        <w:tblBorders>
-          <w:top w:val="single" w:sz="4" w:space="0" w:color="auto"/>
-          <w:left w:val="single" w:sz="4" w:space="0" w:color="auto"/>
-          <w:bottom w:val="single" w:sz="4" w:space="0" w:color="auto"/>
-          <w:right w:val="single" w:sz="4" w:space="0" w:color="auto"/>
-          <w:insideH w:val="single" w:sz="4" w:space="0" w:color="auto"/>
-          <w:insideV w:val="single" w:sz="4" w:space="0" w:color="auto"/>
-        </w:tblBorders>
-        <w:tblLook w:val="04A0" w:firstRow="1" w:lastRow="0" w:firstColumn="1" w:lastColumn="0" w:noHBand="0" w:noVBand="1"/>
-      </w:tblPr>
-      <w:tblGrid>
-        <w:gridCol w:w="9350"/>
-      </w:tblGrid>
-      <w:tr>
-        <w:tc>
-          <w:tcPr>
-            <w:tcW w:w="9576" w:type="dxa"/>
-            <w:shd w:val="clear" w:color="auto" w:fill="auto"/>
-          </w:tcPr>
-          <w:p>
-            <w:pPr>
-              <w:keepNext/>
-            </w:pPr>
-          </w:p>
-        </w:tc>
-      </w:tr>
-    </w:tbl>
-    <w:p/>
-    <w:p>
-      <w:r>
-        <w:rPr>
-          <w:sz w:val="24"/>
-          <w:szCs w:val="24"/>
-        </w:rPr>
-        <w:t>Specific supplier |vendor recommendation for DB instance or respective databases beneath: custom settings resulted from performance | applicat</w:t>
-      </w:r>
-      <w:r>
-        <w:rPr>
-          <w:b/>
-          <w:sz w:val="24"/>
-          <w:szCs w:val="24"/>
-        </w:rPr>
-        <w:t>i</w:t>
-      </w:r>
-      <w:r>
-        <w:rPr>
-          <w:sz w:val="24"/>
-          <w:szCs w:val="24"/>
-        </w:rPr>
-        <w:t xml:space="preserve">on patching-enhancements </w:t>
-      </w:r>
-      <w:r>
-        <w:rPr>
-          <w:sz w:val="24"/>
-          <w:szCs w:val="24"/>
-        </w:rPr>
-        <w:t>or just setting from best practice</w:t>
-      </w:r>
-      <w:r>
-        <w:t>:</w:t>
-      </w:r>
-    </w:p>
-    <w:tbl>
-      <w:tblPr>
-        <w:tblW w:w="0" w:type="auto"/>
-        <w:tblBorders>
-          <w:top w:val="single" w:sz="4" w:space="0" w:color="auto"/>
-          <w:left w:val="single" w:sz="4" w:space="0" w:color="auto"/>
-          <w:bottom w:val="single" w:sz="4" w:space="0" w:color="auto"/>
-          <w:right w:val="single" w:sz="4" w:space="0" w:color="auto"/>
-          <w:insideH w:val="single" w:sz="4" w:space="0" w:color="auto"/>
-          <w:insideV w:val="single" w:sz="4" w:space="0" w:color="auto"/>
-        </w:tblBorders>
-        <w:tblLook w:val="04A0" w:firstRow="1" w:lastRow="0" w:firstColumn="1" w:lastColumn="0" w:noHBand="0" w:noVBand="1"/>
-      </w:tblPr>
-      <w:tblGrid>
-        <w:gridCol w:w="9350"/>
-      </w:tblGrid>
-      <w:tr>
-        <w:tc>
-          <w:tcPr>
-            <w:tcW w:w="9576" w:type="dxa"/>
-            <w:shd w:val="clear" w:color="auto" w:fill="auto"/>
-          </w:tcPr>
-          <w:p/>
-        </w:tc>
-      </w:tr>
-    </w:tbl>
-    <w:p/>
-    <w:p>
-      <w:pPr>
-        <w:pStyle w:val="Heading2"/>
-      </w:pPr>
-    </w:p>
-    <w:p/>
-    <w:p>
-      <w:pPr>
-        <w:pStyle w:val="Heading2"/>
-      </w:pPr>
-      <w:r>
-        <w:t>Oracle DB part (if applicable)</w:t>
-      </w:r>
-    </w:p>
-    <w:p>
-      <w:r>
-        <w:t>Application users connecting to DB</w:t>
-      </w:r>
-      <w:r>
-        <w:t>:</w:t>
-      </w:r>
-    </w:p>
-    <w:tbl>
-      <w:tblPr>
-        <w:tblW w:w="0" w:type="auto"/>
-        <w:tblBorders>
-          <w:top w:val="single" w:sz="4" w:space="0" w:color="auto"/>
-          <w:left w:val="single" w:sz="4" w:space="0" w:color="auto"/>
-          <w:bottom w:val="single" w:sz="4" w:space="0" w:color="auto"/>
-          <w:right w:val="single" w:sz="4" w:space="0" w:color="auto"/>
-          <w:insideH w:val="single" w:sz="4" w:space="0" w:color="auto"/>
-          <w:insideV w:val="single" w:sz="4" w:space="0" w:color="auto"/>
-        </w:tblBorders>
-        <w:tblLook w:val="04A0" w:firstRow="1" w:lastRow="0" w:firstColumn="1" w:lastColumn="0" w:noHBand="0" w:noVBand="1"/>
-      </w:tblPr>
-      <w:tblGrid>
-        <w:gridCol w:w="9350"/>
-      </w:tblGrid>
-      <w:tr>
-        <w:tc>
-          <w:tcPr>
-            <w:tcW w:w="9576" w:type="dxa"/>
-            <w:shd w:val="clear" w:color="auto" w:fill="auto"/>
-          </w:tcPr>
-          <w:p/>
-        </w:tc>
-      </w:tr>
-    </w:tbl>
-    <w:p/>
-    <w:p>
-      <w:r>
-        <w:t>Instance owners:</w:t>
-      </w:r>
-    </w:p>
-    <w:tbl>
-      <w:tblPr>
-        <w:tblW w:w="0" w:type="auto"/>
-        <w:tblBorders>
-          <w:top w:val="single" w:sz="4" w:space="0" w:color="auto"/>
-          <w:left w:val="single" w:sz="4" w:space="0" w:color="auto"/>
-          <w:bottom w:val="single" w:sz="4" w:space="0" w:color="auto"/>
-          <w:right w:val="single" w:sz="4" w:space="0" w:color="auto"/>
-          <w:insideH w:val="single" w:sz="4" w:space="0" w:color="auto"/>
-          <w:insideV w:val="single" w:sz="4" w:space="0" w:color="auto"/>
-        </w:tblBorders>
-        <w:tblLook w:val="04A0" w:firstRow="1" w:lastRow="0" w:firstColumn="1" w:lastColumn="0" w:noHBand="0" w:noVBand="1"/>
-      </w:tblPr>
-      <w:tblGrid>
-        <w:gridCol w:w="9350"/>
-      </w:tblGrid>
-      <w:tr>
-        <w:tc>
-          <w:tcPr>
-            <w:tcW w:w="9576" w:type="dxa"/>
-            <w:shd w:val="clear" w:color="auto" w:fill="auto"/>
-          </w:tcPr>
-          <w:p/>
-        </w:tc>
-      </w:tr>
-    </w:tbl>
-    <w:p/>
-    <w:p/>
-    <w:p>
-      <w:r>
-        <w:t>List of scheduled tasks in Crontab running under Oracle users</w:t>
-      </w:r>
-      <w:r>
-        <w:t>, details and impact description if failed:</w:t>
-      </w:r>
-    </w:p>
-    <w:tbl>
-      <w:tblPr>
-        <w:tblW w:w="0" w:type="auto"/>
-        <w:tblBorders>
-          <w:top w:val="single" w:sz="4" w:space="0" w:color="auto"/>
-          <w:left w:val="single" w:sz="4" w:space="0" w:color="auto"/>
-          <w:bottom w:val="single" w:sz="4" w:space="0" w:color="auto"/>
-          <w:right w:val="single" w:sz="4" w:space="0" w:color="auto"/>
-          <w:insideH w:val="single" w:sz="4" w:space="0" w:color="auto"/>
-          <w:insideV w:val="single" w:sz="4" w:space="0" w:color="auto"/>
-        </w:tblBorders>
-        <w:tblLook w:val="04A0" w:firstRow="1" w:lastRow="0" w:firstColumn="1" w:lastColumn="0" w:noHBand="0" w:noVBand="1"/>
-      </w:tblPr>
-      <w:tblGrid>
-        <w:gridCol w:w="9350"/>
-      </w:tblGrid>
-      <w:tr>
-        <w:tc>
-          <w:tcPr>
-            <w:tcW w:w="9576" w:type="dxa"/>
-            <w:shd w:val="clear" w:color="auto" w:fill="auto"/>
-          </w:tcPr>
-          <w:p/>
-        </w:tc>
-      </w:tr>
-    </w:tbl>
-    <w:p/>
-    <w:p>
-      <w:pPr>
-        <w:keepNext/>
-      </w:pPr>
-      <w:r>
-        <w:lastRenderedPageBreak/>
-        <w:t>List of scheduled tasks in Oracle DBs</w:t>
-      </w:r>
-      <w:r>
-        <w:t>:</w:t>
-      </w:r>
-    </w:p>
-    <w:tbl>
-      <w:tblPr>
-        <w:tblW w:w="0" w:type="auto"/>
-        <w:tblBorders>
-          <w:top w:val="single" w:sz="4" w:space="0" w:color="auto"/>
-          <w:left w:val="single" w:sz="4" w:space="0" w:color="auto"/>
-          <w:bottom w:val="single" w:sz="4" w:space="0" w:color="auto"/>
-          <w:right w:val="single" w:sz="4" w:space="0" w:color="auto"/>
-          <w:insideH w:val="single" w:sz="4" w:space="0" w:color="auto"/>
-          <w:insideV w:val="single" w:sz="4" w:space="0" w:color="auto"/>
-        </w:tblBorders>
-        <w:tblLook w:val="04A0" w:firstRow="1" w:lastRow="0" w:firstColumn="1" w:lastColumn="0" w:noHBand="0" w:noVBand="1"/>
-      </w:tblPr>
-      <w:tblGrid>
-        <w:gridCol w:w="9350"/>
-      </w:tblGrid>
-      <w:tr>
-        <w:tc>
-          <w:tcPr>
-            <w:tcW w:w="9576" w:type="dxa"/>
-            <w:shd w:val="clear" w:color="auto" w:fill="auto"/>
-          </w:tcPr>
-          <w:p>
-            <w:pPr>
-              <w:keepNext/>
-            </w:pPr>
-          </w:p>
-        </w:tc>
-      </w:tr>
-    </w:tbl>
-    <w:p/>
-    <w:p>
-      <w:pPr>
-        <w:keepNext/>
-      </w:pPr>
-      <w:r>
-        <w:t>Frequently occurred issues / known errors</w:t>
-      </w:r>
-      <w:r>
-        <w:t>:</w:t>
-      </w:r>
-    </w:p>
-    <w:tbl>
-      <w:tblPr>
-        <w:tblW w:w="0" w:type="auto"/>
-        <w:tblBorders>
-          <w:top w:val="single" w:sz="4" w:space="0" w:color="auto"/>
-          <w:left w:val="single" w:sz="4" w:space="0" w:color="auto"/>
-          <w:bottom w:val="single" w:sz="4" w:space="0" w:color="auto"/>
-          <w:right w:val="single" w:sz="4" w:space="0" w:color="auto"/>
-          <w:insideH w:val="single" w:sz="4" w:space="0" w:color="auto"/>
-          <w:insideV w:val="single" w:sz="4" w:space="0" w:color="auto"/>
-        </w:tblBorders>
-        <w:tblLook w:val="04A0" w:firstRow="1" w:lastRow="0" w:firstColumn="1" w:lastColumn="0" w:noHBand="0" w:noVBand="1"/>
-      </w:tblPr>
-      <w:tblGrid>
-        <w:gridCol w:w="9350"/>
-      </w:tblGrid>
-      <w:tr>
-        <w:tc>
-          <w:tcPr>
-            <w:tcW w:w="9576" w:type="dxa"/>
-            <w:shd w:val="clear" w:color="auto" w:fill="auto"/>
-          </w:tcPr>
-          <w:p>
-            <w:pPr>
-              <w:keepNext/>
-            </w:pPr>
-          </w:p>
-        </w:tc>
-      </w:tr>
-    </w:tbl>
-    <w:p/>
-    <w:p>
-      <w:r>
-        <w:t>Most frequently requested operational tasks (Deployment, export…)</w:t>
-      </w:r>
-      <w:r>
-        <w:t>:</w:t>
-      </w:r>
-    </w:p>
-    <w:tbl>
-      <w:tblPr>
-        <w:tblW w:w="0" w:type="auto"/>
-        <w:tblBorders>
-          <w:top w:val="single" w:sz="4" w:space="0" w:color="auto"/>
-          <w:left w:val="single" w:sz="4" w:space="0" w:color="auto"/>
-          <w:bottom w:val="single" w:sz="4" w:space="0" w:color="auto"/>
-          <w:right w:val="single" w:sz="4" w:space="0" w:color="auto"/>
-          <w:insideH w:val="single" w:sz="4" w:space="0" w:color="auto"/>
-          <w:insideV w:val="single" w:sz="4" w:space="0" w:color="auto"/>
-        </w:tblBorders>
-        <w:tblLook w:val="04A0" w:firstRow="1" w:lastRow="0" w:firstColumn="1" w:lastColumn="0" w:noHBand="0" w:noVBand="1"/>
-      </w:tblPr>
-      <w:tblGrid>
-        <w:gridCol w:w="9350"/>
-      </w:tblGrid>
-      <w:tr>
-        <w:tc>
-          <w:tcPr>
-            <w:tcW w:w="9576" w:type="dxa"/>
-            <w:shd w:val="clear" w:color="auto" w:fill="auto"/>
-          </w:tcPr>
-          <w:p/>
-        </w:tc>
-      </w:tr>
-    </w:tbl>
-    <w:p/>
+    <w:p>
+      <w:r>
+        <w:t>{/Servers}</w:t>
+      </w:r>
+      <w:bookmarkStart w:id="3" w:name="_GoBack"/>
+      <w:bookmarkEnd w:id="3"/>
+    </w:p>
     <w:sectPr>
       <w:headerReference w:type="default" r:id="rId9"/>
       <w:pgSz w:w="12240" w:h="15840"/>
@@ -4922,6 +3011,21 @@
 </file>
 
 <file path=customXml/item1.xml><?xml version="1.0" encoding="utf-8"?>
+<p:properties xmlns:p="http://schemas.microsoft.com/office/2006/metadata/properties" xmlns:xsi="http://www.w3.org/2001/XMLSchema-instance" xmlns:pc="http://schemas.microsoft.com/office/infopath/2007/PartnerControls">
+  <documentManagement/>
+</p:properties>
+</file>
+
+<file path=customXml/item2.xml><?xml version="1.0" encoding="utf-8"?>
+<?mso-contentType ?>
+<FormTemplates xmlns="http://schemas.microsoft.com/sharepoint/v3/contenttype/forms">
+  <Display>DocumentLibraryForm</Display>
+  <Edit>DocumentLibraryForm</Edit>
+  <New>DocumentLibraryForm</New>
+</FormTemplates>
+</file>
+
+<file path=customXml/item3.xml><?xml version="1.0" encoding="utf-8"?>
 <ct:contentTypeSchema xmlns:ct="http://schemas.microsoft.com/office/2006/metadata/contentType" xmlns:ma="http://schemas.microsoft.com/office/2006/metadata/properties/metaAttributes" ct:_="" ma:_="" ma:contentTypeName="Document" ma:contentTypeID="0x01010063C195EB6C1C8E46BC2BDBEE2A9C019E" ma:contentTypeVersion="0" ma:contentTypeDescription="Create a new document." ma:contentTypeScope="" ma:versionID="8682dc394f17507bbffa0640905bb966">
   <xsd:schema xmlns:xsd="http://www.w3.org/2001/XMLSchema" xmlns:xs="http://www.w3.org/2001/XMLSchema" xmlns:p="http://schemas.microsoft.com/office/2006/metadata/properties" targetNamespace="http://schemas.microsoft.com/office/2006/metadata/properties" ma:root="true" ma:fieldsID="1b05d82d297216baf5b26c55225140df">
     <xsd:element name="properties">
@@ -5035,32 +3139,10 @@
 </ct:contentTypeSchema>
 </file>
 
-<file path=customXml/item2.xml><?xml version="1.0" encoding="utf-8"?>
-<?mso-contentType ?>
-<FormTemplates xmlns="http://schemas.microsoft.com/sharepoint/v3/contenttype/forms">
-  <Display>DocumentLibraryForm</Display>
-  <Edit>DocumentLibraryForm</Edit>
-  <New>DocumentLibraryForm</New>
-</FormTemplates>
-</file>
-
-<file path=customXml/item3.xml><?xml version="1.0" encoding="utf-8"?>
-<p:properties xmlns:p="http://schemas.microsoft.com/office/2006/metadata/properties" xmlns:xsi="http://www.w3.org/2001/XMLSchema-instance" xmlns:pc="http://schemas.microsoft.com/office/infopath/2007/PartnerControls">
-  <documentManagement/>
-</p:properties>
-</file>
-
 <file path=customXml/itemProps1.xml><?xml version="1.0" encoding="utf-8"?>
-<ds:datastoreItem xmlns:ds="http://schemas.openxmlformats.org/officeDocument/2006/customXml" ds:itemID="{BD27F105-F54B-4D76-B694-528FC510D17B}">
+<ds:datastoreItem xmlns:ds="http://schemas.openxmlformats.org/officeDocument/2006/customXml" ds:itemID="{8233ADFA-F6D8-40EE-938F-CA1C86D90B7C}">
   <ds:schemaRefs>
-    <ds:schemaRef ds:uri="http://schemas.microsoft.com/office/2006/metadata/contentType"/>
-    <ds:schemaRef ds:uri="http://schemas.microsoft.com/office/2006/metadata/properties/metaAttributes"/>
-    <ds:schemaRef ds:uri="http://www.w3.org/2001/XMLSchema"/>
     <ds:schemaRef ds:uri="http://schemas.microsoft.com/office/2006/metadata/properties"/>
-    <ds:schemaRef ds:uri="http://schemas.openxmlformats.org/package/2006/metadata/core-properties"/>
-    <ds:schemaRef ds:uri="http://purl.org/dc/elements/1.1/"/>
-    <ds:schemaRef ds:uri="http://purl.org/dc/terms/"/>
-    <ds:schemaRef ds:uri="http://schemas.microsoft.com/internal/obd"/>
     <ds:schemaRef ds:uri="http://schemas.microsoft.com/office/infopath/2007/PartnerControls"/>
   </ds:schemaRefs>
 </ds:datastoreItem>
@@ -5075,9 +3157,16 @@
 </file>
 
 <file path=customXml/itemProps3.xml><?xml version="1.0" encoding="utf-8"?>
-<ds:datastoreItem xmlns:ds="http://schemas.openxmlformats.org/officeDocument/2006/customXml" ds:itemID="{8233ADFA-F6D8-40EE-938F-CA1C86D90B7C}">
+<ds:datastoreItem xmlns:ds="http://schemas.openxmlformats.org/officeDocument/2006/customXml" ds:itemID="{BD27F105-F54B-4D76-B694-528FC510D17B}">
   <ds:schemaRefs>
+    <ds:schemaRef ds:uri="http://schemas.microsoft.com/office/2006/metadata/contentType"/>
+    <ds:schemaRef ds:uri="http://schemas.microsoft.com/office/2006/metadata/properties/metaAttributes"/>
+    <ds:schemaRef ds:uri="http://www.w3.org/2001/XMLSchema"/>
     <ds:schemaRef ds:uri="http://schemas.microsoft.com/office/2006/metadata/properties"/>
+    <ds:schemaRef ds:uri="http://schemas.openxmlformats.org/package/2006/metadata/core-properties"/>
+    <ds:schemaRef ds:uri="http://purl.org/dc/elements/1.1/"/>
+    <ds:schemaRef ds:uri="http://purl.org/dc/terms/"/>
+    <ds:schemaRef ds:uri="http://schemas.microsoft.com/internal/obd"/>
     <ds:schemaRef ds:uri="http://schemas.microsoft.com/office/infopath/2007/PartnerControls"/>
   </ds:schemaRefs>
 </ds:datastoreItem>

--- a/templates/SDCE-Template-V2.docx
+++ b/templates/SDCE-Template-V2.docx
@@ -101,15 +101,7 @@
           </w:tcPr>
           <w:p>
             <w:r>
-              <w:t>{</w:t>
-            </w:r>
-            <w:proofErr w:type="spellStart"/>
-            <w:r>
-              <w:t>App_Name</w:t>
-            </w:r>
-            <w:proofErr w:type="spellEnd"/>
-            <w:r>
-              <w:t>}</w:t>
+              <w:t>{App_Name}</w:t>
             </w:r>
           </w:p>
         </w:tc>
@@ -182,15 +174,7 @@
           </w:tcPr>
           <w:p>
             <w:r>
-              <w:t>{#Owners}{</w:t>
-            </w:r>
-            <w:proofErr w:type="spellStart"/>
-            <w:r>
-              <w:t>Owner_Name</w:t>
-            </w:r>
-            <w:proofErr w:type="spellEnd"/>
-            <w:r>
-              <w:t>}</w:t>
+              <w:t>{#Owners}{Owner_Name}</w:t>
             </w:r>
           </w:p>
         </w:tc>
@@ -201,15 +185,7 @@
           </w:tcPr>
           <w:p>
             <w:r>
-              <w:t>{</w:t>
-            </w:r>
-            <w:proofErr w:type="spellStart"/>
-            <w:r>
-              <w:t>Owner_Email</w:t>
-            </w:r>
-            <w:proofErr w:type="spellEnd"/>
-            <w:r>
-              <w:t>}</w:t>
+              <w:t>{Owner_Email}</w:t>
             </w:r>
           </w:p>
         </w:tc>
@@ -220,15 +196,7 @@
           </w:tcPr>
           <w:p>
             <w:r>
-              <w:t>{</w:t>
-            </w:r>
-            <w:proofErr w:type="spellStart"/>
-            <w:r>
-              <w:t>Owner_Phone</w:t>
-            </w:r>
-            <w:proofErr w:type="spellEnd"/>
-            <w:r>
-              <w:t>}{/Owners}</w:t>
+              <w:t>{Owner_Phone}{/Owners}</w:t>
             </w:r>
           </w:p>
         </w:tc>
@@ -301,15 +269,7 @@
           </w:tcPr>
           <w:p>
             <w:r>
-              <w:t>{#Supports}{</w:t>
-            </w:r>
-            <w:proofErr w:type="spellStart"/>
-            <w:r>
-              <w:t>Support_Name</w:t>
-            </w:r>
-            <w:proofErr w:type="spellEnd"/>
-            <w:r>
-              <w:t>}</w:t>
+              <w:t>{#Supports}{Support_Name}</w:t>
             </w:r>
           </w:p>
         </w:tc>
@@ -320,15 +280,7 @@
           </w:tcPr>
           <w:p>
             <w:r>
-              <w:t>{</w:t>
-            </w:r>
-            <w:proofErr w:type="spellStart"/>
-            <w:r>
-              <w:t>Support_Email</w:t>
-            </w:r>
-            <w:proofErr w:type="spellEnd"/>
-            <w:r>
-              <w:t>}</w:t>
+              <w:t>{Support_Email}</w:t>
             </w:r>
           </w:p>
         </w:tc>
@@ -339,15 +291,7 @@
           </w:tcPr>
           <w:p>
             <w:r>
-              <w:t>{</w:t>
-            </w:r>
-            <w:proofErr w:type="spellStart"/>
-            <w:r>
-              <w:t>Support_Phone</w:t>
-            </w:r>
-            <w:proofErr w:type="spellEnd"/>
-            <w:r>
-              <w:t>}{/Supports}</w:t>
+              <w:t>{Support_Phone}{/Supports}</w:t>
             </w:r>
           </w:p>
         </w:tc>
@@ -383,15 +327,7 @@
           </w:tcPr>
           <w:p>
             <w:r>
-              <w:t>{</w:t>
-            </w:r>
-            <w:proofErr w:type="spellStart"/>
-            <w:r>
-              <w:t>App_Purpose</w:t>
-            </w:r>
-            <w:proofErr w:type="spellEnd"/>
-            <w:r>
-              <w:t>}</w:t>
+              <w:t>{App_Purpose}</w:t>
             </w:r>
           </w:p>
         </w:tc>
@@ -427,15 +363,7 @@
           </w:tcPr>
           <w:p>
             <w:r>
-              <w:t>{</w:t>
-            </w:r>
-            <w:proofErr w:type="spellStart"/>
-            <w:r>
-              <w:t>App_UsersLocation</w:t>
-            </w:r>
-            <w:proofErr w:type="spellEnd"/>
-            <w:r>
-              <w:t>}</w:t>
+              <w:t>{App_UsersLocation}</w:t>
             </w:r>
           </w:p>
         </w:tc>
@@ -508,15 +436,7 @@
           </w:tcPr>
           <w:p>
             <w:r>
-              <w:t>{</w:t>
-            </w:r>
-            <w:proofErr w:type="spellStart"/>
-            <w:r>
-              <w:t>App_BusinessImpact</w:t>
-            </w:r>
-            <w:proofErr w:type="spellEnd"/>
-            <w:r>
-              <w:t>}</w:t>
+              <w:t>{App_BusinessImpact}</w:t>
             </w:r>
           </w:p>
         </w:tc>
@@ -552,15 +472,7 @@
           </w:tcPr>
           <w:p>
             <w:r>
-              <w:t>{</w:t>
-            </w:r>
-            <w:proofErr w:type="spellStart"/>
-            <w:r>
-              <w:t>App_TechnicalDetails</w:t>
-            </w:r>
-            <w:proofErr w:type="spellEnd"/>
-            <w:r>
-              <w:t>}</w:t>
+              <w:t>{App_TechnicalDetails}</w:t>
             </w:r>
           </w:p>
         </w:tc>
@@ -670,13 +582,8 @@
             <w:shd w:val="clear" w:color="auto" w:fill="000000"/>
           </w:tcPr>
           <w:p>
-            <w:proofErr w:type="spellStart"/>
-            <w:r>
-              <w:t>Start up</w:t>
-            </w:r>
-            <w:proofErr w:type="spellEnd"/>
-            <w:r>
-              <w:t xml:space="preserve"> order</w:t>
+            <w:r>
+              <w:t>Start up order</w:t>
             </w:r>
           </w:p>
         </w:tc>
@@ -720,15 +627,7 @@
               <w:t>ervers}</w:t>
             </w:r>
             <w:r>
-              <w:t>{</w:t>
-            </w:r>
-            <w:proofErr w:type="spellStart"/>
-            <w:r>
-              <w:t>Server_Name</w:t>
-            </w:r>
-            <w:proofErr w:type="spellEnd"/>
-            <w:r>
-              <w:t>}</w:t>
+              <w:t>{Server_Name}</w:t>
             </w:r>
           </w:p>
         </w:tc>
@@ -739,15 +638,7 @@
           </w:tcPr>
           <w:p>
             <w:r>
-              <w:t>{</w:t>
-            </w:r>
-            <w:proofErr w:type="spellStart"/>
-            <w:r>
-              <w:t>Server_Description</w:t>
-            </w:r>
-            <w:proofErr w:type="spellEnd"/>
-            <w:r>
-              <w:t>}</w:t>
+              <w:t>{Server_Description}</w:t>
             </w:r>
           </w:p>
         </w:tc>
@@ -758,15 +649,7 @@
           </w:tcPr>
           <w:p>
             <w:r>
-              <w:t>{</w:t>
-            </w:r>
-            <w:proofErr w:type="spellStart"/>
-            <w:r>
-              <w:t>Server_Functionality</w:t>
-            </w:r>
-            <w:proofErr w:type="spellEnd"/>
-            <w:r>
-              <w:t>}</w:t>
+              <w:t>{Server_Functionality}</w:t>
             </w:r>
           </w:p>
         </w:tc>
@@ -777,15 +660,7 @@
           </w:tcPr>
           <w:p>
             <w:r>
-              <w:t>{</w:t>
-            </w:r>
-            <w:proofErr w:type="spellStart"/>
-            <w:r>
-              <w:t>Server_Environment</w:t>
-            </w:r>
-            <w:proofErr w:type="spellEnd"/>
-            <w:r>
-              <w:t>}</w:t>
+              <w:t>{Server_Environment}</w:t>
             </w:r>
           </w:p>
         </w:tc>
@@ -796,15 +671,7 @@
           </w:tcPr>
           <w:p>
             <w:r>
-              <w:t>{</w:t>
-            </w:r>
-            <w:proofErr w:type="spellStart"/>
-            <w:r>
-              <w:t>Server_VLAN</w:t>
-            </w:r>
-            <w:proofErr w:type="spellEnd"/>
-            <w:r>
-              <w:t>}</w:t>
+              <w:t>{Server_VLAN}</w:t>
             </w:r>
           </w:p>
         </w:tc>
@@ -815,15 +682,7 @@
           </w:tcPr>
           <w:p>
             <w:r>
-              <w:t>{</w:t>
-            </w:r>
-            <w:proofErr w:type="spellStart"/>
-            <w:r>
-              <w:t>Server_StartUp</w:t>
-            </w:r>
-            <w:proofErr w:type="spellEnd"/>
-            <w:r>
-              <w:t>}</w:t>
+              <w:t>{Server_StartUp}</w:t>
             </w:r>
           </w:p>
         </w:tc>
@@ -842,21 +701,7 @@
               <w:rPr>
                 <w:color w:val="000000"/>
               </w:rPr>
-              <w:t>{</w:t>
-            </w:r>
-            <w:proofErr w:type="spellStart"/>
-            <w:r>
-              <w:rPr>
-                <w:color w:val="000000"/>
-              </w:rPr>
-              <w:t>Server_IP</w:t>
-            </w:r>
-            <w:proofErr w:type="spellEnd"/>
-            <w:r>
-              <w:rPr>
-                <w:color w:val="000000"/>
-              </w:rPr>
-              <w:t>}</w:t>
+              <w:t>{Server_IP}</w:t>
             </w:r>
           </w:p>
         </w:tc>
@@ -867,15 +712,7 @@
           </w:tcPr>
           <w:p>
             <w:r>
-              <w:t>{</w:t>
-            </w:r>
-            <w:proofErr w:type="spellStart"/>
-            <w:r>
-              <w:t>Server_Platform</w:t>
-            </w:r>
-            <w:proofErr w:type="spellEnd"/>
-            <w:r>
-              <w:t>}</w:t>
+              <w:t>{Server_Platform}</w:t>
             </w:r>
             <w:r>
               <w:t>{/S</w:t>
@@ -917,25 +754,7 @@
           <w:i/>
           <w:highlight w:val="yellow"/>
         </w:rPr>
-        <w:t>{</w:t>
-      </w:r>
-      <w:proofErr w:type="spellStart"/>
-      <w:r>
-        <w:rPr>
-          <w:b w:val="0"/>
-          <w:i/>
-          <w:highlight w:val="yellow"/>
-        </w:rPr>
-        <w:t>Server_Name</w:t>
-      </w:r>
-      <w:proofErr w:type="spellEnd"/>
-      <w:r>
-        <w:rPr>
-          <w:b w:val="0"/>
-          <w:i/>
-          <w:highlight w:val="yellow"/>
-        </w:rPr>
-        <w:t>}</w:t>
+        <w:t>{Server_Name}</w:t>
       </w:r>
     </w:p>
     <w:p>
@@ -1150,6 +969,9 @@
         <w:pStyle w:val="Heading2"/>
       </w:pPr>
       <w:r>
+        <w:t>{#isMiddleware}</w:t>
+      </w:r>
+      <w:r>
         <w:t>Middleware part</w:t>
       </w:r>
       <w:r>
@@ -1399,11 +1221,17 @@
       <w:pPr>
         <w:pStyle w:val="Heading2"/>
       </w:pPr>
+      <w:r>
+        <w:t>{/isMiddleware}</w:t>
+      </w:r>
     </w:p>
     <w:p>
       <w:pPr>
         <w:pStyle w:val="Heading2"/>
       </w:pPr>
+      <w:r>
+        <w:t>{#isMSSQL}</w:t>
+      </w:r>
       <w:r>
         <w:t>MS SQL DB part</w:t>
       </w:r>
@@ -1721,16 +1549,31 @@
         <w:pStyle w:val="Heading2"/>
       </w:pPr>
     </w:p>
-    <w:p/>
+    <w:p>
+      <w:r>
+        <w:t>{/isMSSQL}</w:t>
+      </w:r>
+    </w:p>
     <w:p>
       <w:pPr>
         <w:pStyle w:val="Heading2"/>
       </w:pPr>
       <w:r>
+        <w:t>{#isOracle}{#oracles_dbs}</w:t>
+      </w:r>
+      <w:r>
         <w:t>Oracle DB part</w:t>
       </w:r>
       <w:r>
-        <w:t xml:space="preserve"> (if applicable)</w:t>
+        <w:t xml:space="preserve"> </w:t>
+      </w:r>
+      <w:r>
+        <w:t>{dbName</w:t>
+      </w:r>
+      <w:bookmarkStart w:id="3" w:name="_GoBack"/>
+      <w:bookmarkEnd w:id="3"/>
+      <w:r>
+        <w:t>}</w:t>
       </w:r>
     </w:p>
     <w:p>
@@ -1803,15 +1646,7 @@
     <w:p/>
     <w:p>
       <w:r>
-        <w:t xml:space="preserve">List of scheduled tasks in </w:t>
-      </w:r>
-      <w:proofErr w:type="spellStart"/>
-      <w:r>
-        <w:t>Crontab</w:t>
-      </w:r>
-      <w:proofErr w:type="spellEnd"/>
-      <w:r>
-        <w:t xml:space="preserve"> running under Oracle users</w:t>
+        <w:t>List of scheduled tasks in Crontab running under Oracle users</w:t>
       </w:r>
       <w:r>
         <w:t>, details and impact description if failed:</w:t>
@@ -1948,7 +1783,11 @@
         </w:tc>
       </w:tr>
     </w:tbl>
-    <w:p/>
+    <w:p>
+      <w:r>
+        <w:t>{/oracles_dbs}{/isOracle}</w:t>
+      </w:r>
+    </w:p>
     <w:bookmarkEnd w:id="0"/>
     <w:bookmarkEnd w:id="1"/>
     <w:bookmarkEnd w:id="2"/>
@@ -1956,8 +1795,6 @@
       <w:r>
         <w:t>{/Servers}</w:t>
       </w:r>
-      <w:bookmarkStart w:id="3" w:name="_GoBack"/>
-      <w:bookmarkEnd w:id="3"/>
     </w:p>
     <w:sectPr>
       <w:headerReference w:type="default" r:id="rId9"/>

--- a/templates/SDCE-Template-V2.docx
+++ b/templates/SDCE-Template-V2.docx
@@ -969,13 +969,22 @@
         <w:pStyle w:val="Heading2"/>
       </w:pPr>
       <w:r>
-        <w:t>{#isMiddleware}</w:t>
+        <w:t>{#m</w:t>
+      </w:r>
+      <w:r>
+        <w:t>iddleware</w:t>
+      </w:r>
+      <w:r>
+        <w:t>s</w:t>
+      </w:r>
+      <w:r>
+        <w:t>}</w:t>
       </w:r>
       <w:r>
         <w:t>Middleware part</w:t>
       </w:r>
       <w:r>
-        <w:t xml:space="preserve"> (if applicable)</w:t>
+        <w:t xml:space="preserve">: </w:t>
       </w:r>
     </w:p>
     <w:p>
@@ -1011,7 +1020,11 @@
             <w:tcW w:w="9576" w:type="dxa"/>
             <w:shd w:val="clear" w:color="auto" w:fill="auto"/>
           </w:tcPr>
-          <w:p/>
+          <w:p>
+            <w:r>
+              <w:t>{Middleware_Name}</w:t>
+            </w:r>
+          </w:p>
         </w:tc>
       </w:tr>
     </w:tbl>
@@ -1222,7 +1235,19 @@
         <w:pStyle w:val="Heading2"/>
       </w:pPr>
       <w:r>
-        <w:t>{/isMiddleware}</w:t>
+        <w:t>{/</w:t>
+      </w:r>
+      <w:r>
+        <w:t>m</w:t>
+      </w:r>
+      <w:r>
+        <w:t>iddleware</w:t>
+      </w:r>
+      <w:r>
+        <w:t>s</w:t>
+      </w:r>
+      <w:r>
+        <w:t>}</w:t>
       </w:r>
     </w:p>
     <w:p>
@@ -1230,13 +1255,16 @@
         <w:pStyle w:val="Heading2"/>
       </w:pPr>
       <w:r>
-        <w:t>{#isMSSQL}</w:t>
+        <w:t>{#mssql_dbs</w:t>
+      </w:r>
+      <w:r>
+        <w:t>}</w:t>
       </w:r>
       <w:r>
         <w:t>MS SQL DB part</w:t>
       </w:r>
       <w:r>
-        <w:t xml:space="preserve"> (if applicable)</w:t>
+        <w:t xml:space="preserve"> {MSSQL_DBName}</w:t>
       </w:r>
     </w:p>
     <w:p>
@@ -1551,7 +1579,13 @@
     </w:p>
     <w:p>
       <w:r>
-        <w:t>{/isMSSQL}</w:t>
+        <w:t>{/</w:t>
+      </w:r>
+      <w:r>
+        <w:t>mssqls_dbs</w:t>
+      </w:r>
+      <w:r>
+        <w:t>}</w:t>
       </w:r>
     </w:p>
     <w:p>
@@ -1559,7 +1593,7 @@
         <w:pStyle w:val="Heading2"/>
       </w:pPr>
       <w:r>
-        <w:t>{#isOracle}{#oracles_dbs}</w:t>
+        <w:t>{#oracles_dbs}</w:t>
       </w:r>
       <w:r>
         <w:t>Oracle DB part</w:t>
@@ -1568,12 +1602,13 @@
         <w:t xml:space="preserve"> </w:t>
       </w:r>
       <w:r>
-        <w:t>{dbName</w:t>
-      </w:r>
-      <w:bookmarkStart w:id="3" w:name="_GoBack"/>
-      <w:bookmarkEnd w:id="3"/>
-      <w:r>
-        <w:t>}</w:t>
+        <w:t>{</w:t>
+      </w:r>
+      <w:r>
+        <w:t>Oracle_DB</w:t>
+      </w:r>
+      <w:r>
+        <w:t>Name}</w:t>
       </w:r>
     </w:p>
     <w:p>
@@ -1606,7 +1641,13 @@
             <w:tcW w:w="9576" w:type="dxa"/>
             <w:shd w:val="clear" w:color="auto" w:fill="auto"/>
           </w:tcPr>
-          <w:p/>
+          <w:p>
+            <w:r>
+              <w:t>{Oracle_AppAccount}</w:t>
+            </w:r>
+            <w:bookmarkStart w:id="3" w:name="_GoBack"/>
+            <w:bookmarkEnd w:id="3"/>
+          </w:p>
         </w:tc>
       </w:tr>
     </w:tbl>
@@ -1785,7 +1826,7 @@
     </w:tbl>
     <w:p>
       <w:r>
-        <w:t>{/oracles_dbs}{/isOracle}</w:t>
+        <w:t>{/oracles_dbs}</w:t>
       </w:r>
     </w:p>
     <w:bookmarkEnd w:id="0"/>
@@ -2848,21 +2889,6 @@
 </file>
 
 <file path=customXml/item1.xml><?xml version="1.0" encoding="utf-8"?>
-<p:properties xmlns:p="http://schemas.microsoft.com/office/2006/metadata/properties" xmlns:xsi="http://www.w3.org/2001/XMLSchema-instance" xmlns:pc="http://schemas.microsoft.com/office/infopath/2007/PartnerControls">
-  <documentManagement/>
-</p:properties>
-</file>
-
-<file path=customXml/item2.xml><?xml version="1.0" encoding="utf-8"?>
-<?mso-contentType ?>
-<FormTemplates xmlns="http://schemas.microsoft.com/sharepoint/v3/contenttype/forms">
-  <Display>DocumentLibraryForm</Display>
-  <Edit>DocumentLibraryForm</Edit>
-  <New>DocumentLibraryForm</New>
-</FormTemplates>
-</file>
-
-<file path=customXml/item3.xml><?xml version="1.0" encoding="utf-8"?>
 <ct:contentTypeSchema xmlns:ct="http://schemas.microsoft.com/office/2006/metadata/contentType" xmlns:ma="http://schemas.microsoft.com/office/2006/metadata/properties/metaAttributes" ct:_="" ma:_="" ma:contentTypeName="Document" ma:contentTypeID="0x01010063C195EB6C1C8E46BC2BDBEE2A9C019E" ma:contentTypeVersion="0" ma:contentTypeDescription="Create a new document." ma:contentTypeScope="" ma:versionID="8682dc394f17507bbffa0640905bb966">
   <xsd:schema xmlns:xsd="http://www.w3.org/2001/XMLSchema" xmlns:xs="http://www.w3.org/2001/XMLSchema" xmlns:p="http://schemas.microsoft.com/office/2006/metadata/properties" targetNamespace="http://schemas.microsoft.com/office/2006/metadata/properties" ma:root="true" ma:fieldsID="1b05d82d297216baf5b26c55225140df">
     <xsd:element name="properties">
@@ -2976,10 +3002,32 @@
 </ct:contentTypeSchema>
 </file>
 
+<file path=customXml/item2.xml><?xml version="1.0" encoding="utf-8"?>
+<?mso-contentType ?>
+<FormTemplates xmlns="http://schemas.microsoft.com/sharepoint/v3/contenttype/forms">
+  <Display>DocumentLibraryForm</Display>
+  <Edit>DocumentLibraryForm</Edit>
+  <New>DocumentLibraryForm</New>
+</FormTemplates>
+</file>
+
+<file path=customXml/item3.xml><?xml version="1.0" encoding="utf-8"?>
+<p:properties xmlns:p="http://schemas.microsoft.com/office/2006/metadata/properties" xmlns:xsi="http://www.w3.org/2001/XMLSchema-instance" xmlns:pc="http://schemas.microsoft.com/office/infopath/2007/PartnerControls">
+  <documentManagement/>
+</p:properties>
+</file>
+
 <file path=customXml/itemProps1.xml><?xml version="1.0" encoding="utf-8"?>
-<ds:datastoreItem xmlns:ds="http://schemas.openxmlformats.org/officeDocument/2006/customXml" ds:itemID="{8233ADFA-F6D8-40EE-938F-CA1C86D90B7C}">
+<ds:datastoreItem xmlns:ds="http://schemas.openxmlformats.org/officeDocument/2006/customXml" ds:itemID="{BD27F105-F54B-4D76-B694-528FC510D17B}">
   <ds:schemaRefs>
+    <ds:schemaRef ds:uri="http://schemas.microsoft.com/office/2006/metadata/contentType"/>
+    <ds:schemaRef ds:uri="http://schemas.microsoft.com/office/2006/metadata/properties/metaAttributes"/>
+    <ds:schemaRef ds:uri="http://www.w3.org/2001/XMLSchema"/>
     <ds:schemaRef ds:uri="http://schemas.microsoft.com/office/2006/metadata/properties"/>
+    <ds:schemaRef ds:uri="http://schemas.openxmlformats.org/package/2006/metadata/core-properties"/>
+    <ds:schemaRef ds:uri="http://purl.org/dc/elements/1.1/"/>
+    <ds:schemaRef ds:uri="http://purl.org/dc/terms/"/>
+    <ds:schemaRef ds:uri="http://schemas.microsoft.com/internal/obd"/>
     <ds:schemaRef ds:uri="http://schemas.microsoft.com/office/infopath/2007/PartnerControls"/>
   </ds:schemaRefs>
 </ds:datastoreItem>
@@ -2994,16 +3042,9 @@
 </file>
 
 <file path=customXml/itemProps3.xml><?xml version="1.0" encoding="utf-8"?>
-<ds:datastoreItem xmlns:ds="http://schemas.openxmlformats.org/officeDocument/2006/customXml" ds:itemID="{BD27F105-F54B-4D76-B694-528FC510D17B}">
+<ds:datastoreItem xmlns:ds="http://schemas.openxmlformats.org/officeDocument/2006/customXml" ds:itemID="{8233ADFA-F6D8-40EE-938F-CA1C86D90B7C}">
   <ds:schemaRefs>
-    <ds:schemaRef ds:uri="http://schemas.microsoft.com/office/2006/metadata/contentType"/>
-    <ds:schemaRef ds:uri="http://schemas.microsoft.com/office/2006/metadata/properties/metaAttributes"/>
-    <ds:schemaRef ds:uri="http://www.w3.org/2001/XMLSchema"/>
     <ds:schemaRef ds:uri="http://schemas.microsoft.com/office/2006/metadata/properties"/>
-    <ds:schemaRef ds:uri="http://schemas.openxmlformats.org/package/2006/metadata/core-properties"/>
-    <ds:schemaRef ds:uri="http://purl.org/dc/elements/1.1/"/>
-    <ds:schemaRef ds:uri="http://purl.org/dc/terms/"/>
-    <ds:schemaRef ds:uri="http://schemas.microsoft.com/internal/obd"/>
     <ds:schemaRef ds:uri="http://schemas.microsoft.com/office/infopath/2007/PartnerControls"/>
   </ds:schemaRefs>
 </ds:datastoreItem>

--- a/templates/SDCE-Template-V2.docx
+++ b/templates/SDCE-Template-V2.docx
@@ -101,7 +101,15 @@
           </w:tcPr>
           <w:p>
             <w:r>
-              <w:t>{App_Name}</w:t>
+              <w:t>{</w:t>
+            </w:r>
+            <w:proofErr w:type="spellStart"/>
+            <w:r>
+              <w:t>App_Name</w:t>
+            </w:r>
+            <w:proofErr w:type="spellEnd"/>
+            <w:r>
+              <w:t>}</w:t>
             </w:r>
           </w:p>
         </w:tc>
@@ -174,7 +182,15 @@
           </w:tcPr>
           <w:p>
             <w:r>
-              <w:t>{#Owners}{Owner_Name}</w:t>
+              <w:t>{#Owners}{</w:t>
+            </w:r>
+            <w:proofErr w:type="spellStart"/>
+            <w:r>
+              <w:t>Owner_Name</w:t>
+            </w:r>
+            <w:proofErr w:type="spellEnd"/>
+            <w:r>
+              <w:t>}</w:t>
             </w:r>
           </w:p>
         </w:tc>
@@ -185,7 +201,15 @@
           </w:tcPr>
           <w:p>
             <w:r>
-              <w:t>{Owner_Email}</w:t>
+              <w:t>{</w:t>
+            </w:r>
+            <w:proofErr w:type="spellStart"/>
+            <w:r>
+              <w:t>Owner_Email</w:t>
+            </w:r>
+            <w:proofErr w:type="spellEnd"/>
+            <w:r>
+              <w:t>}</w:t>
             </w:r>
           </w:p>
         </w:tc>
@@ -196,7 +220,15 @@
           </w:tcPr>
           <w:p>
             <w:r>
-              <w:t>{Owner_Phone}{/Owners}</w:t>
+              <w:t>{</w:t>
+            </w:r>
+            <w:proofErr w:type="spellStart"/>
+            <w:r>
+              <w:t>Owner_Phone</w:t>
+            </w:r>
+            <w:proofErr w:type="spellEnd"/>
+            <w:r>
+              <w:t>}{/Owners}</w:t>
             </w:r>
           </w:p>
         </w:tc>
@@ -269,7 +301,15 @@
           </w:tcPr>
           <w:p>
             <w:r>
-              <w:t>{#Supports}{Support_Name}</w:t>
+              <w:t>{#Supports}{</w:t>
+            </w:r>
+            <w:proofErr w:type="spellStart"/>
+            <w:r>
+              <w:t>Support_Name</w:t>
+            </w:r>
+            <w:proofErr w:type="spellEnd"/>
+            <w:r>
+              <w:t>}</w:t>
             </w:r>
           </w:p>
         </w:tc>
@@ -280,7 +320,15 @@
           </w:tcPr>
           <w:p>
             <w:r>
-              <w:t>{Support_Email}</w:t>
+              <w:t>{</w:t>
+            </w:r>
+            <w:proofErr w:type="spellStart"/>
+            <w:r>
+              <w:t>Support_Email</w:t>
+            </w:r>
+            <w:proofErr w:type="spellEnd"/>
+            <w:r>
+              <w:t>}</w:t>
             </w:r>
           </w:p>
         </w:tc>
@@ -291,7 +339,15 @@
           </w:tcPr>
           <w:p>
             <w:r>
-              <w:t>{Support_Phone}{/Supports}</w:t>
+              <w:t>{</w:t>
+            </w:r>
+            <w:proofErr w:type="spellStart"/>
+            <w:r>
+              <w:t>Support_Phone</w:t>
+            </w:r>
+            <w:proofErr w:type="spellEnd"/>
+            <w:r>
+              <w:t>}{/Supports}</w:t>
             </w:r>
           </w:p>
         </w:tc>
@@ -327,7 +383,15 @@
           </w:tcPr>
           <w:p>
             <w:r>
-              <w:t>{App_Purpose}</w:t>
+              <w:t>{</w:t>
+            </w:r>
+            <w:proofErr w:type="spellStart"/>
+            <w:r>
+              <w:t>App_Purpose</w:t>
+            </w:r>
+            <w:proofErr w:type="spellEnd"/>
+            <w:r>
+              <w:t>}</w:t>
             </w:r>
           </w:p>
         </w:tc>
@@ -363,7 +427,15 @@
           </w:tcPr>
           <w:p>
             <w:r>
-              <w:t>{App_UsersLocation}</w:t>
+              <w:t>{</w:t>
+            </w:r>
+            <w:proofErr w:type="spellStart"/>
+            <w:r>
+              <w:t>App_UsersLocation</w:t>
+            </w:r>
+            <w:proofErr w:type="spellEnd"/>
+            <w:r>
+              <w:t>}</w:t>
             </w:r>
           </w:p>
         </w:tc>
@@ -436,7 +508,15 @@
           </w:tcPr>
           <w:p>
             <w:r>
-              <w:t>{App_BusinessImpact}</w:t>
+              <w:t>{</w:t>
+            </w:r>
+            <w:proofErr w:type="spellStart"/>
+            <w:r>
+              <w:t>App_BusinessImpact</w:t>
+            </w:r>
+            <w:proofErr w:type="spellEnd"/>
+            <w:r>
+              <w:t>}</w:t>
             </w:r>
           </w:p>
         </w:tc>
@@ -472,7 +552,15 @@
           </w:tcPr>
           <w:p>
             <w:r>
-              <w:t>{App_TechnicalDetails}</w:t>
+              <w:t>{</w:t>
+            </w:r>
+            <w:proofErr w:type="spellStart"/>
+            <w:r>
+              <w:t>App_TechnicalDetails</w:t>
+            </w:r>
+            <w:proofErr w:type="spellEnd"/>
+            <w:r>
+              <w:t>}</w:t>
             </w:r>
           </w:p>
         </w:tc>
@@ -582,8 +670,13 @@
             <w:shd w:val="clear" w:color="auto" w:fill="000000"/>
           </w:tcPr>
           <w:p>
-            <w:r>
-              <w:t>Start up order</w:t>
+            <w:proofErr w:type="spellStart"/>
+            <w:r>
+              <w:t>Start up</w:t>
+            </w:r>
+            <w:proofErr w:type="spellEnd"/>
+            <w:r>
+              <w:t xml:space="preserve"> order</w:t>
             </w:r>
           </w:p>
         </w:tc>
@@ -627,7 +720,15 @@
               <w:t>ervers}</w:t>
             </w:r>
             <w:r>
-              <w:t>{Server_Name}</w:t>
+              <w:t>{</w:t>
+            </w:r>
+            <w:proofErr w:type="spellStart"/>
+            <w:r>
+              <w:t>Server_Name</w:t>
+            </w:r>
+            <w:proofErr w:type="spellEnd"/>
+            <w:r>
+              <w:t>}</w:t>
             </w:r>
           </w:p>
         </w:tc>
@@ -638,7 +739,15 @@
           </w:tcPr>
           <w:p>
             <w:r>
-              <w:t>{Server_Description}</w:t>
+              <w:t>{</w:t>
+            </w:r>
+            <w:proofErr w:type="spellStart"/>
+            <w:r>
+              <w:t>Server_Description</w:t>
+            </w:r>
+            <w:proofErr w:type="spellEnd"/>
+            <w:r>
+              <w:t>}</w:t>
             </w:r>
           </w:p>
         </w:tc>
@@ -649,7 +758,15 @@
           </w:tcPr>
           <w:p>
             <w:r>
-              <w:t>{Server_Functionality}</w:t>
+              <w:t>{</w:t>
+            </w:r>
+            <w:proofErr w:type="spellStart"/>
+            <w:r>
+              <w:t>Server_Functionality</w:t>
+            </w:r>
+            <w:proofErr w:type="spellEnd"/>
+            <w:r>
+              <w:t>}</w:t>
             </w:r>
           </w:p>
         </w:tc>
@@ -660,7 +777,15 @@
           </w:tcPr>
           <w:p>
             <w:r>
-              <w:t>{Server_Environment}</w:t>
+              <w:t>{</w:t>
+            </w:r>
+            <w:proofErr w:type="spellStart"/>
+            <w:r>
+              <w:t>Server_Environment</w:t>
+            </w:r>
+            <w:proofErr w:type="spellEnd"/>
+            <w:r>
+              <w:t>}</w:t>
             </w:r>
           </w:p>
         </w:tc>
@@ -671,7 +796,15 @@
           </w:tcPr>
           <w:p>
             <w:r>
-              <w:t>{Server_VLAN}</w:t>
+              <w:t>{</w:t>
+            </w:r>
+            <w:proofErr w:type="spellStart"/>
+            <w:r>
+              <w:t>Server_VLAN</w:t>
+            </w:r>
+            <w:proofErr w:type="spellEnd"/>
+            <w:r>
+              <w:t>}</w:t>
             </w:r>
           </w:p>
         </w:tc>
@@ -682,7 +815,15 @@
           </w:tcPr>
           <w:p>
             <w:r>
-              <w:t>{Server_StartUp}</w:t>
+              <w:t>{</w:t>
+            </w:r>
+            <w:proofErr w:type="spellStart"/>
+            <w:r>
+              <w:t>Server_StartUp</w:t>
+            </w:r>
+            <w:proofErr w:type="spellEnd"/>
+            <w:r>
+              <w:t>}</w:t>
             </w:r>
           </w:p>
         </w:tc>
@@ -701,7 +842,21 @@
               <w:rPr>
                 <w:color w:val="000000"/>
               </w:rPr>
-              <w:t>{Server_IP}</w:t>
+              <w:t>{</w:t>
+            </w:r>
+            <w:proofErr w:type="spellStart"/>
+            <w:r>
+              <w:rPr>
+                <w:color w:val="000000"/>
+              </w:rPr>
+              <w:t>Server_IP</w:t>
+            </w:r>
+            <w:proofErr w:type="spellEnd"/>
+            <w:r>
+              <w:rPr>
+                <w:color w:val="000000"/>
+              </w:rPr>
+              <w:t>}</w:t>
             </w:r>
           </w:p>
         </w:tc>
@@ -712,7 +867,15 @@
           </w:tcPr>
           <w:p>
             <w:r>
-              <w:t>{Server_Platform}</w:t>
+              <w:t>{</w:t>
+            </w:r>
+            <w:proofErr w:type="spellStart"/>
+            <w:r>
+              <w:t>Server_Platform</w:t>
+            </w:r>
+            <w:proofErr w:type="spellEnd"/>
+            <w:r>
+              <w:t>}</w:t>
             </w:r>
             <w:r>
               <w:t>{/S</w:t>
@@ -754,7 +917,25 @@
           <w:i/>
           <w:highlight w:val="yellow"/>
         </w:rPr>
-        <w:t>{Server_Name}</w:t>
+        <w:t>{</w:t>
+      </w:r>
+      <w:proofErr w:type="spellStart"/>
+      <w:r>
+        <w:rPr>
+          <w:b w:val="0"/>
+          <w:i/>
+          <w:highlight w:val="yellow"/>
+        </w:rPr>
+        <w:t>Server_Name</w:t>
+      </w:r>
+      <w:proofErr w:type="spellEnd"/>
+      <w:r>
+        <w:rPr>
+          <w:b w:val="0"/>
+          <w:i/>
+          <w:highlight w:val="yellow"/>
+        </w:rPr>
+        <w:t>}</w:t>
       </w:r>
     </w:p>
     <w:p>
@@ -969,7 +1150,11 @@
         <w:pStyle w:val="Heading2"/>
       </w:pPr>
       <w:r>
-        <w:t>{#m</w:t>
+        <w:t>{#</w:t>
+      </w:r>
+      <w:proofErr w:type="spellStart"/>
+      <w:r>
+        <w:t>m</w:t>
       </w:r>
       <w:r>
         <w:t>iddleware</w:t>
@@ -977,6 +1162,7 @@
       <w:r>
         <w:t>s</w:t>
       </w:r>
+      <w:proofErr w:type="spellEnd"/>
       <w:r>
         <w:t>}</w:t>
       </w:r>
@@ -1022,7 +1208,15 @@
           </w:tcPr>
           <w:p>
             <w:r>
-              <w:t>{Middleware_Name}</w:t>
+              <w:t>{</w:t>
+            </w:r>
+            <w:proofErr w:type="spellStart"/>
+            <w:r>
+              <w:t>Middleware_Name</w:t>
+            </w:r>
+            <w:proofErr w:type="spellEnd"/>
+            <w:r>
+              <w:t>}</w:t>
             </w:r>
           </w:p>
         </w:tc>
@@ -1237,6 +1431,7 @@
       <w:r>
         <w:t>{/</w:t>
       </w:r>
+      <w:proofErr w:type="spellStart"/>
       <w:r>
         <w:t>m</w:t>
       </w:r>
@@ -1246,6 +1441,7 @@
       <w:r>
         <w:t>s</w:t>
       </w:r>
+      <w:proofErr w:type="spellEnd"/>
       <w:r>
         <w:t>}</w:t>
       </w:r>
@@ -1255,8 +1451,19 @@
         <w:pStyle w:val="Heading2"/>
       </w:pPr>
       <w:r>
-        <w:t>{#mssql_dbs</w:t>
-      </w:r>
+        <w:t>{#</w:t>
+      </w:r>
+      <w:proofErr w:type="spellStart"/>
+      <w:r>
+        <w:t>mssql</w:t>
+      </w:r>
+      <w:r>
+        <w:t>s</w:t>
+      </w:r>
+      <w:r>
+        <w:t>_dbs</w:t>
+      </w:r>
+      <w:proofErr w:type="spellEnd"/>
       <w:r>
         <w:t>}</w:t>
       </w:r>
@@ -1264,7 +1471,15 @@
         <w:t>MS SQL DB part</w:t>
       </w:r>
       <w:r>
-        <w:t xml:space="preserve"> {MSSQL_DBName}</w:t>
+        <w:t xml:space="preserve"> {</w:t>
+      </w:r>
+      <w:proofErr w:type="spellStart"/>
+      <w:r>
+        <w:t>MSSQL_DBName</w:t>
+      </w:r>
+      <w:proofErr w:type="spellEnd"/>
+      <w:r>
+        <w:t>}</w:t>
       </w:r>
     </w:p>
     <w:p>
@@ -1333,7 +1548,10 @@
         </w:tc>
       </w:tr>
     </w:tbl>
-    <w:p/>
+    <w:p>
+      <w:bookmarkStart w:id="3" w:name="_GoBack"/>
+    </w:p>
+    <w:bookmarkEnd w:id="3"/>
     <w:p>
       <w:pPr>
         <w:keepNext/>
@@ -1581,9 +1799,11 @@
       <w:r>
         <w:t>{/</w:t>
       </w:r>
+      <w:proofErr w:type="spellStart"/>
       <w:r>
         <w:t>mssqls_dbs</w:t>
       </w:r>
+      <w:proofErr w:type="spellEnd"/>
       <w:r>
         <w:t>}</w:t>
       </w:r>
@@ -1593,7 +1813,15 @@
         <w:pStyle w:val="Heading2"/>
       </w:pPr>
       <w:r>
-        <w:t>{#oracles_dbs}</w:t>
+        <w:t>{#</w:t>
+      </w:r>
+      <w:proofErr w:type="spellStart"/>
+      <w:r>
+        <w:t>oracles_dbs</w:t>
+      </w:r>
+      <w:proofErr w:type="spellEnd"/>
+      <w:r>
+        <w:t>}</w:t>
       </w:r>
       <w:r>
         <w:t>Oracle DB part</w:t>
@@ -1604,11 +1832,16 @@
       <w:r>
         <w:t>{</w:t>
       </w:r>
+      <w:proofErr w:type="spellStart"/>
       <w:r>
         <w:t>Oracle_DB</w:t>
       </w:r>
       <w:r>
-        <w:t>Name}</w:t>
+        <w:t>Name</w:t>
+      </w:r>
+      <w:proofErr w:type="spellEnd"/>
+      <w:r>
+        <w:t>}</w:t>
       </w:r>
     </w:p>
     <w:p>
@@ -1643,10 +1876,16 @@
           </w:tcPr>
           <w:p>
             <w:r>
-              <w:t>{Oracle_AppAccount}</w:t>
-            </w:r>
-            <w:bookmarkStart w:id="3" w:name="_GoBack"/>
-            <w:bookmarkEnd w:id="3"/>
+              <w:t>{</w:t>
+            </w:r>
+            <w:proofErr w:type="spellStart"/>
+            <w:r>
+              <w:t>Oracle_AppAccount</w:t>
+            </w:r>
+            <w:proofErr w:type="spellEnd"/>
+            <w:r>
+              <w:t>}</w:t>
+            </w:r>
           </w:p>
         </w:tc>
       </w:tr>
@@ -1687,7 +1926,15 @@
     <w:p/>
     <w:p>
       <w:r>
-        <w:t>List of scheduled tasks in Crontab running under Oracle users</w:t>
+        <w:t xml:space="preserve">List of scheduled tasks in </w:t>
+      </w:r>
+      <w:proofErr w:type="spellStart"/>
+      <w:r>
+        <w:t>Crontab</w:t>
+      </w:r>
+      <w:proofErr w:type="spellEnd"/>
+      <w:r>
+        <w:t xml:space="preserve"> running under Oracle users</w:t>
       </w:r>
       <w:r>
         <w:t>, details and impact description if failed:</w:t>
@@ -1826,7 +2073,15 @@
     </w:tbl>
     <w:p>
       <w:r>
-        <w:t>{/oracles_dbs}</w:t>
+        <w:t>{/</w:t>
+      </w:r>
+      <w:proofErr w:type="spellStart"/>
+      <w:r>
+        <w:t>oracles_dbs</w:t>
+      </w:r>
+      <w:proofErr w:type="spellEnd"/>
+      <w:r>
+        <w:t>}</w:t>
       </w:r>
     </w:p>
     <w:bookmarkEnd w:id="0"/>
@@ -2889,6 +3144,21 @@
 </file>
 
 <file path=customXml/item1.xml><?xml version="1.0" encoding="utf-8"?>
+<p:properties xmlns:p="http://schemas.microsoft.com/office/2006/metadata/properties" xmlns:xsi="http://www.w3.org/2001/XMLSchema-instance" xmlns:pc="http://schemas.microsoft.com/office/infopath/2007/PartnerControls">
+  <documentManagement/>
+</p:properties>
+</file>
+
+<file path=customXml/item2.xml><?xml version="1.0" encoding="utf-8"?>
+<?mso-contentType ?>
+<FormTemplates xmlns="http://schemas.microsoft.com/sharepoint/v3/contenttype/forms">
+  <Display>DocumentLibraryForm</Display>
+  <Edit>DocumentLibraryForm</Edit>
+  <New>DocumentLibraryForm</New>
+</FormTemplates>
+</file>
+
+<file path=customXml/item3.xml><?xml version="1.0" encoding="utf-8"?>
 <ct:contentTypeSchema xmlns:ct="http://schemas.microsoft.com/office/2006/metadata/contentType" xmlns:ma="http://schemas.microsoft.com/office/2006/metadata/properties/metaAttributes" ct:_="" ma:_="" ma:contentTypeName="Document" ma:contentTypeID="0x01010063C195EB6C1C8E46BC2BDBEE2A9C019E" ma:contentTypeVersion="0" ma:contentTypeDescription="Create a new document." ma:contentTypeScope="" ma:versionID="8682dc394f17507bbffa0640905bb966">
   <xsd:schema xmlns:xsd="http://www.w3.org/2001/XMLSchema" xmlns:xs="http://www.w3.org/2001/XMLSchema" xmlns:p="http://schemas.microsoft.com/office/2006/metadata/properties" targetNamespace="http://schemas.microsoft.com/office/2006/metadata/properties" ma:root="true" ma:fieldsID="1b05d82d297216baf5b26c55225140df">
     <xsd:element name="properties">
@@ -3002,32 +3272,10 @@
 </ct:contentTypeSchema>
 </file>
 
-<file path=customXml/item2.xml><?xml version="1.0" encoding="utf-8"?>
-<?mso-contentType ?>
-<FormTemplates xmlns="http://schemas.microsoft.com/sharepoint/v3/contenttype/forms">
-  <Display>DocumentLibraryForm</Display>
-  <Edit>DocumentLibraryForm</Edit>
-  <New>DocumentLibraryForm</New>
-</FormTemplates>
-</file>
-
-<file path=customXml/item3.xml><?xml version="1.0" encoding="utf-8"?>
-<p:properties xmlns:p="http://schemas.microsoft.com/office/2006/metadata/properties" xmlns:xsi="http://www.w3.org/2001/XMLSchema-instance" xmlns:pc="http://schemas.microsoft.com/office/infopath/2007/PartnerControls">
-  <documentManagement/>
-</p:properties>
-</file>
-
 <file path=customXml/itemProps1.xml><?xml version="1.0" encoding="utf-8"?>
-<ds:datastoreItem xmlns:ds="http://schemas.openxmlformats.org/officeDocument/2006/customXml" ds:itemID="{BD27F105-F54B-4D76-B694-528FC510D17B}">
+<ds:datastoreItem xmlns:ds="http://schemas.openxmlformats.org/officeDocument/2006/customXml" ds:itemID="{8233ADFA-F6D8-40EE-938F-CA1C86D90B7C}">
   <ds:schemaRefs>
-    <ds:schemaRef ds:uri="http://schemas.microsoft.com/office/2006/metadata/contentType"/>
-    <ds:schemaRef ds:uri="http://schemas.microsoft.com/office/2006/metadata/properties/metaAttributes"/>
-    <ds:schemaRef ds:uri="http://www.w3.org/2001/XMLSchema"/>
     <ds:schemaRef ds:uri="http://schemas.microsoft.com/office/2006/metadata/properties"/>
-    <ds:schemaRef ds:uri="http://schemas.openxmlformats.org/package/2006/metadata/core-properties"/>
-    <ds:schemaRef ds:uri="http://purl.org/dc/elements/1.1/"/>
-    <ds:schemaRef ds:uri="http://purl.org/dc/terms/"/>
-    <ds:schemaRef ds:uri="http://schemas.microsoft.com/internal/obd"/>
     <ds:schemaRef ds:uri="http://schemas.microsoft.com/office/infopath/2007/PartnerControls"/>
   </ds:schemaRefs>
 </ds:datastoreItem>
@@ -3042,9 +3290,16 @@
 </file>
 
 <file path=customXml/itemProps3.xml><?xml version="1.0" encoding="utf-8"?>
-<ds:datastoreItem xmlns:ds="http://schemas.openxmlformats.org/officeDocument/2006/customXml" ds:itemID="{8233ADFA-F6D8-40EE-938F-CA1C86D90B7C}">
+<ds:datastoreItem xmlns:ds="http://schemas.openxmlformats.org/officeDocument/2006/customXml" ds:itemID="{BD27F105-F54B-4D76-B694-528FC510D17B}">
   <ds:schemaRefs>
+    <ds:schemaRef ds:uri="http://schemas.microsoft.com/office/2006/metadata/contentType"/>
+    <ds:schemaRef ds:uri="http://schemas.microsoft.com/office/2006/metadata/properties/metaAttributes"/>
+    <ds:schemaRef ds:uri="http://www.w3.org/2001/XMLSchema"/>
     <ds:schemaRef ds:uri="http://schemas.microsoft.com/office/2006/metadata/properties"/>
+    <ds:schemaRef ds:uri="http://schemas.openxmlformats.org/package/2006/metadata/core-properties"/>
+    <ds:schemaRef ds:uri="http://purl.org/dc/elements/1.1/"/>
+    <ds:schemaRef ds:uri="http://purl.org/dc/terms/"/>
+    <ds:schemaRef ds:uri="http://schemas.microsoft.com/internal/obd"/>
     <ds:schemaRef ds:uri="http://schemas.microsoft.com/office/infopath/2007/PartnerControls"/>
   </ds:schemaRefs>
 </ds:datastoreItem>

--- a/templates/SDCE-Template-V2.docx
+++ b/templates/SDCE-Template-V2.docx
@@ -101,15 +101,7 @@
           </w:tcPr>
           <w:p>
             <w:r>
-              <w:t>{</w:t>
-            </w:r>
-            <w:proofErr w:type="spellStart"/>
-            <w:r>
-              <w:t>App_Name</w:t>
-            </w:r>
-            <w:proofErr w:type="spellEnd"/>
-            <w:r>
-              <w:t>}</w:t>
+              <w:t>{App_Name}</w:t>
             </w:r>
           </w:p>
         </w:tc>
@@ -182,15 +174,7 @@
           </w:tcPr>
           <w:p>
             <w:r>
-              <w:t>{#Owners}{</w:t>
-            </w:r>
-            <w:proofErr w:type="spellStart"/>
-            <w:r>
-              <w:t>Owner_Name</w:t>
-            </w:r>
-            <w:proofErr w:type="spellEnd"/>
-            <w:r>
-              <w:t>}</w:t>
+              <w:t>{#Owners}{Owner_Name}</w:t>
             </w:r>
           </w:p>
         </w:tc>
@@ -201,15 +185,7 @@
           </w:tcPr>
           <w:p>
             <w:r>
-              <w:t>{</w:t>
-            </w:r>
-            <w:proofErr w:type="spellStart"/>
-            <w:r>
-              <w:t>Owner_Email</w:t>
-            </w:r>
-            <w:proofErr w:type="spellEnd"/>
-            <w:r>
-              <w:t>}</w:t>
+              <w:t>{Owner_Email}</w:t>
             </w:r>
           </w:p>
         </w:tc>
@@ -220,15 +196,7 @@
           </w:tcPr>
           <w:p>
             <w:r>
-              <w:t>{</w:t>
-            </w:r>
-            <w:proofErr w:type="spellStart"/>
-            <w:r>
-              <w:t>Owner_Phone</w:t>
-            </w:r>
-            <w:proofErr w:type="spellEnd"/>
-            <w:r>
-              <w:t>}{/Owners}</w:t>
+              <w:t>{Owner_Phone}{/Owners}</w:t>
             </w:r>
           </w:p>
         </w:tc>
@@ -301,15 +269,7 @@
           </w:tcPr>
           <w:p>
             <w:r>
-              <w:t>{#Supports}{</w:t>
-            </w:r>
-            <w:proofErr w:type="spellStart"/>
-            <w:r>
-              <w:t>Support_Name</w:t>
-            </w:r>
-            <w:proofErr w:type="spellEnd"/>
-            <w:r>
-              <w:t>}</w:t>
+              <w:t>{#Supports}{Support_Name}</w:t>
             </w:r>
           </w:p>
         </w:tc>
@@ -320,15 +280,7 @@
           </w:tcPr>
           <w:p>
             <w:r>
-              <w:t>{</w:t>
-            </w:r>
-            <w:proofErr w:type="spellStart"/>
-            <w:r>
-              <w:t>Support_Email</w:t>
-            </w:r>
-            <w:proofErr w:type="spellEnd"/>
-            <w:r>
-              <w:t>}</w:t>
+              <w:t>{Support_Email}</w:t>
             </w:r>
           </w:p>
         </w:tc>
@@ -339,15 +291,7 @@
           </w:tcPr>
           <w:p>
             <w:r>
-              <w:t>{</w:t>
-            </w:r>
-            <w:proofErr w:type="spellStart"/>
-            <w:r>
-              <w:t>Support_Phone</w:t>
-            </w:r>
-            <w:proofErr w:type="spellEnd"/>
-            <w:r>
-              <w:t>}{/Supports}</w:t>
+              <w:t>{Support_Phone}{/Supports}</w:t>
             </w:r>
           </w:p>
         </w:tc>
@@ -383,15 +327,7 @@
           </w:tcPr>
           <w:p>
             <w:r>
-              <w:t>{</w:t>
-            </w:r>
-            <w:proofErr w:type="spellStart"/>
-            <w:r>
-              <w:t>App_Purpose</w:t>
-            </w:r>
-            <w:proofErr w:type="spellEnd"/>
-            <w:r>
-              <w:t>}</w:t>
+              <w:t>{App_Purpose}</w:t>
             </w:r>
           </w:p>
         </w:tc>
@@ -427,15 +363,7 @@
           </w:tcPr>
           <w:p>
             <w:r>
-              <w:t>{</w:t>
-            </w:r>
-            <w:proofErr w:type="spellStart"/>
-            <w:r>
-              <w:t>App_UsersLocation</w:t>
-            </w:r>
-            <w:proofErr w:type="spellEnd"/>
-            <w:r>
-              <w:t>}</w:t>
+              <w:t>{App_UsersLocation}</w:t>
             </w:r>
           </w:p>
         </w:tc>
@@ -508,15 +436,7 @@
           </w:tcPr>
           <w:p>
             <w:r>
-              <w:t>{</w:t>
-            </w:r>
-            <w:proofErr w:type="spellStart"/>
-            <w:r>
-              <w:t>App_BusinessImpact</w:t>
-            </w:r>
-            <w:proofErr w:type="spellEnd"/>
-            <w:r>
-              <w:t>}</w:t>
+              <w:t>{App_BusinessImpact}</w:t>
             </w:r>
           </w:p>
         </w:tc>
@@ -552,15 +472,7 @@
           </w:tcPr>
           <w:p>
             <w:r>
-              <w:t>{</w:t>
-            </w:r>
-            <w:proofErr w:type="spellStart"/>
-            <w:r>
-              <w:t>App_TechnicalDetails</w:t>
-            </w:r>
-            <w:proofErr w:type="spellEnd"/>
-            <w:r>
-              <w:t>}</w:t>
+              <w:t>{App_TechnicalDetails}</w:t>
             </w:r>
           </w:p>
         </w:tc>
@@ -670,13 +582,8 @@
             <w:shd w:val="clear" w:color="auto" w:fill="000000"/>
           </w:tcPr>
           <w:p>
-            <w:proofErr w:type="spellStart"/>
-            <w:r>
-              <w:t>Start up</w:t>
-            </w:r>
-            <w:proofErr w:type="spellEnd"/>
-            <w:r>
-              <w:t xml:space="preserve"> order</w:t>
+            <w:r>
+              <w:t>Start up order</w:t>
             </w:r>
           </w:p>
         </w:tc>
@@ -720,15 +627,7 @@
               <w:t>ervers}</w:t>
             </w:r>
             <w:r>
-              <w:t>{</w:t>
-            </w:r>
-            <w:proofErr w:type="spellStart"/>
-            <w:r>
-              <w:t>Server_Name</w:t>
-            </w:r>
-            <w:proofErr w:type="spellEnd"/>
-            <w:r>
-              <w:t>}</w:t>
+              <w:t>{Server_Name}</w:t>
             </w:r>
           </w:p>
         </w:tc>
@@ -739,15 +638,7 @@
           </w:tcPr>
           <w:p>
             <w:r>
-              <w:t>{</w:t>
-            </w:r>
-            <w:proofErr w:type="spellStart"/>
-            <w:r>
-              <w:t>Server_Description</w:t>
-            </w:r>
-            <w:proofErr w:type="spellEnd"/>
-            <w:r>
-              <w:t>}</w:t>
+              <w:t>{Server_Description}</w:t>
             </w:r>
           </w:p>
         </w:tc>
@@ -758,15 +649,7 @@
           </w:tcPr>
           <w:p>
             <w:r>
-              <w:t>{</w:t>
-            </w:r>
-            <w:proofErr w:type="spellStart"/>
-            <w:r>
-              <w:t>Server_Functionality</w:t>
-            </w:r>
-            <w:proofErr w:type="spellEnd"/>
-            <w:r>
-              <w:t>}</w:t>
+              <w:t>{Server_Functionality}</w:t>
             </w:r>
           </w:p>
         </w:tc>
@@ -777,15 +660,7 @@
           </w:tcPr>
           <w:p>
             <w:r>
-              <w:t>{</w:t>
-            </w:r>
-            <w:proofErr w:type="spellStart"/>
-            <w:r>
-              <w:t>Server_Environment</w:t>
-            </w:r>
-            <w:proofErr w:type="spellEnd"/>
-            <w:r>
-              <w:t>}</w:t>
+              <w:t>{Server_Environment}</w:t>
             </w:r>
           </w:p>
         </w:tc>
@@ -796,15 +671,7 @@
           </w:tcPr>
           <w:p>
             <w:r>
-              <w:t>{</w:t>
-            </w:r>
-            <w:proofErr w:type="spellStart"/>
-            <w:r>
-              <w:t>Server_VLAN</w:t>
-            </w:r>
-            <w:proofErr w:type="spellEnd"/>
-            <w:r>
-              <w:t>}</w:t>
+              <w:t>{Server_VLAN}</w:t>
             </w:r>
           </w:p>
         </w:tc>
@@ -815,15 +682,7 @@
           </w:tcPr>
           <w:p>
             <w:r>
-              <w:t>{</w:t>
-            </w:r>
-            <w:proofErr w:type="spellStart"/>
-            <w:r>
-              <w:t>Server_StartUp</w:t>
-            </w:r>
-            <w:proofErr w:type="spellEnd"/>
-            <w:r>
-              <w:t>}</w:t>
+              <w:t>{Server_StartUp}</w:t>
             </w:r>
           </w:p>
         </w:tc>
@@ -842,21 +701,7 @@
               <w:rPr>
                 <w:color w:val="000000"/>
               </w:rPr>
-              <w:t>{</w:t>
-            </w:r>
-            <w:proofErr w:type="spellStart"/>
-            <w:r>
-              <w:rPr>
-                <w:color w:val="000000"/>
-              </w:rPr>
-              <w:t>Server_IP</w:t>
-            </w:r>
-            <w:proofErr w:type="spellEnd"/>
-            <w:r>
-              <w:rPr>
-                <w:color w:val="000000"/>
-              </w:rPr>
-              <w:t>}</w:t>
+              <w:t>{Server_IP}</w:t>
             </w:r>
           </w:p>
         </w:tc>
@@ -867,15 +712,7 @@
           </w:tcPr>
           <w:p>
             <w:r>
-              <w:t>{</w:t>
-            </w:r>
-            <w:proofErr w:type="spellStart"/>
-            <w:r>
-              <w:t>Server_Platform</w:t>
-            </w:r>
-            <w:proofErr w:type="spellEnd"/>
-            <w:r>
-              <w:t>}</w:t>
+              <w:t>{Server_Platform}</w:t>
             </w:r>
             <w:r>
               <w:t>{/S</w:t>
@@ -896,6 +733,15 @@
     <w:p/>
     <w:p/>
     <w:p/>
+    <w:p>
+      <w:pPr>
+        <w:pStyle w:val="Heading1"/>
+      </w:pPr>
+      <w:r>
+        <w:lastRenderedPageBreak/>
+        <w:t>{#Servers}</w:t>
+      </w:r>
+    </w:p>
     <w:p>
       <w:pPr>
         <w:pStyle w:val="Heading1"/>
@@ -905,10 +751,6 @@
         </w:rPr>
       </w:pPr>
       <w:r>
-        <w:lastRenderedPageBreak/>
-        <w:t>{#Servers}</w:t>
-      </w:r>
-      <w:r>
         <w:t xml:space="preserve">Server details </w:t>
       </w:r>
       <w:r>
@@ -917,25 +759,7 @@
           <w:i/>
           <w:highlight w:val="yellow"/>
         </w:rPr>
-        <w:t>{</w:t>
-      </w:r>
-      <w:proofErr w:type="spellStart"/>
-      <w:r>
-        <w:rPr>
-          <w:b w:val="0"/>
-          <w:i/>
-          <w:highlight w:val="yellow"/>
-        </w:rPr>
-        <w:t>Server_Name</w:t>
-      </w:r>
-      <w:proofErr w:type="spellEnd"/>
-      <w:r>
-        <w:rPr>
-          <w:b w:val="0"/>
-          <w:i/>
-          <w:highlight w:val="yellow"/>
-        </w:rPr>
-        <w:t>}</w:t>
+        <w:t>{Server_Name}</w:t>
       </w:r>
     </w:p>
     <w:p>
@@ -1150,11 +974,8 @@
         <w:pStyle w:val="Heading2"/>
       </w:pPr>
       <w:r>
-        <w:t>{#</w:t>
-      </w:r>
-      <w:proofErr w:type="spellStart"/>
-      <w:r>
-        <w:t>m</w:t>
+        <w:lastRenderedPageBreak/>
+        <w:t>{#m</w:t>
       </w:r>
       <w:r>
         <w:t>iddleware</w:t>
@@ -1162,10 +983,14 @@
       <w:r>
         <w:t>s</w:t>
       </w:r>
-      <w:proofErr w:type="spellEnd"/>
       <w:r>
         <w:t>}</w:t>
       </w:r>
+    </w:p>
+    <w:p>
+      <w:pPr>
+        <w:pStyle w:val="Heading2"/>
+      </w:pPr>
       <w:r>
         <w:t>Middleware part</w:t>
       </w:r>
@@ -1208,15 +1033,7 @@
           </w:tcPr>
           <w:p>
             <w:r>
-              <w:t>{</w:t>
-            </w:r>
-            <w:proofErr w:type="spellStart"/>
-            <w:r>
-              <w:t>Middleware_Name</w:t>
-            </w:r>
-            <w:proofErr w:type="spellEnd"/>
-            <w:r>
-              <w:t>}</w:t>
+              <w:t>{Middleware_Name}</w:t>
             </w:r>
           </w:p>
         </w:tc>
@@ -1251,7 +1068,11 @@
             <w:tcW w:w="9576" w:type="dxa"/>
             <w:shd w:val="clear" w:color="auto" w:fill="auto"/>
           </w:tcPr>
-          <w:p/>
+          <w:p>
+            <w:r>
+              <w:t>{MiddleWare_StartRequirements}</w:t>
+            </w:r>
+          </w:p>
         </w:tc>
       </w:tr>
     </w:tbl>
@@ -1283,7 +1104,14 @@
             <w:tcW w:w="9576" w:type="dxa"/>
             <w:shd w:val="clear" w:color="auto" w:fill="auto"/>
           </w:tcPr>
-          <w:p/>
+          <w:p>
+            <w:r>
+              <w:t>{Middleware_nonStdConfigs</w:t>
+            </w:r>
+            <w:r>
+              <w:t>}</w:t>
+            </w:r>
+          </w:p>
         </w:tc>
       </w:tr>
     </w:tbl>
@@ -1315,7 +1143,14 @@
             <w:tcW w:w="9576" w:type="dxa"/>
             <w:shd w:val="clear" w:color="auto" w:fill="FFFF00"/>
           </w:tcPr>
-          <w:p/>
+          <w:p>
+            <w:r>
+              <w:t>{Middleware_DataPath</w:t>
+            </w:r>
+            <w:r>
+              <w:t>}</w:t>
+            </w:r>
+          </w:p>
         </w:tc>
       </w:tr>
     </w:tbl>
@@ -1330,6 +1165,8 @@
       <w:r>
         <w:t>:</w:t>
       </w:r>
+      <w:bookmarkStart w:id="3" w:name="_GoBack"/>
+      <w:bookmarkEnd w:id="3"/>
     </w:p>
     <w:tbl>
       <w:tblPr>
@@ -1420,7 +1257,14 @@
             <w:tcW w:w="9576" w:type="dxa"/>
             <w:shd w:val="clear" w:color="auto" w:fill="auto"/>
           </w:tcPr>
-          <w:p/>
+          <w:p>
+            <w:r>
+              <w:t>{Middleware_KnownedErrors</w:t>
+            </w:r>
+            <w:r>
+              <w:t>}</w:t>
+            </w:r>
+          </w:p>
         </w:tc>
       </w:tr>
     </w:tbl>
@@ -1429,9 +1273,9 @@
         <w:pStyle w:val="Heading2"/>
       </w:pPr>
       <w:r>
+        <w:lastRenderedPageBreak/>
         <w:t>{/</w:t>
       </w:r>
-      <w:proofErr w:type="spellStart"/>
       <w:r>
         <w:t>m</w:t>
       </w:r>
@@ -1441,7 +1285,6 @@
       <w:r>
         <w:t>s</w:t>
       </w:r>
-      <w:proofErr w:type="spellEnd"/>
       <w:r>
         <w:t>}</w:t>
       </w:r>
@@ -1451,11 +1294,7 @@
         <w:pStyle w:val="Heading2"/>
       </w:pPr>
       <w:r>
-        <w:t>{#</w:t>
-      </w:r>
-      <w:proofErr w:type="spellStart"/>
-      <w:r>
-        <w:t>mssql</w:t>
+        <w:t>{#mssql</w:t>
       </w:r>
       <w:r>
         <w:t>s</w:t>
@@ -1463,25 +1302,61 @@
       <w:r>
         <w:t>_dbs</w:t>
       </w:r>
-      <w:proofErr w:type="spellEnd"/>
       <w:r>
         <w:t>}</w:t>
       </w:r>
+    </w:p>
+    <w:p>
+      <w:pPr>
+        <w:pStyle w:val="Heading2"/>
+      </w:pPr>
       <w:r>
         <w:t>MS SQL DB part</w:t>
       </w:r>
       <w:r>
-        <w:t xml:space="preserve"> {</w:t>
-      </w:r>
-      <w:proofErr w:type="spellStart"/>
-      <w:r>
-        <w:t>MSSQL_DBName</w:t>
-      </w:r>
-      <w:proofErr w:type="spellEnd"/>
-      <w:r>
-        <w:t>}</w:t>
-      </w:r>
-    </w:p>
+        <w:t xml:space="preserve"> {MSSQL_DBName}</w:t>
+      </w:r>
+    </w:p>
+    <w:p>
+      <w:r>
+        <w:rPr>
+          <w:sz w:val="24"/>
+          <w:szCs w:val="24"/>
+        </w:rPr>
+        <w:t>DB Name:</w:t>
+      </w:r>
+    </w:p>
+    <w:tbl>
+      <w:tblPr>
+        <w:tblW w:w="0" w:type="auto"/>
+        <w:tblBorders>
+          <w:top w:val="single" w:sz="4" w:space="0" w:color="auto"/>
+          <w:left w:val="single" w:sz="4" w:space="0" w:color="auto"/>
+          <w:bottom w:val="single" w:sz="4" w:space="0" w:color="auto"/>
+          <w:right w:val="single" w:sz="4" w:space="0" w:color="auto"/>
+          <w:insideH w:val="single" w:sz="4" w:space="0" w:color="auto"/>
+          <w:insideV w:val="single" w:sz="4" w:space="0" w:color="auto"/>
+        </w:tblBorders>
+        <w:tblLook w:val="04A0" w:firstRow="1" w:lastRow="0" w:firstColumn="1" w:lastColumn="0" w:noHBand="0" w:noVBand="1"/>
+      </w:tblPr>
+      <w:tblGrid>
+        <w:gridCol w:w="9350"/>
+      </w:tblGrid>
+      <w:tr>
+        <w:tc>
+          <w:tcPr>
+            <w:tcW w:w="9576" w:type="dxa"/>
+            <w:shd w:val="clear" w:color="auto" w:fill="auto"/>
+          </w:tcPr>
+          <w:p>
+            <w:r>
+              <w:t>{MSSQL_DBName}</w:t>
+            </w:r>
+          </w:p>
+        </w:tc>
+      </w:tr>
+    </w:tbl>
+    <w:p/>
     <w:p>
       <w:r>
         <w:rPr>
@@ -1544,14 +1419,15 @@
             <w:tcW w:w="9576" w:type="dxa"/>
             <w:shd w:val="clear" w:color="auto" w:fill="auto"/>
           </w:tcPr>
-          <w:p/>
-        </w:tc>
-      </w:tr>
-    </w:tbl>
-    <w:p>
-      <w:bookmarkStart w:id="3" w:name="_GoBack"/>
-    </w:p>
-    <w:bookmarkEnd w:id="3"/>
+          <w:p>
+            <w:r>
+              <w:t>{MSSQL_BCH}</w:t>
+            </w:r>
+          </w:p>
+        </w:tc>
+      </w:tr>
+    </w:tbl>
+    <w:p/>
     <w:p>
       <w:pPr>
         <w:keepNext/>
@@ -1561,7 +1437,6 @@
           <w:sz w:val="24"/>
           <w:szCs w:val="24"/>
         </w:rPr>
-        <w:lastRenderedPageBreak/>
         <w:t>Application service account/s (logins being used between appl. and database for application service functionality)</w:t>
       </w:r>
       <w:r>
@@ -1597,6 +1472,9 @@
                 <w:tab w:val="left" w:pos="1360"/>
               </w:tabs>
             </w:pPr>
+            <w:r>
+              <w:t>{MSSQL_AppAccount}</w:t>
+            </w:r>
           </w:p>
         </w:tc>
       </w:tr>
@@ -1646,6 +1524,9 @@
                 <w:tab w:val="left" w:pos="1360"/>
               </w:tabs>
             </w:pPr>
+            <w:r>
+              <w:t>{MSSQL_DBJobs}</w:t>
+            </w:r>
           </w:p>
         </w:tc>
       </w:tr>
@@ -1685,7 +1566,11 @@
             <w:tcW w:w="9576" w:type="dxa"/>
             <w:shd w:val="clear" w:color="auto" w:fill="auto"/>
           </w:tcPr>
-          <w:p/>
+          <w:p>
+            <w:r>
+              <w:t>{MSSQL_KnownedIssues}</w:t>
+            </w:r>
+          </w:p>
         </w:tc>
       </w:tr>
     </w:tbl>
@@ -1724,7 +1609,11 @@
             <w:tcW w:w="9576" w:type="dxa"/>
             <w:shd w:val="clear" w:color="auto" w:fill="auto"/>
           </w:tcPr>
-          <w:p/>
+          <w:p>
+            <w:r>
+              <w:t>{MSSQL_FrequentRequests}</w:t>
+            </w:r>
+          </w:p>
         </w:tc>
       </w:tr>
     </w:tbl>
@@ -1785,7 +1674,12 @@
             <w:tcW w:w="9576" w:type="dxa"/>
             <w:shd w:val="clear" w:color="auto" w:fill="auto"/>
           </w:tcPr>
-          <w:p/>
+          <w:p>
+            <w:r>
+              <w:lastRenderedPageBreak/>
+              <w:t>{MSSQL_Specificities}</w:t>
+            </w:r>
+          </w:p>
         </w:tc>
       </w:tr>
     </w:tbl>
@@ -1799,11 +1693,9 @@
       <w:r>
         <w:t>{/</w:t>
       </w:r>
-      <w:proofErr w:type="spellStart"/>
       <w:r>
         <w:t>mssqls_dbs</w:t>
       </w:r>
-      <w:proofErr w:type="spellEnd"/>
       <w:r>
         <w:t>}</w:t>
       </w:r>
@@ -1813,43 +1705,27 @@
         <w:pStyle w:val="Heading2"/>
       </w:pPr>
       <w:r>
-        <w:t>{#</w:t>
-      </w:r>
-      <w:proofErr w:type="spellStart"/>
-      <w:r>
-        <w:t>oracles_dbs</w:t>
-      </w:r>
-      <w:proofErr w:type="spellEnd"/>
-      <w:r>
-        <w:t>}</w:t>
-      </w:r>
+        <w:t>{#oracles_dbs}</w:t>
+      </w:r>
+    </w:p>
+    <w:p>
+      <w:pPr>
+        <w:pStyle w:val="Heading2"/>
+      </w:pPr>
       <w:r>
         <w:t>Oracle DB part</w:t>
       </w:r>
       <w:r>
         <w:t xml:space="preserve"> </w:t>
       </w:r>
-      <w:r>
-        <w:t>{</w:t>
-      </w:r>
-      <w:proofErr w:type="spellStart"/>
-      <w:r>
-        <w:t>Oracle_DB</w:t>
-      </w:r>
-      <w:r>
-        <w:t>Name</w:t>
-      </w:r>
-      <w:proofErr w:type="spellEnd"/>
-      <w:r>
-        <w:t>}</w:t>
-      </w:r>
-    </w:p>
-    <w:p>
-      <w:r>
-        <w:t>Application users connecting to DB</w:t>
-      </w:r>
-      <w:r>
-        <w:t>:</w:t>
+    </w:p>
+    <w:p>
+      <w:r>
+        <w:rPr>
+          <w:sz w:val="24"/>
+          <w:szCs w:val="24"/>
+        </w:rPr>
+        <w:t>DB Name:</w:t>
       </w:r>
     </w:p>
     <w:tbl>
@@ -1878,22 +1754,23 @@
             <w:r>
               <w:t>{</w:t>
             </w:r>
-            <w:proofErr w:type="spellStart"/>
-            <w:r>
-              <w:t>Oracle_AppAccount</w:t>
-            </w:r>
-            <w:proofErr w:type="spellEnd"/>
-            <w:r>
-              <w:t>}</w:t>
-            </w:r>
-          </w:p>
-        </w:tc>
-      </w:tr>
-    </w:tbl>
-    <w:p/>
-    <w:p>
-      <w:r>
-        <w:t>Instance owners:</w:t>
+            <w:r>
+              <w:t>Oracle</w:t>
+            </w:r>
+            <w:r>
+              <w:t>_DBName}</w:t>
+            </w:r>
+          </w:p>
+        </w:tc>
+      </w:tr>
+    </w:tbl>
+    <w:p/>
+    <w:p>
+      <w:r>
+        <w:t>Application users connecting to DB</w:t>
+      </w:r>
+      <w:r>
+        <w:t>:</w:t>
       </w:r>
     </w:p>
     <w:tbl>
@@ -1918,26 +1795,18 @@
             <w:tcW w:w="9576" w:type="dxa"/>
             <w:shd w:val="clear" w:color="auto" w:fill="auto"/>
           </w:tcPr>
-          <w:p/>
-        </w:tc>
-      </w:tr>
-    </w:tbl>
-    <w:p/>
-    <w:p/>
-    <w:p>
-      <w:r>
-        <w:t xml:space="preserve">List of scheduled tasks in </w:t>
-      </w:r>
-      <w:proofErr w:type="spellStart"/>
-      <w:r>
-        <w:t>Crontab</w:t>
-      </w:r>
-      <w:proofErr w:type="spellEnd"/>
-      <w:r>
-        <w:t xml:space="preserve"> running under Oracle users</w:t>
-      </w:r>
-      <w:r>
-        <w:t>, details and impact description if failed:</w:t>
+          <w:p>
+            <w:r>
+              <w:t>{Oracle_AppAccount}</w:t>
+            </w:r>
+          </w:p>
+        </w:tc>
+      </w:tr>
+    </w:tbl>
+    <w:p/>
+    <w:p>
+      <w:r>
+        <w:t>Instance owners:</w:t>
       </w:r>
     </w:p>
     <w:tbl>
@@ -1962,17 +1831,22 @@
             <w:tcW w:w="9576" w:type="dxa"/>
             <w:shd w:val="clear" w:color="auto" w:fill="auto"/>
           </w:tcPr>
-          <w:p/>
-        </w:tc>
-      </w:tr>
-    </w:tbl>
-    <w:p/>
-    <w:p>
-      <w:r>
-        <w:t>List of scheduled tasks in Oracle DBs</w:t>
-      </w:r>
-      <w:r>
-        <w:t>:</w:t>
+          <w:p>
+            <w:r>
+              <w:t>{Oracle_OwnerAccount}</w:t>
+            </w:r>
+          </w:p>
+        </w:tc>
+      </w:tr>
+    </w:tbl>
+    <w:p/>
+    <w:p/>
+    <w:p>
+      <w:r>
+        <w:t>List of scheduled tasks in Crontab running under Oracle users</w:t>
+      </w:r>
+      <w:r>
+        <w:t>, details and impact description if failed:</w:t>
       </w:r>
     </w:p>
     <w:tbl>
@@ -1997,14 +1871,18 @@
             <w:tcW w:w="9576" w:type="dxa"/>
             <w:shd w:val="clear" w:color="auto" w:fill="auto"/>
           </w:tcPr>
-          <w:p/>
-        </w:tc>
-      </w:tr>
-    </w:tbl>
-    <w:p/>
-    <w:p>
-      <w:r>
-        <w:t>Frequently occurred issues / known errors</w:t>
+          <w:p>
+            <w:r>
+              <w:t>{Oracle_Crontabs}</w:t>
+            </w:r>
+          </w:p>
+        </w:tc>
+      </w:tr>
+    </w:tbl>
+    <w:p/>
+    <w:p>
+      <w:r>
+        <w:t>List of scheduled tasks in Oracle DBs</w:t>
       </w:r>
       <w:r>
         <w:t>:</w:t>
@@ -2032,14 +1910,18 @@
             <w:tcW w:w="9576" w:type="dxa"/>
             <w:shd w:val="clear" w:color="auto" w:fill="auto"/>
           </w:tcPr>
-          <w:p/>
-        </w:tc>
-      </w:tr>
-    </w:tbl>
-    <w:p/>
-    <w:p>
-      <w:r>
-        <w:t>Most frequently requested operational tasks (Deployment, export…)</w:t>
+          <w:p>
+            <w:r>
+              <w:t>{Oracle_DBJobs}</w:t>
+            </w:r>
+          </w:p>
+        </w:tc>
+      </w:tr>
+    </w:tbl>
+    <w:p/>
+    <w:p>
+      <w:r>
+        <w:t>Frequently occurred issues / known errors</w:t>
       </w:r>
       <w:r>
         <w:t>:</w:t>
@@ -2067,21 +1949,57 @@
             <w:tcW w:w="9576" w:type="dxa"/>
             <w:shd w:val="clear" w:color="auto" w:fill="auto"/>
           </w:tcPr>
-          <w:p/>
-        </w:tc>
-      </w:tr>
-    </w:tbl>
-    <w:p>
-      <w:r>
-        <w:t>{/</w:t>
-      </w:r>
-      <w:proofErr w:type="spellStart"/>
-      <w:r>
-        <w:t>oracles_dbs</w:t>
-      </w:r>
-      <w:proofErr w:type="spellEnd"/>
-      <w:r>
-        <w:t>}</w:t>
+          <w:p>
+            <w:r>
+              <w:t>{Oracle_KnownedErrors}</w:t>
+            </w:r>
+          </w:p>
+        </w:tc>
+      </w:tr>
+    </w:tbl>
+    <w:p/>
+    <w:p>
+      <w:r>
+        <w:lastRenderedPageBreak/>
+        <w:t>Most frequently requested operational tasks (Deployment, export…)</w:t>
+      </w:r>
+      <w:r>
+        <w:t>:</w:t>
+      </w:r>
+    </w:p>
+    <w:tbl>
+      <w:tblPr>
+        <w:tblW w:w="0" w:type="auto"/>
+        <w:tblBorders>
+          <w:top w:val="single" w:sz="4" w:space="0" w:color="auto"/>
+          <w:left w:val="single" w:sz="4" w:space="0" w:color="auto"/>
+          <w:bottom w:val="single" w:sz="4" w:space="0" w:color="auto"/>
+          <w:right w:val="single" w:sz="4" w:space="0" w:color="auto"/>
+          <w:insideH w:val="single" w:sz="4" w:space="0" w:color="auto"/>
+          <w:insideV w:val="single" w:sz="4" w:space="0" w:color="auto"/>
+        </w:tblBorders>
+        <w:tblLook w:val="04A0" w:firstRow="1" w:lastRow="0" w:firstColumn="1" w:lastColumn="0" w:noHBand="0" w:noVBand="1"/>
+      </w:tblPr>
+      <w:tblGrid>
+        <w:gridCol w:w="9350"/>
+      </w:tblGrid>
+      <w:tr>
+        <w:tc>
+          <w:tcPr>
+            <w:tcW w:w="9576" w:type="dxa"/>
+            <w:shd w:val="clear" w:color="auto" w:fill="auto"/>
+          </w:tcPr>
+          <w:p>
+            <w:r>
+              <w:t>{Oracle_FrequentRequests}</w:t>
+            </w:r>
+          </w:p>
+        </w:tc>
+      </w:tr>
+    </w:tbl>
+    <w:p>
+      <w:r>
+        <w:t>{/oracles_dbs}</w:t>
       </w:r>
     </w:p>
     <w:bookmarkEnd w:id="0"/>
@@ -3144,21 +3062,6 @@
 </file>
 
 <file path=customXml/item1.xml><?xml version="1.0" encoding="utf-8"?>
-<p:properties xmlns:p="http://schemas.microsoft.com/office/2006/metadata/properties" xmlns:xsi="http://www.w3.org/2001/XMLSchema-instance" xmlns:pc="http://schemas.microsoft.com/office/infopath/2007/PartnerControls">
-  <documentManagement/>
-</p:properties>
-</file>
-
-<file path=customXml/item2.xml><?xml version="1.0" encoding="utf-8"?>
-<?mso-contentType ?>
-<FormTemplates xmlns="http://schemas.microsoft.com/sharepoint/v3/contenttype/forms">
-  <Display>DocumentLibraryForm</Display>
-  <Edit>DocumentLibraryForm</Edit>
-  <New>DocumentLibraryForm</New>
-</FormTemplates>
-</file>
-
-<file path=customXml/item3.xml><?xml version="1.0" encoding="utf-8"?>
 <ct:contentTypeSchema xmlns:ct="http://schemas.microsoft.com/office/2006/metadata/contentType" xmlns:ma="http://schemas.microsoft.com/office/2006/metadata/properties/metaAttributes" ct:_="" ma:_="" ma:contentTypeName="Document" ma:contentTypeID="0x01010063C195EB6C1C8E46BC2BDBEE2A9C019E" ma:contentTypeVersion="0" ma:contentTypeDescription="Create a new document." ma:contentTypeScope="" ma:versionID="8682dc394f17507bbffa0640905bb966">
   <xsd:schema xmlns:xsd="http://www.w3.org/2001/XMLSchema" xmlns:xs="http://www.w3.org/2001/XMLSchema" xmlns:p="http://schemas.microsoft.com/office/2006/metadata/properties" targetNamespace="http://schemas.microsoft.com/office/2006/metadata/properties" ma:root="true" ma:fieldsID="1b05d82d297216baf5b26c55225140df">
     <xsd:element name="properties">
@@ -3272,10 +3175,32 @@
 </ct:contentTypeSchema>
 </file>
 
+<file path=customXml/item2.xml><?xml version="1.0" encoding="utf-8"?>
+<?mso-contentType ?>
+<FormTemplates xmlns="http://schemas.microsoft.com/sharepoint/v3/contenttype/forms">
+  <Display>DocumentLibraryForm</Display>
+  <Edit>DocumentLibraryForm</Edit>
+  <New>DocumentLibraryForm</New>
+</FormTemplates>
+</file>
+
+<file path=customXml/item3.xml><?xml version="1.0" encoding="utf-8"?>
+<p:properties xmlns:p="http://schemas.microsoft.com/office/2006/metadata/properties" xmlns:xsi="http://www.w3.org/2001/XMLSchema-instance" xmlns:pc="http://schemas.microsoft.com/office/infopath/2007/PartnerControls">
+  <documentManagement/>
+</p:properties>
+</file>
+
 <file path=customXml/itemProps1.xml><?xml version="1.0" encoding="utf-8"?>
-<ds:datastoreItem xmlns:ds="http://schemas.openxmlformats.org/officeDocument/2006/customXml" ds:itemID="{8233ADFA-F6D8-40EE-938F-CA1C86D90B7C}">
+<ds:datastoreItem xmlns:ds="http://schemas.openxmlformats.org/officeDocument/2006/customXml" ds:itemID="{BD27F105-F54B-4D76-B694-528FC510D17B}">
   <ds:schemaRefs>
+    <ds:schemaRef ds:uri="http://schemas.microsoft.com/office/2006/metadata/contentType"/>
+    <ds:schemaRef ds:uri="http://schemas.microsoft.com/office/2006/metadata/properties/metaAttributes"/>
+    <ds:schemaRef ds:uri="http://www.w3.org/2001/XMLSchema"/>
     <ds:schemaRef ds:uri="http://schemas.microsoft.com/office/2006/metadata/properties"/>
+    <ds:schemaRef ds:uri="http://schemas.openxmlformats.org/package/2006/metadata/core-properties"/>
+    <ds:schemaRef ds:uri="http://purl.org/dc/elements/1.1/"/>
+    <ds:schemaRef ds:uri="http://purl.org/dc/terms/"/>
+    <ds:schemaRef ds:uri="http://schemas.microsoft.com/internal/obd"/>
     <ds:schemaRef ds:uri="http://schemas.microsoft.com/office/infopath/2007/PartnerControls"/>
   </ds:schemaRefs>
 </ds:datastoreItem>
@@ -3290,16 +3215,9 @@
 </file>
 
 <file path=customXml/itemProps3.xml><?xml version="1.0" encoding="utf-8"?>
-<ds:datastoreItem xmlns:ds="http://schemas.openxmlformats.org/officeDocument/2006/customXml" ds:itemID="{BD27F105-F54B-4D76-B694-528FC510D17B}">
+<ds:datastoreItem xmlns:ds="http://schemas.openxmlformats.org/officeDocument/2006/customXml" ds:itemID="{8233ADFA-F6D8-40EE-938F-CA1C86D90B7C}">
   <ds:schemaRefs>
-    <ds:schemaRef ds:uri="http://schemas.microsoft.com/office/2006/metadata/contentType"/>
-    <ds:schemaRef ds:uri="http://schemas.microsoft.com/office/2006/metadata/properties/metaAttributes"/>
-    <ds:schemaRef ds:uri="http://www.w3.org/2001/XMLSchema"/>
     <ds:schemaRef ds:uri="http://schemas.microsoft.com/office/2006/metadata/properties"/>
-    <ds:schemaRef ds:uri="http://schemas.openxmlformats.org/package/2006/metadata/core-properties"/>
-    <ds:schemaRef ds:uri="http://purl.org/dc/elements/1.1/"/>
-    <ds:schemaRef ds:uri="http://purl.org/dc/terms/"/>
-    <ds:schemaRef ds:uri="http://schemas.microsoft.com/internal/obd"/>
     <ds:schemaRef ds:uri="http://schemas.microsoft.com/office/infopath/2007/PartnerControls"/>
   </ds:schemaRefs>
 </ds:datastoreItem>

--- a/templates/SDCE-Template-V2.docx
+++ b/templates/SDCE-Template-V2.docx
@@ -101,7 +101,15 @@
           </w:tcPr>
           <w:p>
             <w:r>
-              <w:t>{App_Name}</w:t>
+              <w:t>{</w:t>
+            </w:r>
+            <w:proofErr w:type="spellStart"/>
+            <w:r>
+              <w:t>App_Name</w:t>
+            </w:r>
+            <w:proofErr w:type="spellEnd"/>
+            <w:r>
+              <w:t>}</w:t>
             </w:r>
           </w:p>
         </w:tc>
@@ -174,7 +182,15 @@
           </w:tcPr>
           <w:p>
             <w:r>
-              <w:t>{#Owners}{Owner_Name}</w:t>
+              <w:t>{#Owners}{</w:t>
+            </w:r>
+            <w:proofErr w:type="spellStart"/>
+            <w:r>
+              <w:t>Owner_Name</w:t>
+            </w:r>
+            <w:proofErr w:type="spellEnd"/>
+            <w:r>
+              <w:t>}</w:t>
             </w:r>
           </w:p>
         </w:tc>
@@ -185,7 +201,15 @@
           </w:tcPr>
           <w:p>
             <w:r>
-              <w:t>{Owner_Email}</w:t>
+              <w:t>{</w:t>
+            </w:r>
+            <w:proofErr w:type="spellStart"/>
+            <w:r>
+              <w:t>Owner_Email</w:t>
+            </w:r>
+            <w:proofErr w:type="spellEnd"/>
+            <w:r>
+              <w:t>}</w:t>
             </w:r>
           </w:p>
         </w:tc>
@@ -196,7 +220,15 @@
           </w:tcPr>
           <w:p>
             <w:r>
-              <w:t>{Owner_Phone}{/Owners}</w:t>
+              <w:t>{</w:t>
+            </w:r>
+            <w:proofErr w:type="spellStart"/>
+            <w:r>
+              <w:t>Owner_Phone</w:t>
+            </w:r>
+            <w:proofErr w:type="spellEnd"/>
+            <w:r>
+              <w:t>}{/Owners}</w:t>
             </w:r>
           </w:p>
         </w:tc>
@@ -269,7 +301,15 @@
           </w:tcPr>
           <w:p>
             <w:r>
-              <w:t>{#Supports}{Support_Name}</w:t>
+              <w:t>{#Supports}{</w:t>
+            </w:r>
+            <w:proofErr w:type="spellStart"/>
+            <w:r>
+              <w:t>Support_Name</w:t>
+            </w:r>
+            <w:proofErr w:type="spellEnd"/>
+            <w:r>
+              <w:t>}</w:t>
             </w:r>
           </w:p>
         </w:tc>
@@ -280,7 +320,15 @@
           </w:tcPr>
           <w:p>
             <w:r>
-              <w:t>{Support_Email}</w:t>
+              <w:t>{</w:t>
+            </w:r>
+            <w:proofErr w:type="spellStart"/>
+            <w:r>
+              <w:t>Support_Email</w:t>
+            </w:r>
+            <w:proofErr w:type="spellEnd"/>
+            <w:r>
+              <w:t>}</w:t>
             </w:r>
           </w:p>
         </w:tc>
@@ -291,7 +339,15 @@
           </w:tcPr>
           <w:p>
             <w:r>
-              <w:t>{Support_Phone}{/Supports}</w:t>
+              <w:t>{</w:t>
+            </w:r>
+            <w:proofErr w:type="spellStart"/>
+            <w:r>
+              <w:t>Support_Phone</w:t>
+            </w:r>
+            <w:proofErr w:type="spellEnd"/>
+            <w:r>
+              <w:t>}{/Supports}</w:t>
             </w:r>
           </w:p>
         </w:tc>
@@ -327,7 +383,15 @@
           </w:tcPr>
           <w:p>
             <w:r>
-              <w:t>{App_Purpose}</w:t>
+              <w:t>{</w:t>
+            </w:r>
+            <w:proofErr w:type="spellStart"/>
+            <w:r>
+              <w:t>App_Purpose</w:t>
+            </w:r>
+            <w:proofErr w:type="spellEnd"/>
+            <w:r>
+              <w:t>}</w:t>
             </w:r>
           </w:p>
         </w:tc>
@@ -363,7 +427,15 @@
           </w:tcPr>
           <w:p>
             <w:r>
-              <w:t>{App_UsersLocation}</w:t>
+              <w:t>{</w:t>
+            </w:r>
+            <w:proofErr w:type="spellStart"/>
+            <w:r>
+              <w:t>App_UsersLocation</w:t>
+            </w:r>
+            <w:proofErr w:type="spellEnd"/>
+            <w:r>
+              <w:t>}</w:t>
             </w:r>
           </w:p>
         </w:tc>
@@ -436,7 +508,15 @@
           </w:tcPr>
           <w:p>
             <w:r>
-              <w:t>{App_BusinessImpact}</w:t>
+              <w:t>{</w:t>
+            </w:r>
+            <w:proofErr w:type="spellStart"/>
+            <w:r>
+              <w:t>App_BusinessImpact</w:t>
+            </w:r>
+            <w:proofErr w:type="spellEnd"/>
+            <w:r>
+              <w:t>}</w:t>
             </w:r>
           </w:p>
         </w:tc>
@@ -472,7 +552,15 @@
           </w:tcPr>
           <w:p>
             <w:r>
-              <w:t>{App_TechnicalDetails}</w:t>
+              <w:t>{</w:t>
+            </w:r>
+            <w:proofErr w:type="spellStart"/>
+            <w:r>
+              <w:t>App_TechnicalDetails</w:t>
+            </w:r>
+            <w:proofErr w:type="spellEnd"/>
+            <w:r>
+              <w:t>}</w:t>
             </w:r>
           </w:p>
         </w:tc>
@@ -582,8 +670,13 @@
             <w:shd w:val="clear" w:color="auto" w:fill="000000"/>
           </w:tcPr>
           <w:p>
-            <w:r>
-              <w:t>Start up order</w:t>
+            <w:proofErr w:type="spellStart"/>
+            <w:r>
+              <w:t>Start up</w:t>
+            </w:r>
+            <w:proofErr w:type="spellEnd"/>
+            <w:r>
+              <w:t xml:space="preserve"> order</w:t>
             </w:r>
           </w:p>
         </w:tc>
@@ -627,7 +720,15 @@
               <w:t>ervers}</w:t>
             </w:r>
             <w:r>
-              <w:t>{Server_Name}</w:t>
+              <w:t>{</w:t>
+            </w:r>
+            <w:proofErr w:type="spellStart"/>
+            <w:r>
+              <w:t>Server_Name</w:t>
+            </w:r>
+            <w:proofErr w:type="spellEnd"/>
+            <w:r>
+              <w:t>}</w:t>
             </w:r>
           </w:p>
         </w:tc>
@@ -638,7 +739,15 @@
           </w:tcPr>
           <w:p>
             <w:r>
-              <w:t>{Server_Description}</w:t>
+              <w:t>{</w:t>
+            </w:r>
+            <w:proofErr w:type="spellStart"/>
+            <w:r>
+              <w:t>Server_Description</w:t>
+            </w:r>
+            <w:proofErr w:type="spellEnd"/>
+            <w:r>
+              <w:t>}</w:t>
             </w:r>
           </w:p>
         </w:tc>
@@ -649,7 +758,15 @@
           </w:tcPr>
           <w:p>
             <w:r>
-              <w:t>{Server_Functionality}</w:t>
+              <w:t>{</w:t>
+            </w:r>
+            <w:proofErr w:type="spellStart"/>
+            <w:r>
+              <w:t>Server_Functionality</w:t>
+            </w:r>
+            <w:proofErr w:type="spellEnd"/>
+            <w:r>
+              <w:t>}</w:t>
             </w:r>
           </w:p>
         </w:tc>
@@ -660,7 +777,15 @@
           </w:tcPr>
           <w:p>
             <w:r>
-              <w:t>{Server_Environment}</w:t>
+              <w:t>{</w:t>
+            </w:r>
+            <w:proofErr w:type="spellStart"/>
+            <w:r>
+              <w:t>Server_Environment</w:t>
+            </w:r>
+            <w:proofErr w:type="spellEnd"/>
+            <w:r>
+              <w:t>}</w:t>
             </w:r>
           </w:p>
         </w:tc>
@@ -671,7 +796,15 @@
           </w:tcPr>
           <w:p>
             <w:r>
-              <w:t>{Server_VLAN}</w:t>
+              <w:t>{</w:t>
+            </w:r>
+            <w:proofErr w:type="spellStart"/>
+            <w:r>
+              <w:t>Server_VLAN</w:t>
+            </w:r>
+            <w:proofErr w:type="spellEnd"/>
+            <w:r>
+              <w:t>}</w:t>
             </w:r>
           </w:p>
         </w:tc>
@@ -682,7 +815,15 @@
           </w:tcPr>
           <w:p>
             <w:r>
-              <w:t>{Server_StartUp}</w:t>
+              <w:t>{</w:t>
+            </w:r>
+            <w:proofErr w:type="spellStart"/>
+            <w:r>
+              <w:t>Server_StartUp</w:t>
+            </w:r>
+            <w:proofErr w:type="spellEnd"/>
+            <w:r>
+              <w:t>}</w:t>
             </w:r>
           </w:p>
         </w:tc>
@@ -701,7 +842,21 @@
               <w:rPr>
                 <w:color w:val="000000"/>
               </w:rPr>
-              <w:t>{Server_IP}</w:t>
+              <w:t>{</w:t>
+            </w:r>
+            <w:proofErr w:type="spellStart"/>
+            <w:r>
+              <w:rPr>
+                <w:color w:val="000000"/>
+              </w:rPr>
+              <w:t>Server_IP</w:t>
+            </w:r>
+            <w:proofErr w:type="spellEnd"/>
+            <w:r>
+              <w:rPr>
+                <w:color w:val="000000"/>
+              </w:rPr>
+              <w:t>}</w:t>
             </w:r>
           </w:p>
         </w:tc>
@@ -712,7 +867,15 @@
           </w:tcPr>
           <w:p>
             <w:r>
-              <w:t>{Server_Platform}</w:t>
+              <w:t>{</w:t>
+            </w:r>
+            <w:proofErr w:type="spellStart"/>
+            <w:r>
+              <w:t>Server_Platform</w:t>
+            </w:r>
+            <w:proofErr w:type="spellEnd"/>
+            <w:r>
+              <w:t>}</w:t>
             </w:r>
             <w:r>
               <w:t>{/S</w:t>
@@ -759,7 +922,25 @@
           <w:i/>
           <w:highlight w:val="yellow"/>
         </w:rPr>
-        <w:t>{Server_Name}</w:t>
+        <w:t>{</w:t>
+      </w:r>
+      <w:proofErr w:type="spellStart"/>
+      <w:r>
+        <w:rPr>
+          <w:b w:val="0"/>
+          <w:i/>
+          <w:highlight w:val="yellow"/>
+        </w:rPr>
+        <w:t>Server_Name</w:t>
+      </w:r>
+      <w:proofErr w:type="spellEnd"/>
+      <w:r>
+        <w:rPr>
+          <w:b w:val="0"/>
+          <w:i/>
+          <w:highlight w:val="yellow"/>
+        </w:rPr>
+        <w:t>}</w:t>
       </w:r>
     </w:p>
     <w:p>
@@ -800,7 +981,19 @@
             <w:tcW w:w="9576" w:type="dxa"/>
             <w:shd w:val="clear" w:color="auto" w:fill="FFFF00"/>
           </w:tcPr>
-          <w:p/>
+          <w:p>
+            <w:r>
+              <w:t>{</w:t>
+            </w:r>
+            <w:proofErr w:type="spellStart"/>
+            <w:r>
+              <w:t>Server_Monitoring</w:t>
+            </w:r>
+            <w:proofErr w:type="spellEnd"/>
+            <w:r>
+              <w:t>}</w:t>
+            </w:r>
+          </w:p>
         </w:tc>
       </w:tr>
     </w:tbl>
@@ -859,7 +1052,19 @@
             <w:tcW w:w="9576" w:type="dxa"/>
             <w:shd w:val="clear" w:color="auto" w:fill="FFFF00"/>
           </w:tcPr>
-          <w:p/>
+          <w:p>
+            <w:r>
+              <w:t>{</w:t>
+            </w:r>
+            <w:proofErr w:type="spellStart"/>
+            <w:r>
+              <w:t>Server_Services</w:t>
+            </w:r>
+            <w:proofErr w:type="spellEnd"/>
+            <w:r>
+              <w:t>}</w:t>
+            </w:r>
+          </w:p>
         </w:tc>
       </w:tr>
     </w:tbl>
@@ -897,11 +1102,6 @@
       </w:r>
       <w:r>
         <w:t>:</w:t>
-      </w:r>
-    </w:p>
-    <w:p>
-      <w:r>
-        <w:t>Administrators group (list of users, groups with admin access on the server)</w:t>
       </w:r>
     </w:p>
     <w:tbl>
@@ -926,17 +1126,26 @@
             <w:tcW w:w="9576" w:type="dxa"/>
             <w:shd w:val="clear" w:color="auto" w:fill="auto"/>
           </w:tcPr>
-          <w:p/>
+          <w:p>
+            <w:r>
+              <w:t>{</w:t>
+            </w:r>
+            <w:proofErr w:type="spellStart"/>
+            <w:r>
+              <w:t>Server_SchedulledJobs</w:t>
+            </w:r>
+            <w:proofErr w:type="spellEnd"/>
+            <w:r>
+              <w:t>}</w:t>
+            </w:r>
+          </w:p>
         </w:tc>
       </w:tr>
     </w:tbl>
     <w:p/>
     <w:p>
       <w:r>
-        <w:t>Special requirement for user management (any demands for specific user to remai</w:t>
-      </w:r>
-      <w:r>
-        <w:t>n admin even after server is fully managed by TSI)</w:t>
+        <w:t>Administrators group (list of users, groups with admin access on the server)</w:t>
       </w:r>
     </w:p>
     <w:tbl>
@@ -959,54 +1168,31 @@
         <w:tc>
           <w:tcPr>
             <w:tcW w:w="9576" w:type="dxa"/>
-            <w:shd w:val="clear" w:color="auto" w:fill="FFFF00"/>
-          </w:tcPr>
-          <w:p/>
+            <w:shd w:val="clear" w:color="auto" w:fill="auto"/>
+          </w:tcPr>
+          <w:p>
+            <w:r>
+              <w:t>{</w:t>
+            </w:r>
+            <w:proofErr w:type="spellStart"/>
+            <w:r>
+              <w:t>Server_AdminGroup</w:t>
+            </w:r>
+            <w:proofErr w:type="spellEnd"/>
+            <w:r>
+              <w:t>}</w:t>
+            </w:r>
+          </w:p>
         </w:tc>
       </w:tr>
     </w:tbl>
     <w:p/>
-    <w:p/>
-    <w:p/>
-    <w:p/>
-    <w:p>
-      <w:pPr>
-        <w:pStyle w:val="Heading2"/>
-      </w:pPr>
-      <w:r>
-        <w:lastRenderedPageBreak/>
-        <w:t>{#m</w:t>
-      </w:r>
-      <w:r>
-        <w:t>iddleware</w:t>
-      </w:r>
-      <w:r>
-        <w:t>s</w:t>
-      </w:r>
-      <w:r>
-        <w:t>}</w:t>
-      </w:r>
-    </w:p>
-    <w:p>
-      <w:pPr>
-        <w:pStyle w:val="Heading2"/>
-      </w:pPr>
-      <w:r>
-        <w:t>Middleware part</w:t>
-      </w:r>
-      <w:r>
-        <w:t xml:space="preserve">: </w:t>
-      </w:r>
-    </w:p>
-    <w:p>
-      <w:r>
-        <w:t xml:space="preserve">Installed </w:t>
-      </w:r>
-      <w:r>
-        <w:t xml:space="preserve">MW </w:t>
-      </w:r>
-      <w:r>
-        <w:t>software:</w:t>
+    <w:p>
+      <w:r>
+        <w:t>Special requirement for user management (any demands for specific user to remai</w:t>
+      </w:r>
+      <w:r>
+        <w:t>n admin even after server is fully managed by TSI)</w:t>
       </w:r>
     </w:p>
     <w:tbl>
@@ -1029,11 +1215,100 @@
         <w:tc>
           <w:tcPr>
             <w:tcW w:w="9576" w:type="dxa"/>
+            <w:shd w:val="clear" w:color="auto" w:fill="FFFF00"/>
+          </w:tcPr>
+          <w:p>
+            <w:bookmarkStart w:id="0" w:name="_GoBack"/>
+            <w:bookmarkEnd w:id="0"/>
+            <w:r>
+              <w:t>{Server_UsersRequirements}</w:t>
+            </w:r>
+          </w:p>
+        </w:tc>
+      </w:tr>
+    </w:tbl>
+    <w:p/>
+    <w:p/>
+    <w:p/>
+    <w:p/>
+    <w:p>
+      <w:pPr>
+        <w:pStyle w:val="Heading2"/>
+      </w:pPr>
+      <w:r>
+        <w:lastRenderedPageBreak/>
+        <w:t>{#</w:t>
+      </w:r>
+      <w:proofErr w:type="spellStart"/>
+      <w:r>
+        <w:t>m</w:t>
+      </w:r>
+      <w:r>
+        <w:t>iddleware</w:t>
+      </w:r>
+      <w:r>
+        <w:t>s</w:t>
+      </w:r>
+      <w:proofErr w:type="spellEnd"/>
+      <w:r>
+        <w:t>}</w:t>
+      </w:r>
+    </w:p>
+    <w:p>
+      <w:pPr>
+        <w:pStyle w:val="Heading2"/>
+      </w:pPr>
+      <w:r>
+        <w:t>Middleware part</w:t>
+      </w:r>
+      <w:r>
+        <w:t xml:space="preserve">: </w:t>
+      </w:r>
+    </w:p>
+    <w:p>
+      <w:r>
+        <w:t xml:space="preserve">Installed </w:t>
+      </w:r>
+      <w:r>
+        <w:t xml:space="preserve">MW </w:t>
+      </w:r>
+      <w:r>
+        <w:t>software:</w:t>
+      </w:r>
+    </w:p>
+    <w:tbl>
+      <w:tblPr>
+        <w:tblW w:w="0" w:type="auto"/>
+        <w:tblBorders>
+          <w:top w:val="single" w:sz="4" w:space="0" w:color="auto"/>
+          <w:left w:val="single" w:sz="4" w:space="0" w:color="auto"/>
+          <w:bottom w:val="single" w:sz="4" w:space="0" w:color="auto"/>
+          <w:right w:val="single" w:sz="4" w:space="0" w:color="auto"/>
+          <w:insideH w:val="single" w:sz="4" w:space="0" w:color="auto"/>
+          <w:insideV w:val="single" w:sz="4" w:space="0" w:color="auto"/>
+        </w:tblBorders>
+        <w:tblLook w:val="04A0" w:firstRow="1" w:lastRow="0" w:firstColumn="1" w:lastColumn="0" w:noHBand="0" w:noVBand="1"/>
+      </w:tblPr>
+      <w:tblGrid>
+        <w:gridCol w:w="9350"/>
+      </w:tblGrid>
+      <w:tr>
+        <w:tc>
+          <w:tcPr>
+            <w:tcW w:w="9576" w:type="dxa"/>
             <w:shd w:val="clear" w:color="auto" w:fill="auto"/>
           </w:tcPr>
           <w:p>
             <w:r>
-              <w:t>{Middleware_Name}</w:t>
+              <w:t>{</w:t>
+            </w:r>
+            <w:proofErr w:type="spellStart"/>
+            <w:r>
+              <w:t>Middleware_Name</w:t>
+            </w:r>
+            <w:proofErr w:type="spellEnd"/>
+            <w:r>
+              <w:t>}</w:t>
             </w:r>
           </w:p>
         </w:tc>
@@ -1070,7 +1345,15 @@
           </w:tcPr>
           <w:p>
             <w:r>
-              <w:t>{MiddleWare_StartRequirements}</w:t>
+              <w:t>{</w:t>
+            </w:r>
+            <w:proofErr w:type="spellStart"/>
+            <w:r>
+              <w:t>MiddleWare_StartRequirements</w:t>
+            </w:r>
+            <w:proofErr w:type="spellEnd"/>
+            <w:r>
+              <w:t>}</w:t>
             </w:r>
           </w:p>
         </w:tc>
@@ -1106,8 +1389,13 @@
           </w:tcPr>
           <w:p>
             <w:r>
-              <w:t>{Middleware_nonStdConfigs</w:t>
-            </w:r>
+              <w:t>{</w:t>
+            </w:r>
+            <w:proofErr w:type="spellStart"/>
+            <w:r>
+              <w:t>Middleware_nonStdConfigs</w:t>
+            </w:r>
+            <w:proofErr w:type="spellEnd"/>
             <w:r>
               <w:t>}</w:t>
             </w:r>
@@ -1145,8 +1433,13 @@
           </w:tcPr>
           <w:p>
             <w:r>
-              <w:t>{Middleware_DataPath</w:t>
-            </w:r>
+              <w:t>{</w:t>
+            </w:r>
+            <w:proofErr w:type="spellStart"/>
+            <w:r>
+              <w:t>Middleware_DataPath</w:t>
+            </w:r>
+            <w:proofErr w:type="spellEnd"/>
             <w:r>
               <w:t>}</w:t>
             </w:r>
@@ -1156,17 +1449,15 @@
     </w:tbl>
     <w:p/>
     <w:p>
-      <w:bookmarkStart w:id="0" w:name="_Toc127756220"/>
-      <w:bookmarkStart w:id="1" w:name="_Toc122858977"/>
-      <w:bookmarkStart w:id="2" w:name="_Toc519179936"/>
+      <w:bookmarkStart w:id="1" w:name="_Toc127756220"/>
+      <w:bookmarkStart w:id="2" w:name="_Toc122858977"/>
+      <w:bookmarkStart w:id="3" w:name="_Toc519179936"/>
       <w:r>
         <w:t>In case of installed certificate, who is responsible if it will expire?</w:t>
       </w:r>
       <w:r>
         <w:t>:</w:t>
       </w:r>
-      <w:bookmarkStart w:id="3" w:name="_GoBack"/>
-      <w:bookmarkEnd w:id="3"/>
     </w:p>
     <w:tbl>
       <w:tblPr>
@@ -1190,7 +1481,19 @@
             <w:tcW w:w="9576" w:type="dxa"/>
             <w:shd w:val="clear" w:color="auto" w:fill="FFFF00"/>
           </w:tcPr>
-          <w:p/>
+          <w:p>
+            <w:r>
+              <w:t>{</w:t>
+            </w:r>
+            <w:proofErr w:type="spellStart"/>
+            <w:r>
+              <w:t>Middleware_Certificates</w:t>
+            </w:r>
+            <w:proofErr w:type="spellEnd"/>
+            <w:r>
+              <w:t>}</w:t>
+            </w:r>
+          </w:p>
         </w:tc>
       </w:tr>
     </w:tbl>
@@ -1222,7 +1525,19 @@
             <w:tcW w:w="9576" w:type="dxa"/>
             <w:shd w:val="clear" w:color="auto" w:fill="FFFF00"/>
           </w:tcPr>
-          <w:p/>
+          <w:p>
+            <w:r>
+              <w:t>{</w:t>
+            </w:r>
+            <w:proofErr w:type="spellStart"/>
+            <w:r>
+              <w:t>Middleware_Connections</w:t>
+            </w:r>
+            <w:proofErr w:type="spellEnd"/>
+            <w:r>
+              <w:t>}</w:t>
+            </w:r>
+          </w:p>
         </w:tc>
       </w:tr>
     </w:tbl>
@@ -1259,8 +1574,13 @@
           </w:tcPr>
           <w:p>
             <w:r>
-              <w:t>{Middleware_KnownedErrors</w:t>
-            </w:r>
+              <w:t>{</w:t>
+            </w:r>
+            <w:proofErr w:type="spellStart"/>
+            <w:r>
+              <w:t>Middleware_KnownedErrors</w:t>
+            </w:r>
+            <w:proofErr w:type="spellEnd"/>
             <w:r>
               <w:t>}</w:t>
             </w:r>
@@ -1276,6 +1596,7 @@
         <w:lastRenderedPageBreak/>
         <w:t>{/</w:t>
       </w:r>
+      <w:proofErr w:type="spellStart"/>
       <w:r>
         <w:t>m</w:t>
       </w:r>
@@ -1285,6 +1606,7 @@
       <w:r>
         <w:t>s</w:t>
       </w:r>
+      <w:proofErr w:type="spellEnd"/>
       <w:r>
         <w:t>}</w:t>
       </w:r>
@@ -1294,7 +1616,11 @@
         <w:pStyle w:val="Heading2"/>
       </w:pPr>
       <w:r>
-        <w:t>{#mssql</w:t>
+        <w:t>{#</w:t>
+      </w:r>
+      <w:proofErr w:type="spellStart"/>
+      <w:r>
+        <w:t>mssql</w:t>
       </w:r>
       <w:r>
         <w:t>s</w:t>
@@ -1302,6 +1628,7 @@
       <w:r>
         <w:t>_dbs</w:t>
       </w:r>
+      <w:proofErr w:type="spellEnd"/>
       <w:r>
         <w:t>}</w:t>
       </w:r>
@@ -1314,7 +1641,15 @@
         <w:t>MS SQL DB part</w:t>
       </w:r>
       <w:r>
-        <w:t xml:space="preserve"> {MSSQL_DBName}</w:t>
+        <w:t xml:space="preserve"> {</w:t>
+      </w:r>
+      <w:proofErr w:type="spellStart"/>
+      <w:r>
+        <w:t>MSSQL_DBName</w:t>
+      </w:r>
+      <w:proofErr w:type="spellEnd"/>
+      <w:r>
+        <w:t>}</w:t>
       </w:r>
     </w:p>
     <w:p>
@@ -1350,7 +1685,15 @@
           </w:tcPr>
           <w:p>
             <w:r>
-              <w:t>{MSSQL_DBName}</w:t>
+              <w:t>{</w:t>
+            </w:r>
+            <w:proofErr w:type="spellStart"/>
+            <w:r>
+              <w:t>MSSQL_DBName</w:t>
+            </w:r>
+            <w:proofErr w:type="spellEnd"/>
+            <w:r>
+              <w:t>}</w:t>
             </w:r>
           </w:p>
         </w:tc>
@@ -1473,7 +1816,15 @@
               </w:tabs>
             </w:pPr>
             <w:r>
-              <w:t>{MSSQL_AppAccount}</w:t>
+              <w:t>{</w:t>
+            </w:r>
+            <w:proofErr w:type="spellStart"/>
+            <w:r>
+              <w:t>MSSQL_AppAccount</w:t>
+            </w:r>
+            <w:proofErr w:type="spellEnd"/>
+            <w:r>
+              <w:t>}</w:t>
             </w:r>
           </w:p>
         </w:tc>
@@ -1525,7 +1876,15 @@
               </w:tabs>
             </w:pPr>
             <w:r>
-              <w:t>{MSSQL_DBJobs}</w:t>
+              <w:t>{</w:t>
+            </w:r>
+            <w:proofErr w:type="spellStart"/>
+            <w:r>
+              <w:t>MSSQL_DBJobs</w:t>
+            </w:r>
+            <w:proofErr w:type="spellEnd"/>
+            <w:r>
+              <w:t>}</w:t>
             </w:r>
           </w:p>
         </w:tc>
@@ -1568,7 +1927,15 @@
           </w:tcPr>
           <w:p>
             <w:r>
-              <w:t>{MSSQL_KnownedIssues}</w:t>
+              <w:t>{</w:t>
+            </w:r>
+            <w:proofErr w:type="spellStart"/>
+            <w:r>
+              <w:t>MSSQL_KnownedIssues</w:t>
+            </w:r>
+            <w:proofErr w:type="spellEnd"/>
+            <w:r>
+              <w:t>}</w:t>
             </w:r>
           </w:p>
         </w:tc>
@@ -1611,7 +1978,15 @@
           </w:tcPr>
           <w:p>
             <w:r>
-              <w:t>{MSSQL_FrequentRequests}</w:t>
+              <w:t>{</w:t>
+            </w:r>
+            <w:proofErr w:type="spellStart"/>
+            <w:r>
+              <w:t>MSSQL_FrequentRequests</w:t>
+            </w:r>
+            <w:proofErr w:type="spellEnd"/>
+            <w:r>
+              <w:t>}</w:t>
             </w:r>
           </w:p>
         </w:tc>
@@ -1677,7 +2052,15 @@
           <w:p>
             <w:r>
               <w:lastRenderedPageBreak/>
-              <w:t>{MSSQL_Specificities}</w:t>
+              <w:t>{</w:t>
+            </w:r>
+            <w:proofErr w:type="spellStart"/>
+            <w:r>
+              <w:t>MSSQL_Specificities</w:t>
+            </w:r>
+            <w:proofErr w:type="spellEnd"/>
+            <w:r>
+              <w:t>}</w:t>
             </w:r>
           </w:p>
         </w:tc>
@@ -1693,9 +2076,11 @@
       <w:r>
         <w:t>{/</w:t>
       </w:r>
+      <w:proofErr w:type="spellStart"/>
       <w:r>
         <w:t>mssqls_dbs</w:t>
       </w:r>
+      <w:proofErr w:type="spellEnd"/>
       <w:r>
         <w:t>}</w:t>
       </w:r>
@@ -1705,7 +2090,15 @@
         <w:pStyle w:val="Heading2"/>
       </w:pPr>
       <w:r>
-        <w:t>{#oracles_dbs}</w:t>
+        <w:t>{#</w:t>
+      </w:r>
+      <w:proofErr w:type="spellStart"/>
+      <w:r>
+        <w:t>oracles_dbs</w:t>
+      </w:r>
+      <w:proofErr w:type="spellEnd"/>
+      <w:r>
+        <w:t>}</w:t>
       </w:r>
     </w:p>
     <w:p>
@@ -1754,11 +2147,13 @@
             <w:r>
               <w:t>{</w:t>
             </w:r>
-            <w:r>
-              <w:t>Oracle</w:t>
-            </w:r>
-            <w:r>
-              <w:t>_DBName}</w:t>
+            <w:proofErr w:type="spellStart"/>
+            <w:r>
+              <w:t>Oracle_DBName</w:t>
+            </w:r>
+            <w:proofErr w:type="spellEnd"/>
+            <w:r>
+              <w:t>}</w:t>
             </w:r>
           </w:p>
         </w:tc>
@@ -1797,7 +2192,15 @@
           </w:tcPr>
           <w:p>
             <w:r>
-              <w:t>{Oracle_AppAccount}</w:t>
+              <w:t>{</w:t>
+            </w:r>
+            <w:proofErr w:type="spellStart"/>
+            <w:r>
+              <w:t>Oracle_AppAccount</w:t>
+            </w:r>
+            <w:proofErr w:type="spellEnd"/>
+            <w:r>
+              <w:t>}</w:t>
             </w:r>
           </w:p>
         </w:tc>
@@ -1833,7 +2236,15 @@
           </w:tcPr>
           <w:p>
             <w:r>
-              <w:t>{Oracle_OwnerAccount}</w:t>
+              <w:t>{</w:t>
+            </w:r>
+            <w:proofErr w:type="spellStart"/>
+            <w:r>
+              <w:t>Oracle_OwnerAccount</w:t>
+            </w:r>
+            <w:proofErr w:type="spellEnd"/>
+            <w:r>
+              <w:t>}</w:t>
             </w:r>
           </w:p>
         </w:tc>
@@ -1843,7 +2254,15 @@
     <w:p/>
     <w:p>
       <w:r>
-        <w:t>List of scheduled tasks in Crontab running under Oracle users</w:t>
+        <w:t xml:space="preserve">List of scheduled tasks in </w:t>
+      </w:r>
+      <w:proofErr w:type="spellStart"/>
+      <w:r>
+        <w:t>Crontab</w:t>
+      </w:r>
+      <w:proofErr w:type="spellEnd"/>
+      <w:r>
+        <w:t xml:space="preserve"> running under Oracle users</w:t>
       </w:r>
       <w:r>
         <w:t>, details and impact description if failed:</w:t>
@@ -1873,7 +2292,15 @@
           </w:tcPr>
           <w:p>
             <w:r>
-              <w:t>{Oracle_Crontabs}</w:t>
+              <w:t>{</w:t>
+            </w:r>
+            <w:proofErr w:type="spellStart"/>
+            <w:r>
+              <w:t>Oracle_Crontabs</w:t>
+            </w:r>
+            <w:proofErr w:type="spellEnd"/>
+            <w:r>
+              <w:t>}</w:t>
             </w:r>
           </w:p>
         </w:tc>
@@ -1912,7 +2339,15 @@
           </w:tcPr>
           <w:p>
             <w:r>
-              <w:t>{Oracle_DBJobs}</w:t>
+              <w:t>{</w:t>
+            </w:r>
+            <w:proofErr w:type="spellStart"/>
+            <w:r>
+              <w:t>Oracle_DBJobs</w:t>
+            </w:r>
+            <w:proofErr w:type="spellEnd"/>
+            <w:r>
+              <w:t>}</w:t>
             </w:r>
           </w:p>
         </w:tc>
@@ -1951,7 +2386,15 @@
           </w:tcPr>
           <w:p>
             <w:r>
-              <w:t>{Oracle_KnownedErrors}</w:t>
+              <w:t>{</w:t>
+            </w:r>
+            <w:proofErr w:type="spellStart"/>
+            <w:r>
+              <w:t>Oracle_KnownedErrors</w:t>
+            </w:r>
+            <w:proofErr w:type="spellEnd"/>
+            <w:r>
+              <w:t>}</w:t>
             </w:r>
           </w:p>
         </w:tc>
@@ -1991,7 +2434,15 @@
           </w:tcPr>
           <w:p>
             <w:r>
-              <w:t>{Oracle_FrequentRequests}</w:t>
+              <w:t>{</w:t>
+            </w:r>
+            <w:proofErr w:type="spellStart"/>
+            <w:r>
+              <w:t>Oracle_FrequentRequests</w:t>
+            </w:r>
+            <w:proofErr w:type="spellEnd"/>
+            <w:r>
+              <w:t>}</w:t>
             </w:r>
           </w:p>
         </w:tc>
@@ -1999,12 +2450,20 @@
     </w:tbl>
     <w:p>
       <w:r>
-        <w:t>{/oracles_dbs}</w:t>
-      </w:r>
-    </w:p>
-    <w:bookmarkEnd w:id="0"/>
+        <w:t>{/</w:t>
+      </w:r>
+      <w:proofErr w:type="spellStart"/>
+      <w:r>
+        <w:t>oracles_dbs</w:t>
+      </w:r>
+      <w:proofErr w:type="spellEnd"/>
+      <w:r>
+        <w:t>}</w:t>
+      </w:r>
+    </w:p>
     <w:bookmarkEnd w:id="1"/>
     <w:bookmarkEnd w:id="2"/>
+    <w:bookmarkEnd w:id="3"/>
     <w:p>
       <w:r>
         <w:t>{/Servers}</w:t>
@@ -3062,6 +3521,21 @@
 </file>
 
 <file path=customXml/item1.xml><?xml version="1.0" encoding="utf-8"?>
+<p:properties xmlns:p="http://schemas.microsoft.com/office/2006/metadata/properties" xmlns:xsi="http://www.w3.org/2001/XMLSchema-instance" xmlns:pc="http://schemas.microsoft.com/office/infopath/2007/PartnerControls">
+  <documentManagement/>
+</p:properties>
+</file>
+
+<file path=customXml/item2.xml><?xml version="1.0" encoding="utf-8"?>
+<?mso-contentType ?>
+<FormTemplates xmlns="http://schemas.microsoft.com/sharepoint/v3/contenttype/forms">
+  <Display>DocumentLibraryForm</Display>
+  <Edit>DocumentLibraryForm</Edit>
+  <New>DocumentLibraryForm</New>
+</FormTemplates>
+</file>
+
+<file path=customXml/item3.xml><?xml version="1.0" encoding="utf-8"?>
 <ct:contentTypeSchema xmlns:ct="http://schemas.microsoft.com/office/2006/metadata/contentType" xmlns:ma="http://schemas.microsoft.com/office/2006/metadata/properties/metaAttributes" ct:_="" ma:_="" ma:contentTypeName="Document" ma:contentTypeID="0x01010063C195EB6C1C8E46BC2BDBEE2A9C019E" ma:contentTypeVersion="0" ma:contentTypeDescription="Create a new document." ma:contentTypeScope="" ma:versionID="8682dc394f17507bbffa0640905bb966">
   <xsd:schema xmlns:xsd="http://www.w3.org/2001/XMLSchema" xmlns:xs="http://www.w3.org/2001/XMLSchema" xmlns:p="http://schemas.microsoft.com/office/2006/metadata/properties" targetNamespace="http://schemas.microsoft.com/office/2006/metadata/properties" ma:root="true" ma:fieldsID="1b05d82d297216baf5b26c55225140df">
     <xsd:element name="properties">
@@ -3175,32 +3649,10 @@
 </ct:contentTypeSchema>
 </file>
 
-<file path=customXml/item2.xml><?xml version="1.0" encoding="utf-8"?>
-<?mso-contentType ?>
-<FormTemplates xmlns="http://schemas.microsoft.com/sharepoint/v3/contenttype/forms">
-  <Display>DocumentLibraryForm</Display>
-  <Edit>DocumentLibraryForm</Edit>
-  <New>DocumentLibraryForm</New>
-</FormTemplates>
-</file>
-
-<file path=customXml/item3.xml><?xml version="1.0" encoding="utf-8"?>
-<p:properties xmlns:p="http://schemas.microsoft.com/office/2006/metadata/properties" xmlns:xsi="http://www.w3.org/2001/XMLSchema-instance" xmlns:pc="http://schemas.microsoft.com/office/infopath/2007/PartnerControls">
-  <documentManagement/>
-</p:properties>
-</file>
-
 <file path=customXml/itemProps1.xml><?xml version="1.0" encoding="utf-8"?>
-<ds:datastoreItem xmlns:ds="http://schemas.openxmlformats.org/officeDocument/2006/customXml" ds:itemID="{BD27F105-F54B-4D76-B694-528FC510D17B}">
+<ds:datastoreItem xmlns:ds="http://schemas.openxmlformats.org/officeDocument/2006/customXml" ds:itemID="{8233ADFA-F6D8-40EE-938F-CA1C86D90B7C}">
   <ds:schemaRefs>
-    <ds:schemaRef ds:uri="http://schemas.microsoft.com/office/2006/metadata/contentType"/>
-    <ds:schemaRef ds:uri="http://schemas.microsoft.com/office/2006/metadata/properties/metaAttributes"/>
-    <ds:schemaRef ds:uri="http://www.w3.org/2001/XMLSchema"/>
     <ds:schemaRef ds:uri="http://schemas.microsoft.com/office/2006/metadata/properties"/>
-    <ds:schemaRef ds:uri="http://schemas.openxmlformats.org/package/2006/metadata/core-properties"/>
-    <ds:schemaRef ds:uri="http://purl.org/dc/elements/1.1/"/>
-    <ds:schemaRef ds:uri="http://purl.org/dc/terms/"/>
-    <ds:schemaRef ds:uri="http://schemas.microsoft.com/internal/obd"/>
     <ds:schemaRef ds:uri="http://schemas.microsoft.com/office/infopath/2007/PartnerControls"/>
   </ds:schemaRefs>
 </ds:datastoreItem>
@@ -3215,9 +3667,16 @@
 </file>
 
 <file path=customXml/itemProps3.xml><?xml version="1.0" encoding="utf-8"?>
-<ds:datastoreItem xmlns:ds="http://schemas.openxmlformats.org/officeDocument/2006/customXml" ds:itemID="{8233ADFA-F6D8-40EE-938F-CA1C86D90B7C}">
+<ds:datastoreItem xmlns:ds="http://schemas.openxmlformats.org/officeDocument/2006/customXml" ds:itemID="{BD27F105-F54B-4D76-B694-528FC510D17B}">
   <ds:schemaRefs>
+    <ds:schemaRef ds:uri="http://schemas.microsoft.com/office/2006/metadata/contentType"/>
+    <ds:schemaRef ds:uri="http://schemas.microsoft.com/office/2006/metadata/properties/metaAttributes"/>
+    <ds:schemaRef ds:uri="http://www.w3.org/2001/XMLSchema"/>
     <ds:schemaRef ds:uri="http://schemas.microsoft.com/office/2006/metadata/properties"/>
+    <ds:schemaRef ds:uri="http://schemas.openxmlformats.org/package/2006/metadata/core-properties"/>
+    <ds:schemaRef ds:uri="http://purl.org/dc/elements/1.1/"/>
+    <ds:schemaRef ds:uri="http://purl.org/dc/terms/"/>
+    <ds:schemaRef ds:uri="http://schemas.microsoft.com/internal/obd"/>
     <ds:schemaRef ds:uri="http://schemas.microsoft.com/office/infopath/2007/PartnerControls"/>
   </ds:schemaRefs>
 </ds:datastoreItem>

--- a/templates/SDCE-Template-V2.docx
+++ b/templates/SDCE-Template-V2.docx
@@ -887,22 +887,33 @@
         </w:tc>
       </w:tr>
     </w:tbl>
-    <w:p/>
-    <w:p/>
-    <w:p/>
-    <w:p/>
-    <w:p/>
-    <w:p/>
-    <w:p/>
-    <w:p/>
-    <w:p/>
+    <w:p>
+      <w:pPr>
+        <w:spacing w:after="0" w:line="240" w:lineRule="auto"/>
+      </w:pPr>
+    </w:p>
     <w:p>
       <w:pPr>
         <w:pStyle w:val="Heading1"/>
       </w:pPr>
       <w:r>
-        <w:lastRenderedPageBreak/>
         <w:t>{#Servers}</w:t>
+      </w:r>
+    </w:p>
+    <w:p>
+      <w:pPr>
+        <w:spacing w:after="0" w:line="240" w:lineRule="auto"/>
+        <w:rPr>
+          <w:rFonts w:ascii="Cambria" w:eastAsia="Times New Roman" w:hAnsi="Cambria"/>
+          <w:b/>
+          <w:bCs/>
+          <w:kern w:val="32"/>
+          <w:sz w:val="32"/>
+          <w:szCs w:val="32"/>
+        </w:rPr>
+      </w:pPr>
+      <w:r>
+        <w:br w:type="page"/>
       </w:r>
     </w:p>
     <w:p>
@@ -914,6 +925,7 @@
         </w:rPr>
       </w:pPr>
       <w:r>
+        <w:lastRenderedPageBreak/>
         <w:t xml:space="preserve">Server details </w:t>
       </w:r>
       <w:r>
@@ -1089,10 +1101,18 @@
         <w:t>List of application related sched</w:t>
       </w:r>
       <w:r>
-        <w:t xml:space="preserve">uled jobs  </w:t>
-      </w:r>
-      <w:r>
-        <w:t>(list, description, purpose, impact if failed</w:t>
+        <w:t xml:space="preserve">uled </w:t>
+      </w:r>
+      <w:proofErr w:type="gramStart"/>
+      <w:r>
+        <w:t xml:space="preserve">jobs  </w:t>
+      </w:r>
+      <w:r>
+        <w:t>(</w:t>
+      </w:r>
+      <w:proofErr w:type="gramEnd"/>
+      <w:r>
+        <w:t>list, description, purpose, impact if failed</w:t>
       </w:r>
       <w:r>
         <w:t>, service account</w:t>
@@ -1218,8 +1238,6 @@
             <w:shd w:val="clear" w:color="auto" w:fill="FFFF00"/>
           </w:tcPr>
           <w:p>
-            <w:bookmarkStart w:id="0" w:name="_GoBack"/>
-            <w:bookmarkEnd w:id="0"/>
             <w:r>
               <w:t>{Server_UsersRequirements}</w:t>
             </w:r>
@@ -1228,15 +1246,11 @@
       </w:tr>
     </w:tbl>
     <w:p/>
-    <w:p/>
-    <w:p/>
-    <w:p/>
     <w:p>
       <w:pPr>
         <w:pStyle w:val="Heading2"/>
       </w:pPr>
       <w:r>
-        <w:lastRenderedPageBreak/>
         <w:t>{#</w:t>
       </w:r>
       <w:proofErr w:type="spellStart"/>
@@ -1300,6 +1314,7 @@
           </w:tcPr>
           <w:p>
             <w:r>
+              <w:lastRenderedPageBreak/>
               <w:t>{</w:t>
             </w:r>
             <w:proofErr w:type="spellStart"/>
@@ -1391,10 +1406,12 @@
             <w:r>
               <w:t>{</w:t>
             </w:r>
+            <w:bookmarkStart w:id="0" w:name="_GoBack"/>
             <w:proofErr w:type="spellStart"/>
             <w:r>
               <w:t>Middleware_nonStdConfigs</w:t>
             </w:r>
+            <w:bookmarkEnd w:id="0"/>
             <w:proofErr w:type="spellEnd"/>
             <w:r>
               <w:t>}</w:t>
@@ -1453,11 +1470,16 @@
       <w:bookmarkStart w:id="2" w:name="_Toc122858977"/>
       <w:bookmarkStart w:id="3" w:name="_Toc519179936"/>
       <w:r>
-        <w:t>In case of installed certificate, who is responsible if it will expire?</w:t>
+        <w:t xml:space="preserve">In case of installed certificate, who is responsible if it will </w:t>
+      </w:r>
+      <w:proofErr w:type="gramStart"/>
+      <w:r>
+        <w:t>expire?</w:t>
       </w:r>
       <w:r>
         <w:t>:</w:t>
       </w:r>
+      <w:proofErr w:type="gramEnd"/>
     </w:p>
     <w:tbl>
       <w:tblPr>
@@ -1593,7 +1615,6 @@
         <w:pStyle w:val="Heading2"/>
       </w:pPr>
       <w:r>
-        <w:lastRenderedPageBreak/>
         <w:t>{/</w:t>
       </w:r>
       <w:proofErr w:type="spellStart"/>
@@ -2051,7 +2072,6 @@
           </w:tcPr>
           <w:p>
             <w:r>
-              <w:lastRenderedPageBreak/>
               <w:t>{</w:t>
             </w:r>
             <w:proofErr w:type="spellStart"/>
@@ -2090,6 +2110,7 @@
         <w:pStyle w:val="Heading2"/>
       </w:pPr>
       <w:r>
+        <w:lastRenderedPageBreak/>
         <w:t>{#</w:t>
       </w:r>
       <w:proofErr w:type="spellStart"/>
@@ -2403,7 +2424,6 @@
     <w:p/>
     <w:p>
       <w:r>
-        <w:lastRenderedPageBreak/>
         <w:t>Most frequently requested operational tasks (Deployment, export…)</w:t>
       </w:r>
       <w:r>
@@ -2468,6 +2488,11 @@
       <w:r>
         <w:t>{/Servers}</w:t>
       </w:r>
+    </w:p>
+    <w:p>
+      <w:pPr>
+        <w:spacing w:after="0" w:line="240" w:lineRule="auto"/>
+      </w:pPr>
     </w:p>
     <w:sectPr>
       <w:headerReference w:type="default" r:id="rId9"/>
@@ -3521,21 +3546,6 @@
 </file>
 
 <file path=customXml/item1.xml><?xml version="1.0" encoding="utf-8"?>
-<p:properties xmlns:p="http://schemas.microsoft.com/office/2006/metadata/properties" xmlns:xsi="http://www.w3.org/2001/XMLSchema-instance" xmlns:pc="http://schemas.microsoft.com/office/infopath/2007/PartnerControls">
-  <documentManagement/>
-</p:properties>
-</file>
-
-<file path=customXml/item2.xml><?xml version="1.0" encoding="utf-8"?>
-<?mso-contentType ?>
-<FormTemplates xmlns="http://schemas.microsoft.com/sharepoint/v3/contenttype/forms">
-  <Display>DocumentLibraryForm</Display>
-  <Edit>DocumentLibraryForm</Edit>
-  <New>DocumentLibraryForm</New>
-</FormTemplates>
-</file>
-
-<file path=customXml/item3.xml><?xml version="1.0" encoding="utf-8"?>
 <ct:contentTypeSchema xmlns:ct="http://schemas.microsoft.com/office/2006/metadata/contentType" xmlns:ma="http://schemas.microsoft.com/office/2006/metadata/properties/metaAttributes" ct:_="" ma:_="" ma:contentTypeName="Document" ma:contentTypeID="0x01010063C195EB6C1C8E46BC2BDBEE2A9C019E" ma:contentTypeVersion="0" ma:contentTypeDescription="Create a new document." ma:contentTypeScope="" ma:versionID="8682dc394f17507bbffa0640905bb966">
   <xsd:schema xmlns:xsd="http://www.w3.org/2001/XMLSchema" xmlns:xs="http://www.w3.org/2001/XMLSchema" xmlns:p="http://schemas.microsoft.com/office/2006/metadata/properties" targetNamespace="http://schemas.microsoft.com/office/2006/metadata/properties" ma:root="true" ma:fieldsID="1b05d82d297216baf5b26c55225140df">
     <xsd:element name="properties">
@@ -3649,10 +3659,32 @@
 </ct:contentTypeSchema>
 </file>
 
+<file path=customXml/item2.xml><?xml version="1.0" encoding="utf-8"?>
+<?mso-contentType ?>
+<FormTemplates xmlns="http://schemas.microsoft.com/sharepoint/v3/contenttype/forms">
+  <Display>DocumentLibraryForm</Display>
+  <Edit>DocumentLibraryForm</Edit>
+  <New>DocumentLibraryForm</New>
+</FormTemplates>
+</file>
+
+<file path=customXml/item3.xml><?xml version="1.0" encoding="utf-8"?>
+<p:properties xmlns:p="http://schemas.microsoft.com/office/2006/metadata/properties" xmlns:xsi="http://www.w3.org/2001/XMLSchema-instance" xmlns:pc="http://schemas.microsoft.com/office/infopath/2007/PartnerControls">
+  <documentManagement/>
+</p:properties>
+</file>
+
 <file path=customXml/itemProps1.xml><?xml version="1.0" encoding="utf-8"?>
-<ds:datastoreItem xmlns:ds="http://schemas.openxmlformats.org/officeDocument/2006/customXml" ds:itemID="{8233ADFA-F6D8-40EE-938F-CA1C86D90B7C}">
+<ds:datastoreItem xmlns:ds="http://schemas.openxmlformats.org/officeDocument/2006/customXml" ds:itemID="{BD27F105-F54B-4D76-B694-528FC510D17B}">
   <ds:schemaRefs>
+    <ds:schemaRef ds:uri="http://schemas.microsoft.com/office/2006/metadata/contentType"/>
+    <ds:schemaRef ds:uri="http://schemas.microsoft.com/office/2006/metadata/properties/metaAttributes"/>
+    <ds:schemaRef ds:uri="http://www.w3.org/2001/XMLSchema"/>
     <ds:schemaRef ds:uri="http://schemas.microsoft.com/office/2006/metadata/properties"/>
+    <ds:schemaRef ds:uri="http://schemas.openxmlformats.org/package/2006/metadata/core-properties"/>
+    <ds:schemaRef ds:uri="http://purl.org/dc/elements/1.1/"/>
+    <ds:schemaRef ds:uri="http://purl.org/dc/terms/"/>
+    <ds:schemaRef ds:uri="http://schemas.microsoft.com/internal/obd"/>
     <ds:schemaRef ds:uri="http://schemas.microsoft.com/office/infopath/2007/PartnerControls"/>
   </ds:schemaRefs>
 </ds:datastoreItem>
@@ -3667,16 +3699,9 @@
 </file>
 
 <file path=customXml/itemProps3.xml><?xml version="1.0" encoding="utf-8"?>
-<ds:datastoreItem xmlns:ds="http://schemas.openxmlformats.org/officeDocument/2006/customXml" ds:itemID="{BD27F105-F54B-4D76-B694-528FC510D17B}">
+<ds:datastoreItem xmlns:ds="http://schemas.openxmlformats.org/officeDocument/2006/customXml" ds:itemID="{8233ADFA-F6D8-40EE-938F-CA1C86D90B7C}">
   <ds:schemaRefs>
-    <ds:schemaRef ds:uri="http://schemas.microsoft.com/office/2006/metadata/contentType"/>
-    <ds:schemaRef ds:uri="http://schemas.microsoft.com/office/2006/metadata/properties/metaAttributes"/>
-    <ds:schemaRef ds:uri="http://www.w3.org/2001/XMLSchema"/>
     <ds:schemaRef ds:uri="http://schemas.microsoft.com/office/2006/metadata/properties"/>
-    <ds:schemaRef ds:uri="http://schemas.openxmlformats.org/package/2006/metadata/core-properties"/>
-    <ds:schemaRef ds:uri="http://purl.org/dc/elements/1.1/"/>
-    <ds:schemaRef ds:uri="http://purl.org/dc/terms/"/>
-    <ds:schemaRef ds:uri="http://schemas.microsoft.com/internal/obd"/>
     <ds:schemaRef ds:uri="http://schemas.microsoft.com/office/infopath/2007/PartnerControls"/>
   </ds:schemaRefs>
 </ds:datastoreItem>

--- a/templates/SDCE-Template-V2.docx
+++ b/templates/SDCE-Template-V2.docx
@@ -1093,7 +1093,7 @@
           <w:b/>
           <w:sz w:val="24"/>
         </w:rPr>
-        <w:t xml:space="preserve">Scheduled jobs </w:t>
+        <w:t>Scheduled jobs:</w:t>
       </w:r>
     </w:p>
     <w:p>
@@ -1101,18 +1101,10 @@
         <w:t>List of application related sched</w:t>
       </w:r>
       <w:r>
-        <w:t xml:space="preserve">uled </w:t>
-      </w:r>
-      <w:proofErr w:type="gramStart"/>
-      <w:r>
-        <w:t xml:space="preserve">jobs  </w:t>
-      </w:r>
-      <w:r>
-        <w:t>(</w:t>
-      </w:r>
-      <w:proofErr w:type="gramEnd"/>
-      <w:r>
-        <w:t>list, description, purpose, impact if failed</w:t>
+        <w:t xml:space="preserve">uled jobs  </w:t>
+      </w:r>
+      <w:r>
+        <w:t>(list, description, purpose, impact if failed</w:t>
       </w:r>
       <w:r>
         <w:t>, service account</w:t>
@@ -1406,12 +1398,10 @@
             <w:r>
               <w:t>{</w:t>
             </w:r>
-            <w:bookmarkStart w:id="0" w:name="_GoBack"/>
             <w:proofErr w:type="spellStart"/>
             <w:r>
               <w:t>Middleware_nonStdConfigs</w:t>
             </w:r>
-            <w:bookmarkEnd w:id="0"/>
             <w:proofErr w:type="spellEnd"/>
             <w:r>
               <w:t>}</w:t>
@@ -1466,20 +1456,15 @@
     </w:tbl>
     <w:p/>
     <w:p>
-      <w:bookmarkStart w:id="1" w:name="_Toc127756220"/>
-      <w:bookmarkStart w:id="2" w:name="_Toc122858977"/>
-      <w:bookmarkStart w:id="3" w:name="_Toc519179936"/>
-      <w:r>
-        <w:t xml:space="preserve">In case of installed certificate, who is responsible if it will </w:t>
-      </w:r>
-      <w:proofErr w:type="gramStart"/>
-      <w:r>
-        <w:t>expire?</w:t>
+      <w:bookmarkStart w:id="0" w:name="_Toc127756220"/>
+      <w:bookmarkStart w:id="1" w:name="_Toc122858977"/>
+      <w:bookmarkStart w:id="2" w:name="_Toc519179936"/>
+      <w:r>
+        <w:t>In case of installed certificate, who is responsible if it will expire?</w:t>
       </w:r>
       <w:r>
         <w:t>:</w:t>
       </w:r>
-      <w:proofErr w:type="gramEnd"/>
     </w:p>
     <w:tbl>
       <w:tblPr>
@@ -2481,18 +2466,15 @@
         <w:t>}</w:t>
       </w:r>
     </w:p>
+    <w:bookmarkEnd w:id="0"/>
     <w:bookmarkEnd w:id="1"/>
     <w:bookmarkEnd w:id="2"/>
-    <w:bookmarkEnd w:id="3"/>
     <w:p>
       <w:r>
         <w:t>{/Servers}</w:t>
       </w:r>
-    </w:p>
-    <w:p>
-      <w:pPr>
-        <w:spacing w:after="0" w:line="240" w:lineRule="auto"/>
-      </w:pPr>
+      <w:bookmarkStart w:id="3" w:name="_GoBack"/>
+      <w:bookmarkEnd w:id="3"/>
     </w:p>
     <w:sectPr>
       <w:headerReference w:type="default" r:id="rId9"/>
@@ -3546,6 +3528,21 @@
 </file>
 
 <file path=customXml/item1.xml><?xml version="1.0" encoding="utf-8"?>
+<p:properties xmlns:p="http://schemas.microsoft.com/office/2006/metadata/properties" xmlns:xsi="http://www.w3.org/2001/XMLSchema-instance" xmlns:pc="http://schemas.microsoft.com/office/infopath/2007/PartnerControls">
+  <documentManagement/>
+</p:properties>
+</file>
+
+<file path=customXml/item2.xml><?xml version="1.0" encoding="utf-8"?>
+<?mso-contentType ?>
+<FormTemplates xmlns="http://schemas.microsoft.com/sharepoint/v3/contenttype/forms">
+  <Display>DocumentLibraryForm</Display>
+  <Edit>DocumentLibraryForm</Edit>
+  <New>DocumentLibraryForm</New>
+</FormTemplates>
+</file>
+
+<file path=customXml/item3.xml><?xml version="1.0" encoding="utf-8"?>
 <ct:contentTypeSchema xmlns:ct="http://schemas.microsoft.com/office/2006/metadata/contentType" xmlns:ma="http://schemas.microsoft.com/office/2006/metadata/properties/metaAttributes" ct:_="" ma:_="" ma:contentTypeName="Document" ma:contentTypeID="0x01010063C195EB6C1C8E46BC2BDBEE2A9C019E" ma:contentTypeVersion="0" ma:contentTypeDescription="Create a new document." ma:contentTypeScope="" ma:versionID="8682dc394f17507bbffa0640905bb966">
   <xsd:schema xmlns:xsd="http://www.w3.org/2001/XMLSchema" xmlns:xs="http://www.w3.org/2001/XMLSchema" xmlns:p="http://schemas.microsoft.com/office/2006/metadata/properties" targetNamespace="http://schemas.microsoft.com/office/2006/metadata/properties" ma:root="true" ma:fieldsID="1b05d82d297216baf5b26c55225140df">
     <xsd:element name="properties">
@@ -3659,32 +3656,10 @@
 </ct:contentTypeSchema>
 </file>
 
-<file path=customXml/item2.xml><?xml version="1.0" encoding="utf-8"?>
-<?mso-contentType ?>
-<FormTemplates xmlns="http://schemas.microsoft.com/sharepoint/v3/contenttype/forms">
-  <Display>DocumentLibraryForm</Display>
-  <Edit>DocumentLibraryForm</Edit>
-  <New>DocumentLibraryForm</New>
-</FormTemplates>
-</file>
-
-<file path=customXml/item3.xml><?xml version="1.0" encoding="utf-8"?>
-<p:properties xmlns:p="http://schemas.microsoft.com/office/2006/metadata/properties" xmlns:xsi="http://www.w3.org/2001/XMLSchema-instance" xmlns:pc="http://schemas.microsoft.com/office/infopath/2007/PartnerControls">
-  <documentManagement/>
-</p:properties>
-</file>
-
 <file path=customXml/itemProps1.xml><?xml version="1.0" encoding="utf-8"?>
-<ds:datastoreItem xmlns:ds="http://schemas.openxmlformats.org/officeDocument/2006/customXml" ds:itemID="{BD27F105-F54B-4D76-B694-528FC510D17B}">
+<ds:datastoreItem xmlns:ds="http://schemas.openxmlformats.org/officeDocument/2006/customXml" ds:itemID="{8233ADFA-F6D8-40EE-938F-CA1C86D90B7C}">
   <ds:schemaRefs>
-    <ds:schemaRef ds:uri="http://schemas.microsoft.com/office/2006/metadata/contentType"/>
-    <ds:schemaRef ds:uri="http://schemas.microsoft.com/office/2006/metadata/properties/metaAttributes"/>
-    <ds:schemaRef ds:uri="http://www.w3.org/2001/XMLSchema"/>
     <ds:schemaRef ds:uri="http://schemas.microsoft.com/office/2006/metadata/properties"/>
-    <ds:schemaRef ds:uri="http://schemas.openxmlformats.org/package/2006/metadata/core-properties"/>
-    <ds:schemaRef ds:uri="http://purl.org/dc/elements/1.1/"/>
-    <ds:schemaRef ds:uri="http://purl.org/dc/terms/"/>
-    <ds:schemaRef ds:uri="http://schemas.microsoft.com/internal/obd"/>
     <ds:schemaRef ds:uri="http://schemas.microsoft.com/office/infopath/2007/PartnerControls"/>
   </ds:schemaRefs>
 </ds:datastoreItem>
@@ -3699,9 +3674,16 @@
 </file>
 
 <file path=customXml/itemProps3.xml><?xml version="1.0" encoding="utf-8"?>
-<ds:datastoreItem xmlns:ds="http://schemas.openxmlformats.org/officeDocument/2006/customXml" ds:itemID="{8233ADFA-F6D8-40EE-938F-CA1C86D90B7C}">
+<ds:datastoreItem xmlns:ds="http://schemas.openxmlformats.org/officeDocument/2006/customXml" ds:itemID="{BD27F105-F54B-4D76-B694-528FC510D17B}">
   <ds:schemaRefs>
+    <ds:schemaRef ds:uri="http://schemas.microsoft.com/office/2006/metadata/contentType"/>
+    <ds:schemaRef ds:uri="http://schemas.microsoft.com/office/2006/metadata/properties/metaAttributes"/>
+    <ds:schemaRef ds:uri="http://www.w3.org/2001/XMLSchema"/>
     <ds:schemaRef ds:uri="http://schemas.microsoft.com/office/2006/metadata/properties"/>
+    <ds:schemaRef ds:uri="http://schemas.openxmlformats.org/package/2006/metadata/core-properties"/>
+    <ds:schemaRef ds:uri="http://purl.org/dc/elements/1.1/"/>
+    <ds:schemaRef ds:uri="http://purl.org/dc/terms/"/>
+    <ds:schemaRef ds:uri="http://schemas.microsoft.com/internal/obd"/>
     <ds:schemaRef ds:uri="http://schemas.microsoft.com/office/infopath/2007/PartnerControls"/>
   </ds:schemaRefs>
 </ds:datastoreItem>
